--- a/Report.docx
+++ b/Report.docx
@@ -12,6 +12,7 @@
           <w:bCs/>
           <w:sz w:val="18"/>
           <w:szCs w:val="18"/>
+          <w:shd w:val="clear" w:color="auto" w:fill="auto"/>
           <w:lang w:val="en-US"/>
         </w:rPr>
       </w:pPr>
@@ -21,9 +22,10 @@
           <w:b/>
           <w:sz w:val="28"/>
           <w:szCs w:val="28"/>
-          <w:lang w:val="en-US"/>
-        </w:rPr>
-        <w:t>Leveraging Machine Learning to predict the impact of faults on RAN KPIs</w:t>
+          <w:shd w:val="clear" w:color="auto" w:fill="auto"/>
+          <w:lang w:val="en-US"/>
+        </w:rPr>
+        <w:t>Supervised Machine Learning for predicting impact of faults on RAN KPIs</w:t>
       </w:r>
       <w:r>
         <w:rPr>
@@ -31,6 +33,7 @@
           <w:b/>
           <w:sz w:val="28"/>
           <w:szCs w:val="28"/>
+          <w:shd w:val="clear" w:color="auto" w:fill="auto"/>
           <w:lang w:val="en-US"/>
         </w:rPr>
         <w:t>.</w:t>
@@ -44,6 +47,7 @@
           <w:rFonts w:hint="default" w:ascii="Times New Roman" w:hAnsi="Times New Roman" w:cs="Times New Roman"/>
           <w:sz w:val="24"/>
           <w:szCs w:val="24"/>
+          <w:shd w:val="clear" w:color="auto" w:fill="auto"/>
           <w:lang w:val="en-US"/>
         </w:rPr>
       </w:pPr>
@@ -52,6 +56,7 @@
           <w:rFonts w:hint="default" w:ascii="Times New Roman" w:hAnsi="Times New Roman" w:cs="Times New Roman"/>
           <w:sz w:val="24"/>
           <w:szCs w:val="24"/>
+          <w:shd w:val="clear" w:color="auto" w:fill="auto"/>
           <w:lang w:val="en-US"/>
         </w:rPr>
         <w:t>Adetomiwa Adedeji</w:t>
@@ -65,6 +70,7 @@
           <w:rFonts w:hint="default" w:ascii="Times New Roman" w:hAnsi="Times New Roman" w:cs="Times New Roman"/>
           <w:sz w:val="24"/>
           <w:szCs w:val="24"/>
+          <w:shd w:val="clear" w:color="auto" w:fill="auto"/>
           <w:lang w:val="en-US"/>
         </w:rPr>
       </w:pPr>
@@ -73,15 +79,17 @@
           <w:rFonts w:hint="default" w:ascii="Times New Roman" w:hAnsi="Times New Roman" w:cs="Times New Roman"/>
           <w:sz w:val="24"/>
           <w:szCs w:val="24"/>
-          <w:lang w:val="en-US"/>
-        </w:rPr>
-        <w:t>Adetomiwa.adedeji</w:t>
+          <w:shd w:val="clear" w:color="auto" w:fill="auto"/>
+          <w:lang w:val="en-US"/>
+        </w:rPr>
+        <w:t>adetomiwa.adedeji</w:t>
       </w:r>
       <w:r>
         <w:rPr>
           <w:rFonts w:ascii="Times New Roman" w:hAnsi="Times New Roman" w:cs="Times New Roman"/>
           <w:sz w:val="24"/>
           <w:szCs w:val="24"/>
+          <w:shd w:val="clear" w:color="auto" w:fill="auto"/>
           <w:lang w:val="en-US"/>
         </w:rPr>
         <w:t>@</w:t>
@@ -91,6 +99,7 @@
           <w:rFonts w:hint="default" w:ascii="Times New Roman" w:hAnsi="Times New Roman" w:cs="Times New Roman"/>
           <w:sz w:val="24"/>
           <w:szCs w:val="24"/>
+          <w:shd w:val="clear" w:color="auto" w:fill="auto"/>
           <w:lang w:val="en-US"/>
         </w:rPr>
         <w:t>yahoo.com</w:t>
@@ -104,6 +113,7 @@
           <w:rFonts w:ascii="Times New Roman" w:hAnsi="Times New Roman" w:cs="Times New Roman"/>
           <w:sz w:val="24"/>
           <w:szCs w:val="24"/>
+          <w:shd w:val="clear" w:color="auto" w:fill="auto"/>
           <w:lang w:val="en-US"/>
         </w:rPr>
       </w:pPr>
@@ -115,6 +125,7 @@
           <w:rFonts w:ascii="Times New Roman" w:hAnsi="Times New Roman" w:cs="Times New Roman"/>
           <w:sz w:val="24"/>
           <w:szCs w:val="24"/>
+          <w:shd w:val="clear" w:color="auto" w:fill="auto"/>
           <w:lang w:val="en-US"/>
         </w:rPr>
         <w:sectPr>
@@ -131,21 +142,23 @@
         <w:spacing w:line="360" w:lineRule="auto"/>
         <w:jc w:val="both"/>
         <w:rPr>
-          <w:rFonts w:ascii="Times New Roman" w:hAnsi="Times New Roman" w:cs="Times New Roman"/>
+          <w:rFonts w:hint="default" w:ascii="Segoe UI" w:hAnsi="Segoe UI" w:cs="Segoe UI"/>
           <w:b/>
           <w:bCs/>
-          <w:sz w:val="18"/>
-          <w:szCs w:val="18"/>
-          <w:lang w:val="en-US"/>
-        </w:rPr>
-      </w:pPr>
-      <w:r>
-        <w:rPr>
-          <w:rFonts w:ascii="Times New Roman" w:hAnsi="Times New Roman" w:cs="Times New Roman"/>
+          <w:sz w:val="20"/>
+          <w:szCs w:val="20"/>
+          <w:shd w:val="clear" w:color="auto" w:fill="auto"/>
+          <w:lang w:val="en-US"/>
+        </w:rPr>
+      </w:pPr>
+      <w:r>
+        <w:rPr>
+          <w:rFonts w:hint="default" w:ascii="Segoe UI" w:hAnsi="Segoe UI" w:cs="Segoe UI"/>
           <w:b/>
           <w:bCs/>
-          <w:sz w:val="18"/>
-          <w:szCs w:val="18"/>
+          <w:sz w:val="20"/>
+          <w:szCs w:val="20"/>
+          <w:shd w:val="clear" w:color="auto" w:fill="auto"/>
           <w:lang w:val="en-US"/>
         </w:rPr>
         <w:t xml:space="preserve">Abstract: </w:t>
@@ -153,41 +166,8 @@
     </w:p>
     <w:p>
       <w:pPr>
-        <w:spacing w:line="480" w:lineRule="auto"/>
+        <w:spacing w:line="360" w:lineRule="auto"/>
         <w:jc w:val="both"/>
-        <w:rPr>
-          <w:rFonts w:hint="default" w:ascii="Segoe UI" w:hAnsi="Segoe UI" w:cs="Segoe UI"/>
-          <w:bCs/>
-          <w:sz w:val="24"/>
-          <w:szCs w:val="24"/>
-          <w:lang w:val="en-US"/>
-        </w:rPr>
-      </w:pPr>
-      <w:r>
-        <w:rPr>
-          <w:rFonts w:hint="default" w:ascii="Times New Roman" w:hAnsi="Times New Roman"/>
-          <w:bCs/>
-          <w:sz w:val="24"/>
-          <w:szCs w:val="24"/>
-          <w:lang w:val="en-US"/>
-        </w:rPr>
-        <w:t>F</w:t>
-      </w:r>
-      <w:r>
-        <w:rPr>
-          <w:rFonts w:ascii="Segoe UI" w:hAnsi="Segoe UI" w:eastAsia="Segoe UI" w:cs="Segoe UI"/>
-          <w:i w:val="0"/>
-          <w:iCs w:val="0"/>
-          <w:caps w:val="0"/>
-          <w:color w:val="374151"/>
-          <w:spacing w:val="0"/>
-          <w:sz w:val="16"/>
-          <w:szCs w:val="16"/>
-          <w:shd w:val="clear" w:fill="F7F7F8"/>
-        </w:rPr>
-        <w:t>ault management is a crucial component of system and network administration aimed at ensuring the reliable and continuous operation of IT and telecommunications systems. It involves a range of activities, from detecting and isolating faults to diagnosing and resolving them, with the ultimate goal of minimizing system downtime and maintaining hig</w:t>
-      </w:r>
-      <w:r>
         <w:rPr>
           <w:rFonts w:hint="default" w:ascii="Segoe UI" w:hAnsi="Segoe UI" w:eastAsia="Segoe UI" w:cs="Segoe UI"/>
           <w:i w:val="0"/>
@@ -195,16 +175,110 @@
           <w:caps w:val="0"/>
           <w:color w:val="374151"/>
           <w:spacing w:val="0"/>
-          <w:sz w:val="16"/>
-          <w:szCs w:val="16"/>
-          <w:shd w:val="clear" w:fill="F7F7F8"/>
-        </w:rPr>
-        <w:t>h availability and performance.</w:t>
+          <w:sz w:val="20"/>
+          <w:szCs w:val="20"/>
+          <w:shd w:val="clear" w:color="auto" w:fill="auto"/>
+          <w:lang w:val="en-US"/>
+        </w:rPr>
+      </w:pPr>
+      <w:r>
+        <w:rPr>
+          <w:rFonts w:hint="default" w:ascii="Segoe UI" w:hAnsi="Segoe UI" w:eastAsia="Segoe UI" w:cs="Segoe UI"/>
+          <w:i w:val="0"/>
+          <w:iCs w:val="0"/>
+          <w:caps w:val="0"/>
+          <w:color w:val="374151"/>
+          <w:spacing w:val="0"/>
+          <w:sz w:val="20"/>
+          <w:szCs w:val="20"/>
+          <w:shd w:val="clear" w:color="auto" w:fill="auto"/>
+          <w:lang w:val="en-US"/>
+        </w:rPr>
+        <w:t>Various machine learning algorithms exist for classification tasks and selection of algorithm depends on the dataset, the size of data and the number of features present in the dataset. In this project our task was a time series problem of predicting average data rate change at first hour when fault occurred in a network. In addition to the data available at hour when the fault occurred (prediction time), most NE also had lag/historical features from hourly data recorded before the fault occurred which improved predictability of average data rate change</w:t>
+      </w:r>
+      <w:r>
+        <w:rPr>
+          <w:rFonts w:hint="default" w:ascii="Segoe UI" w:hAnsi="Segoe UI" w:eastAsia="Segoe UI" w:cs="Segoe UI"/>
+          <w:i w:val="0"/>
+          <w:iCs w:val="0"/>
+          <w:caps w:val="0"/>
+          <w:color w:val="374151"/>
+          <w:spacing w:val="0"/>
+          <w:sz w:val="20"/>
+          <w:szCs w:val="20"/>
+          <w:shd w:val="clear" w:color="auto" w:fill="auto"/>
+        </w:rPr>
+        <w:t>.</w:t>
+      </w:r>
+      <w:r>
+        <w:rPr>
+          <w:rFonts w:hint="default" w:ascii="Segoe UI" w:hAnsi="Segoe UI" w:eastAsia="Segoe UI" w:cs="Segoe UI"/>
+          <w:i w:val="0"/>
+          <w:iCs w:val="0"/>
+          <w:caps w:val="0"/>
+          <w:color w:val="374151"/>
+          <w:spacing w:val="0"/>
+          <w:sz w:val="20"/>
+          <w:szCs w:val="20"/>
+          <w:shd w:val="clear" w:color="auto" w:fill="auto"/>
+          <w:lang w:val="en-US"/>
+        </w:rPr>
+        <w:t xml:space="preserve"> </w:t>
       </w:r>
     </w:p>
     <w:p>
       <w:pPr>
-        <w:pStyle w:val="12"/>
+        <w:spacing w:line="360" w:lineRule="auto"/>
+        <w:jc w:val="both"/>
+        <w:rPr>
+          <w:rFonts w:hint="default" w:ascii="Segoe UI" w:hAnsi="Segoe UI" w:eastAsia="Segoe UI" w:cs="Segoe UI"/>
+          <w:i w:val="0"/>
+          <w:iCs w:val="0"/>
+          <w:caps w:val="0"/>
+          <w:color w:val="374151"/>
+          <w:spacing w:val="0"/>
+          <w:sz w:val="20"/>
+          <w:szCs w:val="20"/>
+          <w:shd w:val="clear" w:color="auto" w:fill="auto"/>
+          <w:lang w:val="en-US"/>
+        </w:rPr>
+      </w:pPr>
+      <w:r>
+        <w:rPr>
+          <w:rFonts w:hint="default" w:ascii="Segoe UI" w:hAnsi="Segoe UI" w:eastAsia="Segoe UI" w:cs="Segoe UI"/>
+          <w:b/>
+          <w:bCs/>
+          <w:i w:val="0"/>
+          <w:iCs w:val="0"/>
+          <w:caps w:val="0"/>
+          <w:color w:val="374151"/>
+          <w:spacing w:val="0"/>
+          <w:sz w:val="20"/>
+          <w:szCs w:val="20"/>
+          <w:shd w:val="clear" w:color="auto" w:fill="auto"/>
+          <w:lang w:val="en-US"/>
+        </w:rPr>
+        <w:t>Keywords</w:t>
+      </w:r>
+      <w:r>
+        <w:rPr>
+          <w:rFonts w:hint="default" w:ascii="Segoe UI" w:hAnsi="Segoe UI" w:eastAsia="Segoe UI" w:cs="Segoe UI"/>
+          <w:i w:val="0"/>
+          <w:iCs w:val="0"/>
+          <w:caps w:val="0"/>
+          <w:color w:val="374151"/>
+          <w:spacing w:val="0"/>
+          <w:sz w:val="20"/>
+          <w:szCs w:val="20"/>
+          <w:shd w:val="clear" w:color="auto" w:fill="auto"/>
+          <w:lang w:val="en-US"/>
+        </w:rPr>
+        <w:t>: NE, Machine Learning, Classification</w:t>
+      </w:r>
+    </w:p>
+    <w:p>
+      <w:pPr>
+        <w:pStyle w:val="13"/>
         <w:numPr>
           <w:ilvl w:val="0"/>
           <w:numId w:val="1"/>
@@ -213,8 +287,9 @@
         <w:jc w:val="both"/>
         <w:rPr>
           <w:rFonts w:hint="default" w:ascii="Segoe UI" w:hAnsi="Segoe UI" w:cs="Segoe UI"/>
-          <w:sz w:val="18"/>
-          <w:szCs w:val="18"/>
+          <w:sz w:val="20"/>
+          <w:szCs w:val="20"/>
+          <w:shd w:val="clear" w:color="auto" w:fill="auto"/>
           <w:lang w:val="en-US"/>
         </w:rPr>
       </w:pPr>
@@ -223,8 +298,9 @@
           <w:rFonts w:hint="default" w:ascii="Segoe UI" w:hAnsi="Segoe UI" w:cs="Segoe UI"/>
           <w:b/>
           <w:bCs/>
-          <w:sz w:val="18"/>
-          <w:szCs w:val="18"/>
+          <w:sz w:val="20"/>
+          <w:szCs w:val="20"/>
+          <w:shd w:val="clear" w:color="auto" w:fill="auto"/>
           <w:lang w:val="en-US"/>
         </w:rPr>
         <w:t>Introduction:</w:t>
@@ -232,8 +308,9 @@
       <w:r>
         <w:rPr>
           <w:rFonts w:hint="default" w:ascii="Segoe UI" w:hAnsi="Segoe UI" w:cs="Segoe UI"/>
-          <w:sz w:val="18"/>
-          <w:szCs w:val="18"/>
+          <w:sz w:val="20"/>
+          <w:szCs w:val="20"/>
+          <w:shd w:val="clear" w:color="auto" w:fill="auto"/>
           <w:lang w:val="en-US"/>
         </w:rPr>
         <w:t xml:space="preserve"> </w:t>
@@ -245,19 +322,21 @@
         <w:jc w:val="both"/>
         <w:rPr>
           <w:rFonts w:hint="default" w:ascii="Segoe UI" w:hAnsi="Segoe UI" w:cs="Segoe UI"/>
-          <w:sz w:val="18"/>
-          <w:szCs w:val="18"/>
-          <w:lang w:val="en-US"/>
-        </w:rPr>
-      </w:pPr>
-      <w:r>
-        <w:rPr>
-          <w:rFonts w:hint="default" w:ascii="Segoe UI" w:hAnsi="Segoe UI" w:cs="Segoe UI"/>
-          <w:sz w:val="18"/>
-          <w:szCs w:val="18"/>
-          <w:lang w:val="en-US"/>
-        </w:rPr>
-        <w:t>Fault management is a critical aspect of network and systems administration, particularly in the context of information technology and telecommunications. It involves the processes and tools used to detect, isolate, diagnose, and resolve faults or abnormalities in a system or network to ensure its reliable and continuous operation. Fault management is an essential component of overall network and system management, which also includes configuration management, performance management, and security management.</w:t>
+          <w:sz w:val="20"/>
+          <w:szCs w:val="20"/>
+          <w:shd w:val="clear" w:color="auto" w:fill="auto"/>
+          <w:lang w:val="en-US"/>
+        </w:rPr>
+      </w:pPr>
+      <w:r>
+        <w:rPr>
+          <w:rFonts w:hint="default" w:ascii="Segoe UI" w:hAnsi="Segoe UI" w:cs="Segoe UI"/>
+          <w:sz w:val="20"/>
+          <w:szCs w:val="20"/>
+          <w:shd w:val="clear" w:color="auto" w:fill="auto"/>
+          <w:lang w:val="en-US"/>
+        </w:rPr>
+        <w:t>Fault management involves all processes from the detection, isolation, diagnosis and resolution of faults in information technology or telecommunications network to ensure its continuous uninterrupted operation. Other core areas of fault management include fault reporting, proactive management, automation (using machine learning, artificial intelligence and other network monitoring tools) and continuous improvement.</w:t>
       </w:r>
     </w:p>
     <w:p>
@@ -265,262 +344,85 @@
         <w:spacing w:line="360" w:lineRule="auto"/>
         <w:jc w:val="both"/>
         <w:rPr>
-          <w:rFonts w:hint="default" w:ascii="Segoe UI" w:hAnsi="Segoe UI" w:cs="Segoe UI"/>
-          <w:sz w:val="18"/>
-          <w:szCs w:val="18"/>
-          <w:lang w:val="en-US"/>
-        </w:rPr>
-      </w:pPr>
-      <w:r>
-        <w:rPr>
-          <w:rFonts w:hint="default" w:ascii="Segoe UI" w:hAnsi="Segoe UI" w:cs="Segoe UI"/>
-          <w:sz w:val="18"/>
-          <w:szCs w:val="18"/>
-          <w:lang w:val="en-US"/>
-        </w:rPr>
-        <w:t>Here are some key aspects of fault management:</w:t>
-      </w:r>
-    </w:p>
-    <w:p>
-      <w:pPr>
-        <w:spacing w:line="360" w:lineRule="auto"/>
-        <w:jc w:val="both"/>
-        <w:rPr>
-          <w:rFonts w:hint="default" w:ascii="Segoe UI" w:hAnsi="Segoe UI" w:cs="Segoe UI"/>
-          <w:sz w:val="18"/>
-          <w:szCs w:val="18"/>
-          <w:lang w:val="en-US"/>
-        </w:rPr>
-      </w:pPr>
-      <w:r>
-        <w:rPr>
-          <w:rFonts w:hint="default" w:ascii="Segoe UI" w:hAnsi="Segoe UI" w:cs="Segoe UI"/>
-          <w:sz w:val="18"/>
-          <w:szCs w:val="18"/>
-          <w:lang w:val="en-US"/>
-        </w:rPr>
-        <w:t>Fault Detection: Fault management starts with the detection of any deviations from normal system behavior. This can include hardware failures, software glitches, network congestion, or other issues that may disrupt the system's operation. Various monitoring tools and techniques, such as system logs, alarms, and sensors, are used to detect these faults.</w:t>
-      </w:r>
-    </w:p>
-    <w:p>
-      <w:pPr>
-        <w:spacing w:line="360" w:lineRule="auto"/>
-        <w:jc w:val="both"/>
-        <w:rPr>
-          <w:rFonts w:hint="default" w:ascii="Segoe UI" w:hAnsi="Segoe UI" w:cs="Segoe UI"/>
-          <w:sz w:val="18"/>
-          <w:szCs w:val="18"/>
-          <w:lang w:val="en-US"/>
-        </w:rPr>
-      </w:pPr>
-      <w:r>
-        <w:rPr>
-          <w:rFonts w:hint="default" w:ascii="Segoe UI" w:hAnsi="Segoe UI" w:cs="Segoe UI"/>
-          <w:sz w:val="18"/>
-          <w:szCs w:val="18"/>
-          <w:lang w:val="en-US"/>
-        </w:rPr>
-        <w:t>Fault Isolation: Once a fault is detected, the next step is to isolate it to determine its source or cause. This involves narrowing down the scope of the issue to a specific component, device, or subsystem. Effective fault isolation reduces the time it takes to diagnose and resolve the problem.</w:t>
-      </w:r>
-    </w:p>
-    <w:p>
-      <w:pPr>
-        <w:spacing w:line="360" w:lineRule="auto"/>
-        <w:jc w:val="both"/>
-        <w:rPr>
-          <w:rFonts w:hint="default" w:ascii="Segoe UI" w:hAnsi="Segoe UI" w:cs="Segoe UI"/>
-          <w:sz w:val="18"/>
-          <w:szCs w:val="18"/>
-          <w:lang w:val="en-US"/>
-        </w:rPr>
-      </w:pPr>
-      <w:r>
-        <w:rPr>
-          <w:rFonts w:hint="default" w:ascii="Segoe UI" w:hAnsi="Segoe UI" w:cs="Segoe UI"/>
-          <w:sz w:val="18"/>
-          <w:szCs w:val="18"/>
-          <w:lang w:val="en-US"/>
-        </w:rPr>
-        <w:t>Fault Diagnosis: After isolation, the fault must be diagnosed to understand its nature and severity. This process often requires more in-depth analysis and may involve reviewing logs, examining system configurations, and conducting various tests to identify the root cause of the fault.</w:t>
-      </w:r>
-    </w:p>
-    <w:p>
-      <w:pPr>
-        <w:spacing w:line="360" w:lineRule="auto"/>
-        <w:jc w:val="both"/>
-        <w:rPr>
-          <w:rFonts w:hint="default" w:ascii="Segoe UI" w:hAnsi="Segoe UI" w:cs="Segoe UI"/>
-          <w:sz w:val="18"/>
-          <w:szCs w:val="18"/>
-          <w:lang w:val="en-US"/>
-        </w:rPr>
-      </w:pPr>
-      <w:r>
-        <w:rPr>
-          <w:rFonts w:hint="default" w:ascii="Segoe UI" w:hAnsi="Segoe UI" w:cs="Segoe UI"/>
-          <w:sz w:val="18"/>
-          <w:szCs w:val="18"/>
-          <w:lang w:val="en-US"/>
-        </w:rPr>
-        <w:t>Fault Resolution: Once the root cause is identified, appropriate actions can be taken to resolve the fault. This could involve hardware replacement, software updates, reconfiguration, or other corrective measures. The goal is to restore the system to its normal operating state as quickly as possible.</w:t>
-      </w:r>
-    </w:p>
-    <w:p>
-      <w:pPr>
-        <w:spacing w:line="360" w:lineRule="auto"/>
-        <w:jc w:val="both"/>
-        <w:rPr>
-          <w:rFonts w:hint="default" w:ascii="Segoe UI" w:hAnsi="Segoe UI" w:cs="Segoe UI"/>
-          <w:sz w:val="18"/>
-          <w:szCs w:val="18"/>
-          <w:lang w:val="en-US"/>
-        </w:rPr>
-      </w:pPr>
-      <w:r>
-        <w:rPr>
-          <w:rFonts w:hint="default" w:ascii="Segoe UI" w:hAnsi="Segoe UI" w:cs="Segoe UI"/>
-          <w:sz w:val="18"/>
-          <w:szCs w:val="18"/>
-          <w:lang w:val="en-US"/>
-        </w:rPr>
-        <w:t>Fault Reporting: Fault management systems often include reporting mechanisms to document and track faults. This information is valuable for trend analysis, capacity planning, and improving the overall reliability and performance of the system.</w:t>
-      </w:r>
-    </w:p>
-    <w:p>
-      <w:pPr>
-        <w:spacing w:line="360" w:lineRule="auto"/>
-        <w:jc w:val="both"/>
-        <w:rPr>
-          <w:rFonts w:hint="default" w:ascii="Segoe UI" w:hAnsi="Segoe UI" w:cs="Segoe UI"/>
-          <w:sz w:val="18"/>
-          <w:szCs w:val="18"/>
-          <w:lang w:val="en-US"/>
-        </w:rPr>
-      </w:pPr>
-      <w:r>
-        <w:rPr>
-          <w:rFonts w:hint="default" w:ascii="Segoe UI" w:hAnsi="Segoe UI" w:cs="Segoe UI"/>
-          <w:sz w:val="18"/>
-          <w:szCs w:val="18"/>
-          <w:lang w:val="en-US"/>
-        </w:rPr>
-        <w:t>Proactive Management: In addition to reactive fault management, proactive measures are taken to prevent faults from occurring in the first place. This may include redundancy, system hardening, regular maintenance, and predictive analysis to anticipate potential issues before they cause disruptions.</w:t>
-      </w:r>
-    </w:p>
-    <w:p>
-      <w:pPr>
-        <w:spacing w:line="360" w:lineRule="auto"/>
-        <w:jc w:val="both"/>
-        <w:rPr>
-          <w:rFonts w:hint="default" w:ascii="Segoe UI" w:hAnsi="Segoe UI" w:cs="Segoe UI"/>
-          <w:sz w:val="18"/>
-          <w:szCs w:val="18"/>
-          <w:lang w:val="en-US"/>
-        </w:rPr>
-      </w:pPr>
-      <w:r>
-        <w:rPr>
-          <w:rFonts w:hint="default" w:ascii="Segoe UI" w:hAnsi="Segoe UI" w:cs="Segoe UI"/>
-          <w:sz w:val="18"/>
-          <w:szCs w:val="18"/>
-          <w:lang w:val="en-US"/>
-        </w:rPr>
-        <w:t>Automation: Many fault management tasks can be automated using network and system monitoring tools and artificial intelligence. Automated systems can detect, isolate, and even resolve common faults without human intervention, reducing downtime and response times.</w:t>
-      </w:r>
-    </w:p>
-    <w:p>
-      <w:pPr>
-        <w:spacing w:line="360" w:lineRule="auto"/>
-        <w:jc w:val="both"/>
-        <w:rPr>
-          <w:rFonts w:hint="default" w:ascii="Segoe UI" w:hAnsi="Segoe UI" w:cs="Segoe UI"/>
-          <w:sz w:val="18"/>
-          <w:szCs w:val="18"/>
-          <w:lang w:val="en-US"/>
-        </w:rPr>
-      </w:pPr>
-      <w:r>
-        <w:rPr>
-          <w:rFonts w:hint="default" w:ascii="Segoe UI" w:hAnsi="Segoe UI" w:cs="Segoe UI"/>
-          <w:sz w:val="18"/>
-          <w:szCs w:val="18"/>
-          <w:lang w:val="en-US"/>
-        </w:rPr>
-        <w:t>Continual Improvement: Fault management is an ongoing process that benefits from continual improvement. Regular reviews of incidents and their resolutions can lead to better fault management strategies, more robust system designs, and improved overall system reliability.</w:t>
-      </w:r>
-    </w:p>
-    <w:p>
-      <w:pPr>
-        <w:spacing w:line="360" w:lineRule="auto"/>
-        <w:jc w:val="both"/>
-        <w:rPr>
-          <w:rFonts w:hint="default" w:ascii="Segoe UI" w:hAnsi="Segoe UI" w:cs="Segoe UI"/>
-          <w:sz w:val="18"/>
-          <w:szCs w:val="18"/>
-          <w:lang w:val="en-US"/>
-        </w:rPr>
-      </w:pPr>
-      <w:r>
-        <w:rPr>
-          <w:rFonts w:hint="default" w:ascii="Segoe UI" w:hAnsi="Segoe UI" w:cs="Segoe UI"/>
-          <w:b/>
-          <w:sz w:val="18"/>
-          <w:szCs w:val="18"/>
-          <w:lang w:val="en-US"/>
-        </w:rPr>
-        <w:t>Aim</w:t>
-      </w:r>
-      <w:r>
-        <w:rPr>
-          <w:rFonts w:hint="default" w:ascii="Segoe UI" w:hAnsi="Segoe UI" w:cs="Segoe UI"/>
-          <w:sz w:val="18"/>
-          <w:szCs w:val="18"/>
-          <w:lang w:val="en-US"/>
-        </w:rPr>
-        <w:t xml:space="preserve">: </w:t>
-      </w:r>
-    </w:p>
-    <w:p>
-      <w:pPr>
-        <w:spacing w:line="360" w:lineRule="auto"/>
-        <w:jc w:val="both"/>
-        <w:rPr>
-          <w:rFonts w:hint="default" w:ascii="Segoe UI" w:hAnsi="Segoe UI" w:cs="Segoe UI"/>
-          <w:sz w:val="18"/>
-          <w:szCs w:val="18"/>
-          <w:lang w:val="en-US"/>
-        </w:rPr>
-      </w:pPr>
-      <w:r>
-        <w:rPr>
-          <w:rFonts w:hint="default" w:ascii="Segoe UI" w:hAnsi="Segoe UI" w:cs="Segoe UI"/>
-          <w:sz w:val="18"/>
-          <w:szCs w:val="18"/>
-          <w:lang w:val="en-US"/>
-        </w:rPr>
-        <w:t>T</w:t>
-      </w:r>
-      <w:r>
-        <w:rPr>
-          <w:rFonts w:ascii="Segoe UI" w:hAnsi="Segoe UI" w:eastAsia="Segoe UI" w:cs="Segoe UI"/>
+          <w:rFonts w:hint="default" w:ascii="Segoe UI" w:hAnsi="Segoe UI" w:eastAsia="Segoe UI" w:cs="Segoe UI"/>
           <w:i w:val="0"/>
           <w:iCs w:val="0"/>
           <w:caps w:val="0"/>
           <w:color w:val="1F0F4F"/>
           <w:spacing w:val="0"/>
-          <w:sz w:val="16"/>
-          <w:szCs w:val="16"/>
-        </w:rPr>
-        <w:t>o develop a machine learning-based model to predict how each NE’s average data rate changes when a fault occurs based on network topology and historical data</w:t>
-      </w:r>
-      <w:r>
-        <w:rPr>
-          <w:rFonts w:hint="default" w:ascii="Segoe UI" w:hAnsi="Segoe UI" w:cs="Segoe UI"/>
-          <w:sz w:val="18"/>
-          <w:szCs w:val="18"/>
-          <w:lang w:val="en-US"/>
-        </w:rPr>
-        <w:t>.</w:t>
+          <w:sz w:val="20"/>
+          <w:szCs w:val="20"/>
+          <w:shd w:val="clear" w:color="auto" w:fill="auto"/>
+          <w:lang w:val="en-US"/>
+        </w:rPr>
+      </w:pPr>
+      <w:r>
+        <w:rPr>
+          <w:rFonts w:hint="default" w:ascii="Segoe UI" w:hAnsi="Segoe UI" w:cs="Segoe UI"/>
+          <w:sz w:val="20"/>
+          <w:szCs w:val="20"/>
+          <w:shd w:val="clear" w:color="auto" w:fill="auto"/>
+          <w:lang w:val="en-US"/>
+        </w:rPr>
+        <w:t xml:space="preserve">Machine learning can be classified into supervised and unsupervised learning. In supervised machine learning, a model is developed based on what the algorithm can learn from previous (historical) events. Labeled data is used to train the train and validate the model and can be applied to both regression and classification tasks. In regression tasks the aim is to predict a continuous variable while in classification tasks we are predicting discrete values for example, whether a fault occurred or did not occur, or in our case </w:t>
+      </w:r>
+      <w:r>
+        <w:rPr>
+          <w:rFonts w:hint="default" w:ascii="Segoe UI" w:hAnsi="Segoe UI" w:eastAsia="Segoe UI" w:cs="Segoe UI"/>
+          <w:i w:val="0"/>
+          <w:iCs w:val="0"/>
+          <w:caps w:val="0"/>
+          <w:color w:val="1F0F4F"/>
+          <w:spacing w:val="0"/>
+          <w:sz w:val="20"/>
+          <w:szCs w:val="20"/>
+          <w:shd w:val="clear" w:color="auto" w:fill="auto"/>
+        </w:rPr>
+        <w:t xml:space="preserve">whether the value of data rate </w:t>
+      </w:r>
+      <w:r>
+        <w:rPr>
+          <w:rFonts w:hint="default" w:ascii="Segoe UI" w:hAnsi="Segoe UI" w:eastAsia="Segoe UI" w:cs="Segoe UI"/>
+          <w:i w:val="0"/>
+          <w:iCs w:val="0"/>
+          <w:caps w:val="0"/>
+          <w:color w:val="1F0F4F"/>
+          <w:spacing w:val="0"/>
+          <w:sz w:val="20"/>
+          <w:szCs w:val="20"/>
+          <w:shd w:val="clear" w:color="auto" w:fill="auto"/>
+          <w:lang w:val="en-US"/>
+        </w:rPr>
+        <w:t xml:space="preserve">is </w:t>
+      </w:r>
+      <w:r>
+        <w:rPr>
+          <w:rFonts w:hint="default" w:ascii="Segoe UI" w:hAnsi="Segoe UI" w:eastAsia="Segoe UI" w:cs="Segoe UI"/>
+          <w:i w:val="0"/>
+          <w:iCs w:val="0"/>
+          <w:caps w:val="0"/>
+          <w:color w:val="1F0F4F"/>
+          <w:spacing w:val="0"/>
+          <w:sz w:val="20"/>
+          <w:szCs w:val="20"/>
+          <w:shd w:val="clear" w:color="auto" w:fill="auto"/>
+        </w:rPr>
+        <w:t>less than the value right before the fault</w:t>
+      </w:r>
+      <w:r>
+        <w:rPr>
+          <w:rFonts w:hint="default" w:ascii="Segoe UI" w:hAnsi="Segoe UI" w:eastAsia="Segoe UI" w:cs="Segoe UI"/>
+          <w:i w:val="0"/>
+          <w:iCs w:val="0"/>
+          <w:caps w:val="0"/>
+          <w:color w:val="1F0F4F"/>
+          <w:spacing w:val="0"/>
+          <w:sz w:val="20"/>
+          <w:szCs w:val="20"/>
+          <w:shd w:val="clear" w:color="auto" w:fill="auto"/>
+          <w:lang w:val="en-US"/>
+        </w:rPr>
+        <w:t>. Examples of algorithms for supervised machine learning include Decision Trees, Logistic Regression, Support Vector Machines, Neural Networks and Naïve Bayes [1].</w:t>
       </w:r>
     </w:p>
     <w:p>
@@ -529,11 +431,71 @@
         <w:jc w:val="both"/>
         <w:rPr>
           <w:rFonts w:hint="default" w:ascii="Segoe UI" w:hAnsi="Segoe UI" w:cs="Segoe UI"/>
-          <w:sz w:val="18"/>
-          <w:szCs w:val="18"/>
-          <w:lang w:val="en-US"/>
-        </w:rPr>
-      </w:pPr>
+          <w:sz w:val="20"/>
+          <w:szCs w:val="20"/>
+          <w:shd w:val="clear" w:color="auto" w:fill="auto"/>
+          <w:lang w:val="en-US"/>
+        </w:rPr>
+      </w:pPr>
+      <w:r>
+        <w:rPr>
+          <w:rFonts w:hint="default" w:ascii="Segoe UI" w:hAnsi="Segoe UI" w:eastAsia="Segoe UI" w:cs="Segoe UI"/>
+          <w:i w:val="0"/>
+          <w:iCs w:val="0"/>
+          <w:color w:val="1F0F4F"/>
+          <w:spacing w:val="0"/>
+          <w:sz w:val="20"/>
+          <w:szCs w:val="20"/>
+          <w:shd w:val="clear" w:color="auto" w:fill="auto"/>
+          <w:lang w:val="en-US"/>
+        </w:rPr>
+        <w:t>O</w:t>
+      </w:r>
+      <w:r>
+        <w:rPr>
+          <w:rFonts w:hint="default" w:ascii="Segoe UI" w:hAnsi="Segoe UI" w:eastAsia="Segoe UI" w:cs="Segoe UI"/>
+          <w:i w:val="0"/>
+          <w:iCs w:val="0"/>
+          <w:caps w:val="0"/>
+          <w:color w:val="1F0F4F"/>
+          <w:spacing w:val="0"/>
+          <w:sz w:val="20"/>
+          <w:szCs w:val="20"/>
+          <w:shd w:val="clear" w:color="auto" w:fill="auto"/>
+          <w:lang w:val="en-US"/>
+        </w:rPr>
+        <w:t xml:space="preserve">n the other hand, unsupervised learning involves finding patterns or identifying attributes in the data that can be used to classify the data into </w:t>
+      </w:r>
+      <w:r>
+        <w:rPr>
+          <w:rFonts w:hint="default" w:ascii="Segoe UI" w:hAnsi="Segoe UI" w:eastAsia="Segoe UI" w:cs="Segoe UI"/>
+          <w:i/>
+          <w:iCs/>
+          <w:caps w:val="0"/>
+          <w:color w:val="1F0F4F"/>
+          <w:spacing w:val="0"/>
+          <w:sz w:val="20"/>
+          <w:szCs w:val="20"/>
+          <w:shd w:val="clear" w:color="auto" w:fill="auto"/>
+          <w:lang w:val="en-US"/>
+        </w:rPr>
+        <w:t xml:space="preserve">n number of clusters. </w:t>
+      </w:r>
+      <w:r>
+        <w:rPr>
+          <w:rFonts w:hint="default" w:ascii="Segoe UI" w:hAnsi="Segoe UI" w:eastAsia="Segoe UI" w:cs="Segoe UI"/>
+          <w:i w:val="0"/>
+          <w:iCs w:val="0"/>
+          <w:caps w:val="0"/>
+          <w:color w:val="1F0F4F"/>
+          <w:spacing w:val="0"/>
+          <w:sz w:val="20"/>
+          <w:szCs w:val="20"/>
+          <w:shd w:val="clear" w:color="auto" w:fill="auto"/>
+          <w:lang w:val="en-US"/>
+        </w:rPr>
+        <w:t>K-means and Agglomerative clustering are common unsupervised learning algorithm used to stratify data into clusters [2].</w:t>
+      </w:r>
     </w:p>
     <w:p>
       <w:pPr>
@@ -541,15 +503,61 @@
         <w:jc w:val="both"/>
         <w:rPr>
           <w:rFonts w:hint="default" w:ascii="Segoe UI" w:hAnsi="Segoe UI" w:cs="Segoe UI"/>
-          <w:sz w:val="18"/>
-          <w:szCs w:val="18"/>
-          <w:lang w:val="en-US"/>
-        </w:rPr>
-      </w:pPr>
+          <w:sz w:val="20"/>
+          <w:szCs w:val="20"/>
+          <w:shd w:val="clear" w:color="auto" w:fill="auto"/>
+          <w:lang w:val="en-US"/>
+        </w:rPr>
+      </w:pPr>
+      <w:r>
+        <w:rPr>
+          <w:rFonts w:hint="default" w:ascii="Segoe UI" w:hAnsi="Segoe UI" w:cs="Segoe UI"/>
+          <w:b/>
+          <w:sz w:val="20"/>
+          <w:szCs w:val="20"/>
+          <w:shd w:val="clear" w:color="auto" w:fill="auto"/>
+          <w:lang w:val="en-US"/>
+        </w:rPr>
+        <w:t>Aim</w:t>
+      </w:r>
+      <w:r>
+        <w:rPr>
+          <w:rFonts w:hint="default" w:ascii="Segoe UI" w:hAnsi="Segoe UI" w:cs="Segoe UI"/>
+          <w:sz w:val="20"/>
+          <w:szCs w:val="20"/>
+          <w:shd w:val="clear" w:color="auto" w:fill="auto"/>
+          <w:lang w:val="en-US"/>
+        </w:rPr>
+        <w:t>: T</w:t>
+      </w:r>
+      <w:r>
+        <w:rPr>
+          <w:rFonts w:hint="default" w:ascii="Segoe UI" w:hAnsi="Segoe UI" w:eastAsia="Segoe UI" w:cs="Segoe UI"/>
+          <w:i w:val="0"/>
+          <w:iCs w:val="0"/>
+          <w:caps w:val="0"/>
+          <w:color w:val="1F0F4F"/>
+          <w:spacing w:val="0"/>
+          <w:sz w:val="20"/>
+          <w:szCs w:val="20"/>
+          <w:shd w:val="clear" w:color="auto" w:fill="auto"/>
+        </w:rPr>
+        <w:t>o develop a machine learning-based model to predict how each NE’s average data rate changes when a fault occurs based on network topology and historical data</w:t>
+      </w:r>
+      <w:r>
+        <w:rPr>
+          <w:rFonts w:hint="default" w:ascii="Segoe UI" w:hAnsi="Segoe UI" w:cs="Segoe UI"/>
+          <w:sz w:val="20"/>
+          <w:szCs w:val="20"/>
+          <w:shd w:val="clear" w:color="auto" w:fill="auto"/>
+          <w:lang w:val="en-US"/>
+        </w:rPr>
+        <w:t>.</w:t>
+      </w:r>
     </w:p>
     <w:p>
       <w:pPr>
-        <w:pStyle w:val="12"/>
+        <w:pStyle w:val="13"/>
         <w:numPr>
           <w:ilvl w:val="0"/>
           <w:numId w:val="1"/>
@@ -560,8 +568,9 @@
           <w:rFonts w:hint="default" w:ascii="Segoe UI" w:hAnsi="Segoe UI" w:cs="Segoe UI"/>
           <w:b/>
           <w:bCs/>
-          <w:sz w:val="18"/>
-          <w:szCs w:val="18"/>
+          <w:sz w:val="20"/>
+          <w:szCs w:val="20"/>
+          <w:shd w:val="clear" w:color="auto" w:fill="auto"/>
           <w:lang w:val="en-US"/>
         </w:rPr>
       </w:pPr>
@@ -570,11 +579,12 @@
           <w:rFonts w:hint="default" w:ascii="Segoe UI" w:hAnsi="Segoe UI" w:cs="Segoe UI"/>
           <w:b/>
           <w:bCs/>
-          <w:sz w:val="18"/>
-          <w:szCs w:val="18"/>
-          <w:lang w:val="en-US"/>
-        </w:rPr>
-        <w:t>Literature Review</w:t>
+          <w:sz w:val="20"/>
+          <w:szCs w:val="20"/>
+          <w:shd w:val="clear" w:color="auto" w:fill="auto"/>
+          <w:lang w:val="en-US"/>
+        </w:rPr>
+        <w:t>Method</w:t>
       </w:r>
     </w:p>
     <w:p>
@@ -583,19 +593,1739 @@
         <w:jc w:val="both"/>
         <w:rPr>
           <w:rFonts w:hint="default" w:ascii="Segoe UI" w:hAnsi="Segoe UI" w:cs="Segoe UI"/>
-          <w:sz w:val="18"/>
-          <w:szCs w:val="18"/>
-          <w:lang w:val="en-US"/>
-        </w:rPr>
-      </w:pPr>
-      <w:r>
-        <w:rPr>
-          <w:rFonts w:hint="default" w:ascii="Segoe UI" w:hAnsi="Segoe UI" w:cs="Segoe UI"/>
-          <w:sz w:val="18"/>
-          <w:szCs w:val="18"/>
-          <w:lang w:val="en-US"/>
-        </w:rPr>
-        <w:t xml:space="preserve">Previous research on the topic has covered the topic of how difficult the market actually is. During uncertain times in the stock market what is referred to as monkeys is beating the market. The monkey is in fact different simulations that are able to outperform the index [12]. The stock market is capitalization-weighted, meaning that the largest stocks of the index is more heavily weighted then compared to the smaller, less owned stocks. </w:t>
+          <w:sz w:val="20"/>
+          <w:szCs w:val="20"/>
+          <w:shd w:val="clear" w:color="auto" w:fill="auto"/>
+          <w:lang w:val="en-US"/>
+        </w:rPr>
+      </w:pPr>
+      <w:r>
+        <w:rPr>
+          <w:rFonts w:hint="default" w:ascii="Segoe UI" w:hAnsi="Segoe UI" w:cs="Segoe UI"/>
+          <w:sz w:val="20"/>
+          <w:szCs w:val="20"/>
+          <w:shd w:val="clear" w:color="auto" w:fill="auto"/>
+          <w:lang w:val="en-US"/>
+        </w:rPr>
+        <w:t>Hourly recordings of access success rate, resource utilization rate, time advanced (TA), block error rate (bler), channel quality indicator (cqi), modulation and coding scheme (mcs), data rate, fault duration and relation before fault occurred were provided for all NE IDs . For the training data, fault duration and relation were provided at the hour when the fault occurred.</w:t>
+      </w:r>
+    </w:p>
+    <w:tbl>
+      <w:tblPr>
+        <w:tblStyle w:val="12"/>
+        <w:tblpPr w:leftFromText="180" w:rightFromText="180" w:vertAnchor="text" w:tblpXSpec="left" w:tblpY="1"/>
+        <w:tblOverlap w:val="never"/>
+        <w:tblW w:w="9314" w:type="dxa"/>
+        <w:tblInd w:w="0" w:type="dxa"/>
+        <w:tblBorders>
+          <w:top w:val="single" w:color="auto" w:sz="4" w:space="0"/>
+          <w:left w:val="single" w:color="auto" w:sz="4" w:space="0"/>
+          <w:bottom w:val="single" w:color="auto" w:sz="4" w:space="0"/>
+          <w:right w:val="single" w:color="auto" w:sz="4" w:space="0"/>
+          <w:insideH w:val="single" w:color="auto" w:sz="4" w:space="0"/>
+          <w:insideV w:val="single" w:color="auto" w:sz="4" w:space="0"/>
+        </w:tblBorders>
+        <w:tblLayout w:type="fixed"/>
+        <w:tblCellMar>
+          <w:left w:w="108" w:type="dxa"/>
+          <w:right w:w="108" w:type="dxa"/>
+        </w:tblCellMar>
+      </w:tblPr>
+      <w:tblGrid>
+        <w:gridCol w:w="719"/>
+        <w:gridCol w:w="1112"/>
+        <w:gridCol w:w="1013"/>
+        <w:gridCol w:w="850"/>
+        <w:gridCol w:w="1050"/>
+        <w:gridCol w:w="937"/>
+        <w:gridCol w:w="963"/>
+        <w:gridCol w:w="914"/>
+        <w:gridCol w:w="890"/>
+        <w:gridCol w:w="866"/>
+      </w:tblGrid>
+      <w:tr>
+        <w:tblPrEx>
+          <w:tblBorders>
+            <w:top w:val="single" w:color="auto" w:sz="4" w:space="0"/>
+            <w:left w:val="single" w:color="auto" w:sz="4" w:space="0"/>
+            <w:bottom w:val="single" w:color="auto" w:sz="4" w:space="0"/>
+            <w:right w:val="single" w:color="auto" w:sz="4" w:space="0"/>
+            <w:insideH w:val="single" w:color="auto" w:sz="4" w:space="0"/>
+            <w:insideV w:val="single" w:color="auto" w:sz="4" w:space="0"/>
+          </w:tblBorders>
+          <w:tblCellMar>
+            <w:left w:w="108" w:type="dxa"/>
+            <w:right w:w="108" w:type="dxa"/>
+          </w:tblCellMar>
+        </w:tblPrEx>
+        <w:trPr>
+          <w:trHeight w:val="706" w:hRule="atLeast"/>
+        </w:trPr>
+        <w:tc>
+          <w:tcPr>
+            <w:tcW w:w="719" w:type="dxa"/>
+            <w:vAlign w:val="top"/>
+          </w:tcPr>
+          <w:p>
+            <w:pPr>
+              <w:spacing w:line="360" w:lineRule="auto"/>
+              <w:jc w:val="both"/>
+              <w:rPr>
+                <w:rFonts w:hint="default" w:ascii="Segoe UI" w:hAnsi="Segoe UI" w:cs="Segoe UI"/>
+                <w:sz w:val="18"/>
+                <w:szCs w:val="18"/>
+                <w:shd w:val="clear" w:color="auto" w:fill="auto"/>
+                <w:vertAlign w:val="baseline"/>
+                <w:lang w:val="en-US"/>
+              </w:rPr>
+            </w:pPr>
+            <w:r>
+              <w:rPr>
+                <w:rFonts w:hint="default" w:ascii="Segoe UI" w:hAnsi="Segoe UI" w:cs="Segoe UI"/>
+                <w:sz w:val="18"/>
+                <w:szCs w:val="18"/>
+                <w:shd w:val="clear" w:color="auto" w:fill="auto"/>
+                <w:vertAlign w:val="baseline"/>
+                <w:lang w:val="en-US"/>
+              </w:rPr>
+              <w:t>Hour</w:t>
+            </w:r>
+          </w:p>
+        </w:tc>
+        <w:tc>
+          <w:tcPr>
+            <w:tcW w:w="1112" w:type="dxa"/>
+            <w:vAlign w:val="top"/>
+          </w:tcPr>
+          <w:p>
+            <w:pPr>
+              <w:spacing w:line="360" w:lineRule="auto"/>
+              <w:jc w:val="both"/>
+              <w:rPr>
+                <w:rFonts w:hint="default" w:ascii="Segoe UI" w:hAnsi="Segoe UI" w:cs="Segoe UI"/>
+                <w:sz w:val="18"/>
+                <w:szCs w:val="18"/>
+                <w:shd w:val="clear" w:color="auto" w:fill="auto"/>
+                <w:vertAlign w:val="baseline"/>
+                <w:lang w:val="en-US"/>
+              </w:rPr>
+            </w:pPr>
+            <w:r>
+              <w:rPr>
+                <w:rFonts w:hint="default" w:ascii="Segoe UI" w:hAnsi="Segoe UI" w:cs="Segoe UI"/>
+                <w:sz w:val="18"/>
+                <w:szCs w:val="18"/>
+                <w:shd w:val="clear" w:color="auto" w:fill="auto"/>
+                <w:vertAlign w:val="baseline"/>
+                <w:lang w:val="en-US"/>
+              </w:rPr>
+              <w:t>Access success rate</w:t>
+            </w:r>
+          </w:p>
+        </w:tc>
+        <w:tc>
+          <w:tcPr>
+            <w:tcW w:w="1013" w:type="dxa"/>
+            <w:vAlign w:val="top"/>
+          </w:tcPr>
+          <w:p>
+            <w:pPr>
+              <w:spacing w:line="360" w:lineRule="auto"/>
+              <w:jc w:val="both"/>
+              <w:rPr>
+                <w:rFonts w:hint="default" w:ascii="Segoe UI" w:hAnsi="Segoe UI" w:cs="Segoe UI"/>
+                <w:sz w:val="18"/>
+                <w:szCs w:val="18"/>
+                <w:shd w:val="clear" w:color="auto" w:fill="auto"/>
+                <w:vertAlign w:val="baseline"/>
+                <w:lang w:val="en-US"/>
+              </w:rPr>
+            </w:pPr>
+            <w:r>
+              <w:rPr>
+                <w:rFonts w:hint="default" w:ascii="Segoe UI" w:hAnsi="Segoe UI" w:cs="Segoe UI"/>
+                <w:sz w:val="18"/>
+                <w:szCs w:val="18"/>
+                <w:shd w:val="clear" w:color="auto" w:fill="auto"/>
+                <w:vertAlign w:val="baseline"/>
+                <w:lang w:val="en-US"/>
+              </w:rPr>
+              <w:t>Resource utilization rate</w:t>
+            </w:r>
+          </w:p>
+        </w:tc>
+        <w:tc>
+          <w:tcPr>
+            <w:tcW w:w="850" w:type="dxa"/>
+            <w:vAlign w:val="top"/>
+          </w:tcPr>
+          <w:p>
+            <w:pPr>
+              <w:spacing w:line="360" w:lineRule="auto"/>
+              <w:jc w:val="both"/>
+              <w:rPr>
+                <w:rFonts w:hint="default" w:ascii="Segoe UI" w:hAnsi="Segoe UI" w:cs="Segoe UI"/>
+                <w:sz w:val="18"/>
+                <w:szCs w:val="18"/>
+                <w:shd w:val="clear" w:color="auto" w:fill="auto"/>
+                <w:vertAlign w:val="baseline"/>
+                <w:lang w:val="en-US"/>
+              </w:rPr>
+            </w:pPr>
+            <w:r>
+              <w:rPr>
+                <w:rFonts w:hint="default" w:ascii="Segoe UI" w:hAnsi="Segoe UI" w:cs="Segoe UI"/>
+                <w:sz w:val="18"/>
+                <w:szCs w:val="18"/>
+                <w:shd w:val="clear" w:color="auto" w:fill="auto"/>
+                <w:vertAlign w:val="baseline"/>
+                <w:lang w:val="en-US"/>
+              </w:rPr>
+              <w:t>TA</w:t>
+            </w:r>
+          </w:p>
+        </w:tc>
+        <w:tc>
+          <w:tcPr>
+            <w:tcW w:w="1050" w:type="dxa"/>
+            <w:vAlign w:val="top"/>
+          </w:tcPr>
+          <w:p>
+            <w:pPr>
+              <w:spacing w:line="360" w:lineRule="auto"/>
+              <w:jc w:val="both"/>
+              <w:rPr>
+                <w:rFonts w:hint="default" w:ascii="Segoe UI" w:hAnsi="Segoe UI" w:cs="Segoe UI"/>
+                <w:sz w:val="18"/>
+                <w:szCs w:val="18"/>
+                <w:shd w:val="clear" w:color="auto" w:fill="auto"/>
+                <w:vertAlign w:val="baseline"/>
+                <w:lang w:val="en-US"/>
+              </w:rPr>
+            </w:pPr>
+            <w:r>
+              <w:rPr>
+                <w:rFonts w:hint="default" w:ascii="Segoe UI" w:hAnsi="Segoe UI" w:cs="Segoe UI"/>
+                <w:sz w:val="18"/>
+                <w:szCs w:val="18"/>
+                <w:shd w:val="clear" w:color="auto" w:fill="auto"/>
+                <w:vertAlign w:val="baseline"/>
+                <w:lang w:val="en-US"/>
+              </w:rPr>
+              <w:t>bler</w:t>
+            </w:r>
+          </w:p>
+        </w:tc>
+        <w:tc>
+          <w:tcPr>
+            <w:tcW w:w="937" w:type="dxa"/>
+            <w:vAlign w:val="top"/>
+          </w:tcPr>
+          <w:p>
+            <w:pPr>
+              <w:spacing w:line="360" w:lineRule="auto"/>
+              <w:jc w:val="both"/>
+              <w:rPr>
+                <w:rFonts w:hint="default" w:ascii="Segoe UI" w:hAnsi="Segoe UI" w:cs="Segoe UI"/>
+                <w:sz w:val="18"/>
+                <w:szCs w:val="18"/>
+                <w:shd w:val="clear" w:color="auto" w:fill="auto"/>
+                <w:vertAlign w:val="baseline"/>
+                <w:lang w:val="en-US"/>
+              </w:rPr>
+            </w:pPr>
+            <w:r>
+              <w:rPr>
+                <w:rFonts w:hint="default" w:ascii="Segoe UI" w:hAnsi="Segoe UI" w:cs="Segoe UI"/>
+                <w:sz w:val="18"/>
+                <w:szCs w:val="18"/>
+                <w:shd w:val="clear" w:color="auto" w:fill="auto"/>
+                <w:vertAlign w:val="baseline"/>
+                <w:lang w:val="en-US"/>
+              </w:rPr>
+              <w:t>cqi</w:t>
+            </w:r>
+          </w:p>
+        </w:tc>
+        <w:tc>
+          <w:tcPr>
+            <w:tcW w:w="963" w:type="dxa"/>
+            <w:vAlign w:val="top"/>
+          </w:tcPr>
+          <w:p>
+            <w:pPr>
+              <w:spacing w:line="360" w:lineRule="auto"/>
+              <w:jc w:val="both"/>
+              <w:rPr>
+                <w:rFonts w:hint="default" w:ascii="Segoe UI" w:hAnsi="Segoe UI" w:cs="Segoe UI"/>
+                <w:sz w:val="18"/>
+                <w:szCs w:val="18"/>
+                <w:shd w:val="clear" w:color="auto" w:fill="auto"/>
+                <w:vertAlign w:val="baseline"/>
+                <w:lang w:val="en-US"/>
+              </w:rPr>
+            </w:pPr>
+            <w:r>
+              <w:rPr>
+                <w:rFonts w:hint="default" w:ascii="Segoe UI" w:hAnsi="Segoe UI" w:cs="Segoe UI"/>
+                <w:sz w:val="18"/>
+                <w:szCs w:val="18"/>
+                <w:shd w:val="clear" w:color="auto" w:fill="auto"/>
+                <w:vertAlign w:val="baseline"/>
+                <w:lang w:val="en-US"/>
+              </w:rPr>
+              <w:t>mcs</w:t>
+            </w:r>
+          </w:p>
+        </w:tc>
+        <w:tc>
+          <w:tcPr>
+            <w:tcW w:w="914" w:type="dxa"/>
+            <w:vAlign w:val="top"/>
+          </w:tcPr>
+          <w:p>
+            <w:pPr>
+              <w:spacing w:line="360" w:lineRule="auto"/>
+              <w:jc w:val="both"/>
+              <w:rPr>
+                <w:rFonts w:hint="default" w:ascii="Segoe UI" w:hAnsi="Segoe UI" w:cs="Segoe UI"/>
+                <w:sz w:val="18"/>
+                <w:szCs w:val="18"/>
+                <w:shd w:val="clear" w:color="auto" w:fill="auto"/>
+                <w:vertAlign w:val="baseline"/>
+                <w:lang w:val="en-US"/>
+              </w:rPr>
+            </w:pPr>
+            <w:r>
+              <w:rPr>
+                <w:rFonts w:hint="default" w:ascii="Segoe UI" w:hAnsi="Segoe UI" w:cs="Segoe UI"/>
+                <w:sz w:val="18"/>
+                <w:szCs w:val="18"/>
+                <w:shd w:val="clear" w:color="auto" w:fill="auto"/>
+                <w:vertAlign w:val="baseline"/>
+                <w:lang w:val="en-US"/>
+              </w:rPr>
+              <w:t>Data rate</w:t>
+            </w:r>
+          </w:p>
+        </w:tc>
+        <w:tc>
+          <w:tcPr>
+            <w:tcW w:w="890" w:type="dxa"/>
+            <w:vAlign w:val="top"/>
+          </w:tcPr>
+          <w:p>
+            <w:pPr>
+              <w:spacing w:line="360" w:lineRule="auto"/>
+              <w:jc w:val="both"/>
+              <w:rPr>
+                <w:rFonts w:hint="default" w:ascii="Segoe UI" w:hAnsi="Segoe UI" w:cs="Segoe UI"/>
+                <w:sz w:val="18"/>
+                <w:szCs w:val="18"/>
+                <w:shd w:val="clear" w:color="auto" w:fill="auto"/>
+                <w:vertAlign w:val="baseline"/>
+                <w:lang w:val="en-US"/>
+              </w:rPr>
+            </w:pPr>
+            <w:r>
+              <w:rPr>
+                <w:rFonts w:hint="default" w:ascii="Segoe UI" w:hAnsi="Segoe UI" w:cs="Segoe UI"/>
+                <w:sz w:val="18"/>
+                <w:szCs w:val="18"/>
+                <w:shd w:val="clear" w:color="auto" w:fill="auto"/>
+                <w:vertAlign w:val="baseline"/>
+                <w:lang w:val="en-US"/>
+              </w:rPr>
+              <w:t>Fault duration</w:t>
+            </w:r>
+          </w:p>
+        </w:tc>
+        <w:tc>
+          <w:tcPr>
+            <w:tcW w:w="866" w:type="dxa"/>
+            <w:vAlign w:val="top"/>
+          </w:tcPr>
+          <w:p>
+            <w:pPr>
+              <w:spacing w:line="360" w:lineRule="auto"/>
+              <w:jc w:val="both"/>
+              <w:rPr>
+                <w:rFonts w:hint="default" w:ascii="Segoe UI" w:hAnsi="Segoe UI" w:cs="Segoe UI"/>
+                <w:sz w:val="18"/>
+                <w:szCs w:val="18"/>
+                <w:shd w:val="clear" w:color="auto" w:fill="auto"/>
+                <w:vertAlign w:val="baseline"/>
+                <w:lang w:val="en-US"/>
+              </w:rPr>
+            </w:pPr>
+            <w:r>
+              <w:rPr>
+                <w:rFonts w:hint="default" w:ascii="Segoe UI" w:hAnsi="Segoe UI" w:cs="Segoe UI"/>
+                <w:sz w:val="18"/>
+                <w:szCs w:val="18"/>
+                <w:shd w:val="clear" w:color="auto" w:fill="auto"/>
+                <w:vertAlign w:val="baseline"/>
+                <w:lang w:val="en-US"/>
+              </w:rPr>
+              <w:t>Relation</w:t>
+            </w:r>
+          </w:p>
+          <w:p>
+            <w:pPr>
+              <w:spacing w:line="360" w:lineRule="auto"/>
+              <w:jc w:val="both"/>
+              <w:rPr>
+                <w:rFonts w:hint="default" w:ascii="Segoe UI" w:hAnsi="Segoe UI" w:cs="Segoe UI"/>
+                <w:sz w:val="18"/>
+                <w:szCs w:val="18"/>
+                <w:shd w:val="clear" w:color="auto" w:fill="auto"/>
+                <w:vertAlign w:val="baseline"/>
+                <w:lang w:val="en-US"/>
+              </w:rPr>
+            </w:pPr>
+          </w:p>
+        </w:tc>
+      </w:tr>
+      <w:tr>
+        <w:tblPrEx>
+          <w:tblBorders>
+            <w:top w:val="single" w:color="auto" w:sz="4" w:space="0"/>
+            <w:left w:val="single" w:color="auto" w:sz="4" w:space="0"/>
+            <w:bottom w:val="single" w:color="auto" w:sz="4" w:space="0"/>
+            <w:right w:val="single" w:color="auto" w:sz="4" w:space="0"/>
+            <w:insideH w:val="single" w:color="auto" w:sz="4" w:space="0"/>
+            <w:insideV w:val="single" w:color="auto" w:sz="4" w:space="0"/>
+          </w:tblBorders>
+          <w:tblCellMar>
+            <w:left w:w="108" w:type="dxa"/>
+            <w:right w:w="108" w:type="dxa"/>
+          </w:tblCellMar>
+        </w:tblPrEx>
+        <w:trPr>
+          <w:trHeight w:val="272" w:hRule="atLeast"/>
+        </w:trPr>
+        <w:tc>
+          <w:tcPr>
+            <w:tcW w:w="719" w:type="dxa"/>
+            <w:vAlign w:val="top"/>
+          </w:tcPr>
+          <w:p>
+            <w:pPr>
+              <w:spacing w:line="360" w:lineRule="auto"/>
+              <w:jc w:val="both"/>
+              <w:rPr>
+                <w:rFonts w:hint="default" w:ascii="Segoe UI" w:hAnsi="Segoe UI" w:cs="Segoe UI"/>
+                <w:sz w:val="18"/>
+                <w:szCs w:val="18"/>
+                <w:shd w:val="clear" w:color="auto" w:fill="auto"/>
+                <w:vertAlign w:val="baseline"/>
+                <w:lang w:val="en-US"/>
+              </w:rPr>
+            </w:pPr>
+            <w:r>
+              <w:rPr>
+                <w:rFonts w:hint="default" w:ascii="Segoe UI" w:hAnsi="Segoe UI" w:cs="Segoe UI"/>
+                <w:sz w:val="18"/>
+                <w:szCs w:val="18"/>
+                <w:shd w:val="clear" w:color="auto" w:fill="auto"/>
+                <w:vertAlign w:val="baseline"/>
+                <w:lang w:val="en-US"/>
+              </w:rPr>
+              <w:t>0</w:t>
+            </w:r>
+          </w:p>
+        </w:tc>
+        <w:tc>
+          <w:tcPr>
+            <w:tcW w:w="1112" w:type="dxa"/>
+            <w:vAlign w:val="top"/>
+          </w:tcPr>
+          <w:p>
+            <w:pPr>
+              <w:spacing w:line="360" w:lineRule="auto"/>
+              <w:jc w:val="both"/>
+              <w:rPr>
+                <w:rFonts w:hint="default" w:ascii="Segoe UI" w:hAnsi="Segoe UI" w:cs="Segoe UI"/>
+                <w:sz w:val="18"/>
+                <w:szCs w:val="18"/>
+                <w:shd w:val="clear" w:color="auto" w:fill="auto"/>
+                <w:vertAlign w:val="baseline"/>
+                <w:lang w:val="en-US"/>
+              </w:rPr>
+            </w:pPr>
+            <w:r>
+              <w:rPr>
+                <w:rFonts w:hint="default" w:ascii="Segoe UI" w:hAnsi="Segoe UI" w:cs="Segoe UI"/>
+                <w:sz w:val="18"/>
+                <w:szCs w:val="18"/>
+                <w:shd w:val="clear" w:color="auto" w:fill="auto"/>
+                <w:vertAlign w:val="baseline"/>
+                <w:lang w:val="en-US"/>
+              </w:rPr>
+              <w:t>99.714558</w:t>
+            </w:r>
+          </w:p>
+        </w:tc>
+        <w:tc>
+          <w:tcPr>
+            <w:tcW w:w="1013" w:type="dxa"/>
+            <w:vAlign w:val="top"/>
+          </w:tcPr>
+          <w:p>
+            <w:pPr>
+              <w:spacing w:line="360" w:lineRule="auto"/>
+              <w:jc w:val="both"/>
+              <w:rPr>
+                <w:rFonts w:hint="default" w:ascii="Segoe UI" w:hAnsi="Segoe UI" w:cs="Segoe UI"/>
+                <w:sz w:val="18"/>
+                <w:szCs w:val="18"/>
+                <w:shd w:val="clear" w:color="auto" w:fill="auto"/>
+                <w:vertAlign w:val="baseline"/>
+                <w:lang w:val="en-US"/>
+              </w:rPr>
+            </w:pPr>
+            <w:r>
+              <w:rPr>
+                <w:rFonts w:hint="default" w:ascii="Segoe UI" w:hAnsi="Segoe UI" w:cs="Segoe UI"/>
+                <w:sz w:val="18"/>
+                <w:szCs w:val="18"/>
+                <w:shd w:val="clear" w:color="auto" w:fill="auto"/>
+                <w:vertAlign w:val="baseline"/>
+                <w:lang w:val="en-US"/>
+              </w:rPr>
+              <w:t>8.678</w:t>
+            </w:r>
+          </w:p>
+        </w:tc>
+        <w:tc>
+          <w:tcPr>
+            <w:tcW w:w="850" w:type="dxa"/>
+            <w:vAlign w:val="top"/>
+          </w:tcPr>
+          <w:p>
+            <w:pPr>
+              <w:spacing w:line="360" w:lineRule="auto"/>
+              <w:jc w:val="both"/>
+              <w:rPr>
+                <w:rFonts w:hint="default" w:ascii="Segoe UI" w:hAnsi="Segoe UI" w:cs="Segoe UI"/>
+                <w:sz w:val="18"/>
+                <w:szCs w:val="18"/>
+                <w:shd w:val="clear" w:color="auto" w:fill="auto"/>
+                <w:vertAlign w:val="baseline"/>
+                <w:lang w:val="en-US"/>
+              </w:rPr>
+            </w:pPr>
+            <w:r>
+              <w:rPr>
+                <w:rFonts w:hint="default" w:ascii="Segoe UI" w:hAnsi="Segoe UI" w:cs="Segoe UI"/>
+                <w:sz w:val="18"/>
+                <w:szCs w:val="18"/>
+                <w:shd w:val="clear" w:color="auto" w:fill="auto"/>
+                <w:vertAlign w:val="baseline"/>
+                <w:lang w:val="en-US"/>
+              </w:rPr>
+              <w:t>3.71541</w:t>
+            </w:r>
+          </w:p>
+        </w:tc>
+        <w:tc>
+          <w:tcPr>
+            <w:tcW w:w="1050" w:type="dxa"/>
+            <w:vAlign w:val="top"/>
+          </w:tcPr>
+          <w:p>
+            <w:pPr>
+              <w:spacing w:line="360" w:lineRule="auto"/>
+              <w:jc w:val="both"/>
+              <w:rPr>
+                <w:rFonts w:hint="default" w:ascii="Segoe UI" w:hAnsi="Segoe UI" w:cs="Segoe UI"/>
+                <w:sz w:val="18"/>
+                <w:szCs w:val="18"/>
+                <w:shd w:val="clear" w:color="auto" w:fill="auto"/>
+                <w:vertAlign w:val="baseline"/>
+                <w:lang w:val="en-US"/>
+              </w:rPr>
+            </w:pPr>
+            <w:r>
+              <w:rPr>
+                <w:rFonts w:hint="default" w:ascii="Segoe UI" w:hAnsi="Segoe UI" w:cs="Segoe UI"/>
+                <w:sz w:val="18"/>
+                <w:szCs w:val="18"/>
+                <w:shd w:val="clear" w:color="auto" w:fill="auto"/>
+                <w:vertAlign w:val="baseline"/>
+                <w:lang w:val="en-US"/>
+              </w:rPr>
+              <w:t>7.653169</w:t>
+            </w:r>
+          </w:p>
+        </w:tc>
+        <w:tc>
+          <w:tcPr>
+            <w:tcW w:w="937" w:type="dxa"/>
+            <w:vAlign w:val="top"/>
+          </w:tcPr>
+          <w:p>
+            <w:pPr>
+              <w:spacing w:line="360" w:lineRule="auto"/>
+              <w:jc w:val="both"/>
+              <w:rPr>
+                <w:rFonts w:hint="default" w:ascii="Segoe UI" w:hAnsi="Segoe UI" w:cs="Segoe UI"/>
+                <w:sz w:val="18"/>
+                <w:szCs w:val="18"/>
+                <w:shd w:val="clear" w:color="auto" w:fill="auto"/>
+                <w:vertAlign w:val="baseline"/>
+                <w:lang w:val="en-US"/>
+              </w:rPr>
+            </w:pPr>
+            <w:r>
+              <w:rPr>
+                <w:rFonts w:hint="default" w:ascii="Segoe UI" w:hAnsi="Segoe UI" w:cs="Segoe UI"/>
+                <w:sz w:val="18"/>
+                <w:szCs w:val="18"/>
+                <w:shd w:val="clear" w:color="auto" w:fill="auto"/>
+                <w:vertAlign w:val="baseline"/>
+                <w:lang w:val="en-US"/>
+              </w:rPr>
+              <w:t>5.964988</w:t>
+            </w:r>
+          </w:p>
+        </w:tc>
+        <w:tc>
+          <w:tcPr>
+            <w:tcW w:w="963" w:type="dxa"/>
+            <w:vAlign w:val="top"/>
+          </w:tcPr>
+          <w:p>
+            <w:pPr>
+              <w:spacing w:line="360" w:lineRule="auto"/>
+              <w:jc w:val="both"/>
+              <w:rPr>
+                <w:rFonts w:hint="default" w:ascii="Segoe UI" w:hAnsi="Segoe UI" w:cs="Segoe UI"/>
+                <w:sz w:val="18"/>
+                <w:szCs w:val="18"/>
+                <w:shd w:val="clear" w:color="auto" w:fill="auto"/>
+                <w:vertAlign w:val="baseline"/>
+                <w:lang w:val="en-US"/>
+              </w:rPr>
+            </w:pPr>
+            <w:r>
+              <w:rPr>
+                <w:rFonts w:hint="default" w:ascii="Segoe UI" w:hAnsi="Segoe UI" w:cs="Segoe UI"/>
+                <w:sz w:val="18"/>
+                <w:szCs w:val="18"/>
+                <w:shd w:val="clear" w:color="auto" w:fill="auto"/>
+                <w:vertAlign w:val="baseline"/>
+                <w:lang w:val="en-US"/>
+              </w:rPr>
+              <w:t>5.582824</w:t>
+            </w:r>
+          </w:p>
+        </w:tc>
+        <w:tc>
+          <w:tcPr>
+            <w:tcW w:w="914" w:type="dxa"/>
+            <w:vAlign w:val="top"/>
+          </w:tcPr>
+          <w:p>
+            <w:pPr>
+              <w:spacing w:line="360" w:lineRule="auto"/>
+              <w:jc w:val="both"/>
+              <w:rPr>
+                <w:rFonts w:hint="default" w:ascii="Segoe UI" w:hAnsi="Segoe UI" w:cs="Segoe UI"/>
+                <w:sz w:val="18"/>
+                <w:szCs w:val="18"/>
+                <w:shd w:val="clear" w:color="auto" w:fill="auto"/>
+                <w:vertAlign w:val="baseline"/>
+                <w:lang w:val="en-US"/>
+              </w:rPr>
+            </w:pPr>
+            <w:r>
+              <w:rPr>
+                <w:rFonts w:hint="default" w:ascii="Segoe UI" w:hAnsi="Segoe UI" w:cs="Segoe UI"/>
+                <w:sz w:val="18"/>
+                <w:szCs w:val="18"/>
+                <w:shd w:val="clear" w:color="auto" w:fill="auto"/>
+                <w:vertAlign w:val="baseline"/>
+                <w:lang w:val="en-US"/>
+              </w:rPr>
+              <w:t>5.66777</w:t>
+            </w:r>
+          </w:p>
+        </w:tc>
+        <w:tc>
+          <w:tcPr>
+            <w:tcW w:w="890" w:type="dxa"/>
+            <w:vAlign w:val="top"/>
+          </w:tcPr>
+          <w:p>
+            <w:pPr>
+              <w:spacing w:line="360" w:lineRule="auto"/>
+              <w:jc w:val="both"/>
+              <w:rPr>
+                <w:rFonts w:hint="default" w:ascii="Segoe UI" w:hAnsi="Segoe UI" w:cs="Segoe UI"/>
+                <w:sz w:val="18"/>
+                <w:szCs w:val="18"/>
+                <w:shd w:val="clear" w:color="auto" w:fill="auto"/>
+                <w:vertAlign w:val="baseline"/>
+                <w:lang w:val="en-US"/>
+              </w:rPr>
+            </w:pPr>
+            <w:r>
+              <w:rPr>
+                <w:rFonts w:hint="default" w:ascii="Segoe UI" w:hAnsi="Segoe UI" w:cs="Segoe UI"/>
+                <w:sz w:val="18"/>
+                <w:szCs w:val="18"/>
+                <w:shd w:val="clear" w:color="auto" w:fill="auto"/>
+                <w:vertAlign w:val="baseline"/>
+                <w:lang w:val="en-US"/>
+              </w:rPr>
+              <w:t>0</w:t>
+            </w:r>
+          </w:p>
+        </w:tc>
+        <w:tc>
+          <w:tcPr>
+            <w:tcW w:w="866" w:type="dxa"/>
+            <w:vAlign w:val="top"/>
+          </w:tcPr>
+          <w:p>
+            <w:pPr>
+              <w:spacing w:line="360" w:lineRule="auto"/>
+              <w:jc w:val="both"/>
+              <w:rPr>
+                <w:rFonts w:hint="default" w:ascii="Segoe UI" w:hAnsi="Segoe UI" w:cs="Segoe UI"/>
+                <w:sz w:val="18"/>
+                <w:szCs w:val="18"/>
+                <w:shd w:val="clear" w:color="auto" w:fill="auto"/>
+                <w:vertAlign w:val="baseline"/>
+                <w:lang w:val="en-US"/>
+              </w:rPr>
+            </w:pPr>
+            <w:r>
+              <w:rPr>
+                <w:rFonts w:hint="default" w:ascii="Segoe UI" w:hAnsi="Segoe UI" w:cs="Segoe UI"/>
+                <w:sz w:val="18"/>
+                <w:szCs w:val="18"/>
+                <w:shd w:val="clear" w:color="auto" w:fill="auto"/>
+                <w:vertAlign w:val="baseline"/>
+                <w:lang w:val="en-US"/>
+              </w:rPr>
+              <w:t>0</w:t>
+            </w:r>
+          </w:p>
+        </w:tc>
+      </w:tr>
+      <w:tr>
+        <w:tblPrEx>
+          <w:tblBorders>
+            <w:top w:val="single" w:color="auto" w:sz="4" w:space="0"/>
+            <w:left w:val="single" w:color="auto" w:sz="4" w:space="0"/>
+            <w:bottom w:val="single" w:color="auto" w:sz="4" w:space="0"/>
+            <w:right w:val="single" w:color="auto" w:sz="4" w:space="0"/>
+            <w:insideH w:val="single" w:color="auto" w:sz="4" w:space="0"/>
+            <w:insideV w:val="single" w:color="auto" w:sz="4" w:space="0"/>
+          </w:tblBorders>
+          <w:tblCellMar>
+            <w:left w:w="108" w:type="dxa"/>
+            <w:right w:w="108" w:type="dxa"/>
+          </w:tblCellMar>
+        </w:tblPrEx>
+        <w:trPr>
+          <w:trHeight w:val="385" w:hRule="atLeast"/>
+        </w:trPr>
+        <w:tc>
+          <w:tcPr>
+            <w:tcW w:w="719" w:type="dxa"/>
+            <w:vAlign w:val="top"/>
+          </w:tcPr>
+          <w:p>
+            <w:pPr>
+              <w:spacing w:line="360" w:lineRule="auto"/>
+              <w:jc w:val="both"/>
+              <w:rPr>
+                <w:rFonts w:hint="default" w:ascii="Segoe UI" w:hAnsi="Segoe UI" w:cs="Segoe UI"/>
+                <w:sz w:val="18"/>
+                <w:szCs w:val="18"/>
+                <w:shd w:val="clear" w:color="auto" w:fill="auto"/>
+                <w:vertAlign w:val="baseline"/>
+                <w:lang w:val="en-US"/>
+              </w:rPr>
+            </w:pPr>
+            <w:r>
+              <w:rPr>
+                <w:rFonts w:hint="default" w:ascii="Segoe UI" w:hAnsi="Segoe UI" w:cs="Segoe UI"/>
+                <w:sz w:val="18"/>
+                <w:szCs w:val="18"/>
+                <w:shd w:val="clear" w:color="auto" w:fill="auto"/>
+                <w:vertAlign w:val="baseline"/>
+                <w:lang w:val="en-US"/>
+              </w:rPr>
+              <w:t>1</w:t>
+            </w:r>
+          </w:p>
+        </w:tc>
+        <w:tc>
+          <w:tcPr>
+            <w:tcW w:w="1112" w:type="dxa"/>
+            <w:vAlign w:val="top"/>
+          </w:tcPr>
+          <w:p>
+            <w:pPr>
+              <w:spacing w:line="360" w:lineRule="auto"/>
+              <w:jc w:val="both"/>
+              <w:rPr>
+                <w:rFonts w:hint="default" w:ascii="Segoe UI" w:hAnsi="Segoe UI" w:cs="Segoe UI"/>
+                <w:sz w:val="18"/>
+                <w:szCs w:val="18"/>
+                <w:shd w:val="clear" w:color="auto" w:fill="auto"/>
+                <w:vertAlign w:val="baseline"/>
+                <w:lang w:val="en-US"/>
+              </w:rPr>
+            </w:pPr>
+            <w:r>
+              <w:rPr>
+                <w:rFonts w:hint="default" w:ascii="Segoe UI" w:hAnsi="Segoe UI" w:cs="Segoe UI"/>
+                <w:sz w:val="18"/>
+                <w:szCs w:val="18"/>
+                <w:shd w:val="clear" w:color="auto" w:fill="auto"/>
+                <w:vertAlign w:val="baseline"/>
+                <w:lang w:val="en-US"/>
+              </w:rPr>
+              <w:t>99.927484</w:t>
+            </w:r>
+          </w:p>
+        </w:tc>
+        <w:tc>
+          <w:tcPr>
+            <w:tcW w:w="1013" w:type="dxa"/>
+            <w:vAlign w:val="top"/>
+          </w:tcPr>
+          <w:p>
+            <w:pPr>
+              <w:spacing w:line="360" w:lineRule="auto"/>
+              <w:jc w:val="both"/>
+              <w:rPr>
+                <w:rFonts w:hint="default" w:ascii="Segoe UI" w:hAnsi="Segoe UI" w:cs="Segoe UI"/>
+                <w:sz w:val="18"/>
+                <w:szCs w:val="18"/>
+                <w:shd w:val="clear" w:color="auto" w:fill="auto"/>
+                <w:vertAlign w:val="baseline"/>
+                <w:lang w:val="en-US"/>
+              </w:rPr>
+            </w:pPr>
+            <w:r>
+              <w:rPr>
+                <w:rFonts w:hint="default" w:ascii="Segoe UI" w:hAnsi="Segoe UI" w:cs="Segoe UI"/>
+                <w:sz w:val="18"/>
+                <w:szCs w:val="18"/>
+                <w:shd w:val="clear" w:color="auto" w:fill="auto"/>
+                <w:vertAlign w:val="baseline"/>
+                <w:lang w:val="en-US"/>
+              </w:rPr>
+              <w:t>24.264</w:t>
+            </w:r>
+          </w:p>
+        </w:tc>
+        <w:tc>
+          <w:tcPr>
+            <w:tcW w:w="850" w:type="dxa"/>
+            <w:vAlign w:val="top"/>
+          </w:tcPr>
+          <w:p>
+            <w:pPr>
+              <w:spacing w:line="360" w:lineRule="auto"/>
+              <w:jc w:val="both"/>
+              <w:rPr>
+                <w:rFonts w:hint="default" w:ascii="Segoe UI" w:hAnsi="Segoe UI" w:cs="Segoe UI"/>
+                <w:sz w:val="18"/>
+                <w:szCs w:val="18"/>
+                <w:shd w:val="clear" w:color="auto" w:fill="auto"/>
+                <w:vertAlign w:val="baseline"/>
+                <w:lang w:val="en-US"/>
+              </w:rPr>
+            </w:pPr>
+            <w:r>
+              <w:rPr>
+                <w:rFonts w:hint="default" w:ascii="Segoe UI" w:hAnsi="Segoe UI" w:cs="Segoe UI"/>
+                <w:sz w:val="18"/>
+                <w:szCs w:val="18"/>
+                <w:shd w:val="clear" w:color="auto" w:fill="auto"/>
+                <w:vertAlign w:val="baseline"/>
+                <w:lang w:val="en-US"/>
+              </w:rPr>
+              <w:t>3.14540</w:t>
+            </w:r>
+          </w:p>
+        </w:tc>
+        <w:tc>
+          <w:tcPr>
+            <w:tcW w:w="1050" w:type="dxa"/>
+            <w:vAlign w:val="top"/>
+          </w:tcPr>
+          <w:p>
+            <w:pPr>
+              <w:spacing w:line="360" w:lineRule="auto"/>
+              <w:jc w:val="both"/>
+              <w:rPr>
+                <w:rFonts w:hint="default" w:ascii="Segoe UI" w:hAnsi="Segoe UI" w:cs="Segoe UI"/>
+                <w:sz w:val="18"/>
+                <w:szCs w:val="18"/>
+                <w:shd w:val="clear" w:color="auto" w:fill="auto"/>
+                <w:vertAlign w:val="baseline"/>
+                <w:lang w:val="en-US"/>
+              </w:rPr>
+            </w:pPr>
+            <w:r>
+              <w:rPr>
+                <w:rFonts w:hint="default" w:ascii="Segoe UI" w:hAnsi="Segoe UI" w:cs="Segoe UI"/>
+                <w:sz w:val="18"/>
+                <w:szCs w:val="18"/>
+                <w:shd w:val="clear" w:color="auto" w:fill="auto"/>
+                <w:vertAlign w:val="baseline"/>
+                <w:lang w:val="en-US"/>
+              </w:rPr>
+              <w:t>10.015796</w:t>
+            </w:r>
+          </w:p>
+        </w:tc>
+        <w:tc>
+          <w:tcPr>
+            <w:tcW w:w="937" w:type="dxa"/>
+            <w:vAlign w:val="top"/>
+          </w:tcPr>
+          <w:p>
+            <w:pPr>
+              <w:spacing w:line="360" w:lineRule="auto"/>
+              <w:jc w:val="both"/>
+              <w:rPr>
+                <w:rFonts w:hint="default" w:ascii="Segoe UI" w:hAnsi="Segoe UI" w:cs="Segoe UI"/>
+                <w:sz w:val="18"/>
+                <w:szCs w:val="18"/>
+                <w:shd w:val="clear" w:color="auto" w:fill="auto"/>
+                <w:vertAlign w:val="baseline"/>
+                <w:lang w:val="en-US"/>
+              </w:rPr>
+            </w:pPr>
+            <w:r>
+              <w:rPr>
+                <w:rFonts w:hint="default" w:ascii="Segoe UI" w:hAnsi="Segoe UI" w:cs="Segoe UI"/>
+                <w:sz w:val="18"/>
+                <w:szCs w:val="18"/>
+                <w:shd w:val="clear" w:color="auto" w:fill="auto"/>
+                <w:vertAlign w:val="baseline"/>
+                <w:lang w:val="en-US"/>
+              </w:rPr>
+              <w:t>6.141206</w:t>
+            </w:r>
+          </w:p>
+        </w:tc>
+        <w:tc>
+          <w:tcPr>
+            <w:tcW w:w="963" w:type="dxa"/>
+            <w:vAlign w:val="top"/>
+          </w:tcPr>
+          <w:p>
+            <w:pPr>
+              <w:spacing w:line="360" w:lineRule="auto"/>
+              <w:jc w:val="both"/>
+              <w:rPr>
+                <w:rFonts w:hint="default" w:ascii="Segoe UI" w:hAnsi="Segoe UI" w:cs="Segoe UI"/>
+                <w:sz w:val="18"/>
+                <w:szCs w:val="18"/>
+                <w:shd w:val="clear" w:color="auto" w:fill="auto"/>
+                <w:vertAlign w:val="baseline"/>
+                <w:lang w:val="en-US"/>
+              </w:rPr>
+            </w:pPr>
+            <w:r>
+              <w:rPr>
+                <w:rFonts w:hint="default" w:ascii="Segoe UI" w:hAnsi="Segoe UI" w:cs="Segoe UI"/>
+                <w:sz w:val="18"/>
+                <w:szCs w:val="18"/>
+                <w:shd w:val="clear" w:color="auto" w:fill="auto"/>
+                <w:vertAlign w:val="baseline"/>
+                <w:lang w:val="en-US"/>
+              </w:rPr>
+              <w:t>6.544645</w:t>
+            </w:r>
+          </w:p>
+        </w:tc>
+        <w:tc>
+          <w:tcPr>
+            <w:tcW w:w="914" w:type="dxa"/>
+            <w:vAlign w:val="top"/>
+          </w:tcPr>
+          <w:p>
+            <w:pPr>
+              <w:spacing w:line="360" w:lineRule="auto"/>
+              <w:jc w:val="both"/>
+              <w:rPr>
+                <w:rFonts w:hint="default" w:ascii="Segoe UI" w:hAnsi="Segoe UI" w:cs="Segoe UI"/>
+                <w:sz w:val="18"/>
+                <w:szCs w:val="18"/>
+                <w:shd w:val="clear" w:color="auto" w:fill="auto"/>
+                <w:vertAlign w:val="baseline"/>
+                <w:lang w:val="en-US"/>
+              </w:rPr>
+            </w:pPr>
+            <w:r>
+              <w:rPr>
+                <w:rFonts w:hint="default" w:ascii="Segoe UI" w:hAnsi="Segoe UI" w:cs="Segoe UI"/>
+                <w:sz w:val="18"/>
+                <w:szCs w:val="18"/>
+                <w:shd w:val="clear" w:color="auto" w:fill="auto"/>
+                <w:vertAlign w:val="baseline"/>
+                <w:lang w:val="en-US"/>
+              </w:rPr>
+              <w:t>6.77711</w:t>
+            </w:r>
+          </w:p>
+        </w:tc>
+        <w:tc>
+          <w:tcPr>
+            <w:tcW w:w="890" w:type="dxa"/>
+            <w:vAlign w:val="top"/>
+          </w:tcPr>
+          <w:p>
+            <w:pPr>
+              <w:spacing w:line="360" w:lineRule="auto"/>
+              <w:jc w:val="both"/>
+              <w:rPr>
+                <w:rFonts w:hint="default" w:ascii="Segoe UI" w:hAnsi="Segoe UI" w:cs="Segoe UI"/>
+                <w:sz w:val="18"/>
+                <w:szCs w:val="18"/>
+                <w:shd w:val="clear" w:color="auto" w:fill="auto"/>
+                <w:vertAlign w:val="baseline"/>
+                <w:lang w:val="en-US"/>
+              </w:rPr>
+            </w:pPr>
+            <w:r>
+              <w:rPr>
+                <w:rFonts w:hint="default" w:ascii="Segoe UI" w:hAnsi="Segoe UI" w:cs="Segoe UI"/>
+                <w:sz w:val="18"/>
+                <w:szCs w:val="18"/>
+                <w:shd w:val="clear" w:color="auto" w:fill="auto"/>
+                <w:vertAlign w:val="baseline"/>
+                <w:lang w:val="en-US"/>
+              </w:rPr>
+              <w:t>0</w:t>
+            </w:r>
+          </w:p>
+        </w:tc>
+        <w:tc>
+          <w:tcPr>
+            <w:tcW w:w="866" w:type="dxa"/>
+            <w:vAlign w:val="top"/>
+          </w:tcPr>
+          <w:p>
+            <w:pPr>
+              <w:spacing w:line="360" w:lineRule="auto"/>
+              <w:jc w:val="both"/>
+              <w:rPr>
+                <w:rFonts w:hint="default" w:ascii="Segoe UI" w:hAnsi="Segoe UI" w:cs="Segoe UI"/>
+                <w:sz w:val="18"/>
+                <w:szCs w:val="18"/>
+                <w:shd w:val="clear" w:color="auto" w:fill="auto"/>
+                <w:vertAlign w:val="baseline"/>
+                <w:lang w:val="en-US"/>
+              </w:rPr>
+            </w:pPr>
+            <w:r>
+              <w:rPr>
+                <w:rFonts w:hint="default" w:ascii="Segoe UI" w:hAnsi="Segoe UI" w:cs="Segoe UI"/>
+                <w:sz w:val="18"/>
+                <w:szCs w:val="18"/>
+                <w:shd w:val="clear" w:color="auto" w:fill="auto"/>
+                <w:vertAlign w:val="baseline"/>
+                <w:lang w:val="en-US"/>
+              </w:rPr>
+              <w:t>0</w:t>
+            </w:r>
+          </w:p>
+        </w:tc>
+      </w:tr>
+      <w:tr>
+        <w:tblPrEx>
+          <w:tblBorders>
+            <w:top w:val="single" w:color="auto" w:sz="4" w:space="0"/>
+            <w:left w:val="single" w:color="auto" w:sz="4" w:space="0"/>
+            <w:bottom w:val="single" w:color="auto" w:sz="4" w:space="0"/>
+            <w:right w:val="single" w:color="auto" w:sz="4" w:space="0"/>
+            <w:insideH w:val="single" w:color="auto" w:sz="4" w:space="0"/>
+            <w:insideV w:val="single" w:color="auto" w:sz="4" w:space="0"/>
+          </w:tblBorders>
+          <w:tblCellMar>
+            <w:left w:w="108" w:type="dxa"/>
+            <w:right w:w="108" w:type="dxa"/>
+          </w:tblCellMar>
+        </w:tblPrEx>
+        <w:trPr>
+          <w:trHeight w:val="447" w:hRule="atLeast"/>
+        </w:trPr>
+        <w:tc>
+          <w:tcPr>
+            <w:tcW w:w="719" w:type="dxa"/>
+            <w:vAlign w:val="top"/>
+          </w:tcPr>
+          <w:p>
+            <w:pPr>
+              <w:spacing w:line="360" w:lineRule="auto"/>
+              <w:jc w:val="both"/>
+              <w:rPr>
+                <w:rFonts w:hint="default" w:ascii="Segoe UI" w:hAnsi="Segoe UI" w:cs="Segoe UI"/>
+                <w:sz w:val="18"/>
+                <w:szCs w:val="18"/>
+                <w:shd w:val="clear" w:color="auto" w:fill="auto"/>
+                <w:vertAlign w:val="baseline"/>
+                <w:lang w:val="en-US"/>
+              </w:rPr>
+            </w:pPr>
+            <w:r>
+              <w:rPr>
+                <w:rFonts w:hint="default" w:ascii="Segoe UI" w:hAnsi="Segoe UI" w:cs="Segoe UI"/>
+                <w:sz w:val="18"/>
+                <w:szCs w:val="18"/>
+                <w:shd w:val="clear" w:color="auto" w:fill="auto"/>
+                <w:vertAlign w:val="baseline"/>
+                <w:lang w:val="en-US"/>
+              </w:rPr>
+              <w:t>2</w:t>
+            </w:r>
+          </w:p>
+        </w:tc>
+        <w:tc>
+          <w:tcPr>
+            <w:tcW w:w="1112" w:type="dxa"/>
+            <w:vAlign w:val="top"/>
+          </w:tcPr>
+          <w:p>
+            <w:pPr>
+              <w:spacing w:line="360" w:lineRule="auto"/>
+              <w:jc w:val="both"/>
+              <w:rPr>
+                <w:rFonts w:hint="default" w:ascii="Segoe UI" w:hAnsi="Segoe UI" w:cs="Segoe UI"/>
+                <w:sz w:val="18"/>
+                <w:szCs w:val="18"/>
+                <w:shd w:val="clear" w:color="auto" w:fill="auto"/>
+                <w:vertAlign w:val="baseline"/>
+                <w:lang w:val="en-US"/>
+              </w:rPr>
+            </w:pPr>
+            <w:r>
+              <w:rPr>
+                <w:rFonts w:hint="default" w:ascii="Segoe UI" w:hAnsi="Segoe UI" w:cs="Segoe UI"/>
+                <w:sz w:val="18"/>
+                <w:szCs w:val="18"/>
+                <w:shd w:val="clear" w:color="auto" w:fill="auto"/>
+                <w:vertAlign w:val="baseline"/>
+                <w:lang w:val="en-US"/>
+              </w:rPr>
+              <w:t>99.357688</w:t>
+            </w:r>
+          </w:p>
+        </w:tc>
+        <w:tc>
+          <w:tcPr>
+            <w:tcW w:w="1013" w:type="dxa"/>
+            <w:vAlign w:val="top"/>
+          </w:tcPr>
+          <w:p>
+            <w:pPr>
+              <w:spacing w:line="360" w:lineRule="auto"/>
+              <w:jc w:val="both"/>
+              <w:rPr>
+                <w:rFonts w:hint="default" w:ascii="Segoe UI" w:hAnsi="Segoe UI" w:cs="Segoe UI"/>
+                <w:sz w:val="18"/>
+                <w:szCs w:val="18"/>
+                <w:shd w:val="clear" w:color="auto" w:fill="auto"/>
+                <w:vertAlign w:val="baseline"/>
+                <w:lang w:val="en-US"/>
+              </w:rPr>
+            </w:pPr>
+            <w:r>
+              <w:rPr>
+                <w:rFonts w:hint="default" w:ascii="Segoe UI" w:hAnsi="Segoe UI" w:cs="Segoe UI"/>
+                <w:sz w:val="18"/>
+                <w:szCs w:val="18"/>
+                <w:shd w:val="clear" w:color="auto" w:fill="auto"/>
+                <w:vertAlign w:val="baseline"/>
+                <w:lang w:val="en-US"/>
+              </w:rPr>
+              <w:t>84.004</w:t>
+            </w:r>
+          </w:p>
+        </w:tc>
+        <w:tc>
+          <w:tcPr>
+            <w:tcW w:w="850" w:type="dxa"/>
+            <w:vAlign w:val="top"/>
+          </w:tcPr>
+          <w:p>
+            <w:pPr>
+              <w:spacing w:line="360" w:lineRule="auto"/>
+              <w:jc w:val="both"/>
+              <w:rPr>
+                <w:rFonts w:hint="default" w:ascii="Segoe UI" w:hAnsi="Segoe UI" w:cs="Segoe UI"/>
+                <w:sz w:val="18"/>
+                <w:szCs w:val="18"/>
+                <w:shd w:val="clear" w:color="auto" w:fill="auto"/>
+                <w:vertAlign w:val="baseline"/>
+                <w:lang w:val="en-US"/>
+              </w:rPr>
+            </w:pPr>
+            <w:r>
+              <w:rPr>
+                <w:rFonts w:hint="default" w:ascii="Segoe UI" w:hAnsi="Segoe UI" w:cs="Segoe UI"/>
+                <w:sz w:val="18"/>
+                <w:szCs w:val="18"/>
+                <w:shd w:val="clear" w:color="auto" w:fill="auto"/>
+                <w:vertAlign w:val="baseline"/>
+                <w:lang w:val="en-US"/>
+              </w:rPr>
+              <w:t>2.92336</w:t>
+            </w:r>
+          </w:p>
+        </w:tc>
+        <w:tc>
+          <w:tcPr>
+            <w:tcW w:w="1050" w:type="dxa"/>
+            <w:vAlign w:val="top"/>
+          </w:tcPr>
+          <w:p>
+            <w:pPr>
+              <w:spacing w:line="360" w:lineRule="auto"/>
+              <w:jc w:val="both"/>
+              <w:rPr>
+                <w:rFonts w:hint="default" w:ascii="Segoe UI" w:hAnsi="Segoe UI" w:cs="Segoe UI"/>
+                <w:sz w:val="18"/>
+                <w:szCs w:val="18"/>
+                <w:shd w:val="clear" w:color="auto" w:fill="auto"/>
+                <w:vertAlign w:val="baseline"/>
+                <w:lang w:val="en-US"/>
+              </w:rPr>
+            </w:pPr>
+            <w:r>
+              <w:rPr>
+                <w:rFonts w:hint="default" w:ascii="Segoe UI" w:hAnsi="Segoe UI" w:cs="Segoe UI"/>
+                <w:sz w:val="18"/>
+                <w:szCs w:val="18"/>
+                <w:shd w:val="clear" w:color="auto" w:fill="auto"/>
+                <w:vertAlign w:val="baseline"/>
+                <w:lang w:val="en-US"/>
+              </w:rPr>
+              <w:t>14.209819</w:t>
+            </w:r>
+          </w:p>
+        </w:tc>
+        <w:tc>
+          <w:tcPr>
+            <w:tcW w:w="937" w:type="dxa"/>
+            <w:vAlign w:val="top"/>
+          </w:tcPr>
+          <w:p>
+            <w:pPr>
+              <w:spacing w:line="360" w:lineRule="auto"/>
+              <w:jc w:val="both"/>
+              <w:rPr>
+                <w:rFonts w:hint="default" w:ascii="Segoe UI" w:hAnsi="Segoe UI" w:cs="Segoe UI"/>
+                <w:sz w:val="18"/>
+                <w:szCs w:val="18"/>
+                <w:shd w:val="clear" w:color="auto" w:fill="auto"/>
+                <w:vertAlign w:val="baseline"/>
+                <w:lang w:val="en-US"/>
+              </w:rPr>
+            </w:pPr>
+            <w:r>
+              <w:rPr>
+                <w:rFonts w:hint="default" w:ascii="Segoe UI" w:hAnsi="Segoe UI" w:cs="Segoe UI"/>
+                <w:sz w:val="18"/>
+                <w:szCs w:val="18"/>
+                <w:shd w:val="clear" w:color="auto" w:fill="auto"/>
+                <w:vertAlign w:val="baseline"/>
+                <w:lang w:val="en-US"/>
+              </w:rPr>
+              <w:t>5.582824</w:t>
+            </w:r>
+          </w:p>
+        </w:tc>
+        <w:tc>
+          <w:tcPr>
+            <w:tcW w:w="963" w:type="dxa"/>
+            <w:vAlign w:val="top"/>
+          </w:tcPr>
+          <w:p>
+            <w:pPr>
+              <w:spacing w:line="360" w:lineRule="auto"/>
+              <w:jc w:val="both"/>
+              <w:rPr>
+                <w:rFonts w:hint="default" w:ascii="Segoe UI" w:hAnsi="Segoe UI" w:cs="Segoe UI"/>
+                <w:sz w:val="18"/>
+                <w:szCs w:val="18"/>
+                <w:shd w:val="clear" w:color="auto" w:fill="auto"/>
+                <w:vertAlign w:val="baseline"/>
+                <w:lang w:val="en-US"/>
+              </w:rPr>
+            </w:pPr>
+            <w:r>
+              <w:rPr>
+                <w:rFonts w:hint="default" w:ascii="Segoe UI" w:hAnsi="Segoe UI" w:cs="Segoe UI"/>
+                <w:sz w:val="18"/>
+                <w:szCs w:val="18"/>
+                <w:shd w:val="clear" w:color="auto" w:fill="auto"/>
+                <w:vertAlign w:val="baseline"/>
+                <w:lang w:val="en-US"/>
+              </w:rPr>
+              <w:t>5.667775</w:t>
+            </w:r>
+          </w:p>
+        </w:tc>
+        <w:tc>
+          <w:tcPr>
+            <w:tcW w:w="914" w:type="dxa"/>
+            <w:vAlign w:val="top"/>
+          </w:tcPr>
+          <w:p>
+            <w:pPr>
+              <w:spacing w:line="360" w:lineRule="auto"/>
+              <w:jc w:val="both"/>
+              <w:rPr>
+                <w:rFonts w:hint="default" w:ascii="Segoe UI" w:hAnsi="Segoe UI" w:cs="Segoe UI"/>
+                <w:sz w:val="18"/>
+                <w:szCs w:val="18"/>
+                <w:shd w:val="clear" w:color="auto" w:fill="auto"/>
+                <w:vertAlign w:val="baseline"/>
+                <w:lang w:val="en-US"/>
+              </w:rPr>
+            </w:pPr>
+            <w:r>
+              <w:rPr>
+                <w:rFonts w:hint="default" w:ascii="Segoe UI" w:hAnsi="Segoe UI" w:cs="Segoe UI"/>
+                <w:sz w:val="18"/>
+                <w:szCs w:val="18"/>
+                <w:shd w:val="clear" w:color="auto" w:fill="auto"/>
+                <w:vertAlign w:val="baseline"/>
+                <w:lang w:val="en-US"/>
+              </w:rPr>
+              <w:t>1.17528</w:t>
+            </w:r>
+          </w:p>
+        </w:tc>
+        <w:tc>
+          <w:tcPr>
+            <w:tcW w:w="890" w:type="dxa"/>
+            <w:vAlign w:val="top"/>
+          </w:tcPr>
+          <w:p>
+            <w:pPr>
+              <w:spacing w:line="360" w:lineRule="auto"/>
+              <w:jc w:val="both"/>
+              <w:rPr>
+                <w:rFonts w:hint="default" w:ascii="Segoe UI" w:hAnsi="Segoe UI" w:cs="Segoe UI"/>
+                <w:sz w:val="18"/>
+                <w:szCs w:val="18"/>
+                <w:shd w:val="clear" w:color="auto" w:fill="auto"/>
+                <w:vertAlign w:val="baseline"/>
+                <w:lang w:val="en-US"/>
+              </w:rPr>
+            </w:pPr>
+            <w:r>
+              <w:rPr>
+                <w:rFonts w:hint="default" w:ascii="Segoe UI" w:hAnsi="Segoe UI" w:cs="Segoe UI"/>
+                <w:sz w:val="18"/>
+                <w:szCs w:val="18"/>
+                <w:shd w:val="clear" w:color="auto" w:fill="auto"/>
+                <w:vertAlign w:val="baseline"/>
+                <w:lang w:val="en-US"/>
+              </w:rPr>
+              <w:t>0</w:t>
+            </w:r>
+          </w:p>
+        </w:tc>
+        <w:tc>
+          <w:tcPr>
+            <w:tcW w:w="866" w:type="dxa"/>
+            <w:vAlign w:val="top"/>
+          </w:tcPr>
+          <w:p>
+            <w:pPr>
+              <w:spacing w:line="360" w:lineRule="auto"/>
+              <w:jc w:val="both"/>
+              <w:rPr>
+                <w:rFonts w:hint="default" w:ascii="Segoe UI" w:hAnsi="Segoe UI" w:cs="Segoe UI"/>
+                <w:sz w:val="18"/>
+                <w:szCs w:val="18"/>
+                <w:shd w:val="clear" w:color="auto" w:fill="auto"/>
+                <w:vertAlign w:val="baseline"/>
+                <w:lang w:val="en-US"/>
+              </w:rPr>
+            </w:pPr>
+            <w:r>
+              <w:rPr>
+                <w:rFonts w:hint="default" w:ascii="Segoe UI" w:hAnsi="Segoe UI" w:cs="Segoe UI"/>
+                <w:sz w:val="18"/>
+                <w:szCs w:val="18"/>
+                <w:shd w:val="clear" w:color="auto" w:fill="auto"/>
+                <w:vertAlign w:val="baseline"/>
+                <w:lang w:val="en-US"/>
+              </w:rPr>
+              <w:t>0</w:t>
+            </w:r>
+          </w:p>
+        </w:tc>
+      </w:tr>
+      <w:tr>
+        <w:tblPrEx>
+          <w:tblBorders>
+            <w:top w:val="single" w:color="auto" w:sz="4" w:space="0"/>
+            <w:left w:val="single" w:color="auto" w:sz="4" w:space="0"/>
+            <w:bottom w:val="single" w:color="auto" w:sz="4" w:space="0"/>
+            <w:right w:val="single" w:color="auto" w:sz="4" w:space="0"/>
+            <w:insideH w:val="single" w:color="auto" w:sz="4" w:space="0"/>
+            <w:insideV w:val="single" w:color="auto" w:sz="4" w:space="0"/>
+          </w:tblBorders>
+          <w:tblCellMar>
+            <w:left w:w="108" w:type="dxa"/>
+            <w:right w:w="108" w:type="dxa"/>
+          </w:tblCellMar>
+        </w:tblPrEx>
+        <w:trPr>
+          <w:trHeight w:val="307" w:hRule="atLeast"/>
+        </w:trPr>
+        <w:tc>
+          <w:tcPr>
+            <w:tcW w:w="719" w:type="dxa"/>
+            <w:vAlign w:val="top"/>
+          </w:tcPr>
+          <w:p>
+            <w:pPr>
+              <w:spacing w:line="360" w:lineRule="auto"/>
+              <w:jc w:val="both"/>
+              <w:rPr>
+                <w:rFonts w:hint="default" w:ascii="Segoe UI" w:hAnsi="Segoe UI" w:cs="Segoe UI"/>
+                <w:sz w:val="18"/>
+                <w:szCs w:val="18"/>
+                <w:shd w:val="clear" w:color="auto" w:fill="auto"/>
+                <w:vertAlign w:val="baseline"/>
+                <w:lang w:val="en-US"/>
+              </w:rPr>
+            </w:pPr>
+            <w:r>
+              <w:rPr>
+                <w:rFonts w:hint="default" w:ascii="Segoe UI" w:hAnsi="Segoe UI" w:cs="Segoe UI"/>
+                <w:sz w:val="18"/>
+                <w:szCs w:val="18"/>
+                <w:shd w:val="clear" w:color="auto" w:fill="auto"/>
+                <w:vertAlign w:val="baseline"/>
+                <w:lang w:val="en-US"/>
+              </w:rPr>
+              <w:t>3</w:t>
+            </w:r>
+          </w:p>
+        </w:tc>
+        <w:tc>
+          <w:tcPr>
+            <w:tcW w:w="1112" w:type="dxa"/>
+            <w:vAlign w:val="top"/>
+          </w:tcPr>
+          <w:p>
+            <w:pPr>
+              <w:spacing w:line="360" w:lineRule="auto"/>
+              <w:jc w:val="both"/>
+              <w:rPr>
+                <w:rFonts w:hint="default" w:ascii="Segoe UI" w:hAnsi="Segoe UI" w:cs="Segoe UI"/>
+                <w:sz w:val="18"/>
+                <w:szCs w:val="18"/>
+                <w:shd w:val="clear" w:color="auto" w:fill="auto"/>
+                <w:vertAlign w:val="baseline"/>
+                <w:lang w:val="en-US"/>
+              </w:rPr>
+            </w:pPr>
+            <w:r>
+              <w:rPr>
+                <w:rFonts w:hint="default" w:ascii="Segoe UI" w:hAnsi="Segoe UI" w:cs="Segoe UI"/>
+                <w:sz w:val="18"/>
+                <w:szCs w:val="18"/>
+                <w:shd w:val="clear" w:color="auto" w:fill="auto"/>
+                <w:vertAlign w:val="baseline"/>
+                <w:lang w:val="en-US"/>
+              </w:rPr>
+              <w:t xml:space="preserve"> - </w:t>
+            </w:r>
+          </w:p>
+        </w:tc>
+        <w:tc>
+          <w:tcPr>
+            <w:tcW w:w="1013" w:type="dxa"/>
+            <w:vAlign w:val="top"/>
+          </w:tcPr>
+          <w:p>
+            <w:pPr>
+              <w:spacing w:line="360" w:lineRule="auto"/>
+              <w:jc w:val="both"/>
+              <w:rPr>
+                <w:rFonts w:hint="default" w:ascii="Segoe UI" w:hAnsi="Segoe UI" w:cs="Segoe UI"/>
+                <w:sz w:val="18"/>
+                <w:szCs w:val="18"/>
+                <w:shd w:val="clear" w:color="auto" w:fill="auto"/>
+                <w:vertAlign w:val="baseline"/>
+                <w:lang w:val="en-US"/>
+              </w:rPr>
+            </w:pPr>
+            <w:r>
+              <w:rPr>
+                <w:rFonts w:hint="default" w:ascii="Segoe UI" w:hAnsi="Segoe UI" w:cs="Segoe UI"/>
+                <w:sz w:val="18"/>
+                <w:szCs w:val="18"/>
+                <w:shd w:val="clear" w:color="auto" w:fill="auto"/>
+                <w:vertAlign w:val="baseline"/>
+                <w:lang w:val="en-US"/>
+              </w:rPr>
+              <w:t>-</w:t>
+            </w:r>
+          </w:p>
+        </w:tc>
+        <w:tc>
+          <w:tcPr>
+            <w:tcW w:w="850" w:type="dxa"/>
+            <w:vAlign w:val="top"/>
+          </w:tcPr>
+          <w:p>
+            <w:pPr>
+              <w:spacing w:line="360" w:lineRule="auto"/>
+              <w:jc w:val="both"/>
+              <w:rPr>
+                <w:rFonts w:hint="default" w:ascii="Segoe UI" w:hAnsi="Segoe UI" w:cs="Segoe UI"/>
+                <w:sz w:val="18"/>
+                <w:szCs w:val="18"/>
+                <w:shd w:val="clear" w:color="auto" w:fill="auto"/>
+                <w:vertAlign w:val="baseline"/>
+                <w:lang w:val="en-US"/>
+              </w:rPr>
+            </w:pPr>
+            <w:r>
+              <w:rPr>
+                <w:rFonts w:hint="default" w:ascii="Segoe UI" w:hAnsi="Segoe UI" w:cs="Segoe UI"/>
+                <w:sz w:val="18"/>
+                <w:szCs w:val="18"/>
+                <w:shd w:val="clear" w:color="auto" w:fill="auto"/>
+                <w:vertAlign w:val="baseline"/>
+                <w:lang w:val="en-US"/>
+              </w:rPr>
+              <w:t>-</w:t>
+            </w:r>
+          </w:p>
+        </w:tc>
+        <w:tc>
+          <w:tcPr>
+            <w:tcW w:w="1050" w:type="dxa"/>
+            <w:vAlign w:val="top"/>
+          </w:tcPr>
+          <w:p>
+            <w:pPr>
+              <w:spacing w:line="360" w:lineRule="auto"/>
+              <w:jc w:val="both"/>
+              <w:rPr>
+                <w:rFonts w:hint="default" w:ascii="Segoe UI" w:hAnsi="Segoe UI" w:cs="Segoe UI"/>
+                <w:sz w:val="18"/>
+                <w:szCs w:val="18"/>
+                <w:shd w:val="clear" w:color="auto" w:fill="auto"/>
+                <w:vertAlign w:val="baseline"/>
+                <w:lang w:val="en-US"/>
+              </w:rPr>
+            </w:pPr>
+            <w:r>
+              <w:rPr>
+                <w:rFonts w:hint="default" w:ascii="Segoe UI" w:hAnsi="Segoe UI" w:cs="Segoe UI"/>
+                <w:sz w:val="18"/>
+                <w:szCs w:val="18"/>
+                <w:shd w:val="clear" w:color="auto" w:fill="auto"/>
+                <w:vertAlign w:val="baseline"/>
+                <w:lang w:val="en-US"/>
+              </w:rPr>
+              <w:t>-</w:t>
+            </w:r>
+          </w:p>
+        </w:tc>
+        <w:tc>
+          <w:tcPr>
+            <w:tcW w:w="937" w:type="dxa"/>
+            <w:vAlign w:val="top"/>
+          </w:tcPr>
+          <w:p>
+            <w:pPr>
+              <w:spacing w:line="360" w:lineRule="auto"/>
+              <w:jc w:val="both"/>
+              <w:rPr>
+                <w:rFonts w:hint="default" w:ascii="Segoe UI" w:hAnsi="Segoe UI" w:cs="Segoe UI"/>
+                <w:sz w:val="18"/>
+                <w:szCs w:val="18"/>
+                <w:shd w:val="clear" w:color="auto" w:fill="auto"/>
+                <w:vertAlign w:val="baseline"/>
+                <w:lang w:val="en-US"/>
+              </w:rPr>
+            </w:pPr>
+            <w:r>
+              <w:rPr>
+                <w:rFonts w:hint="default" w:ascii="Segoe UI" w:hAnsi="Segoe UI" w:cs="Segoe UI"/>
+                <w:sz w:val="18"/>
+                <w:szCs w:val="18"/>
+                <w:shd w:val="clear" w:color="auto" w:fill="auto"/>
+                <w:vertAlign w:val="baseline"/>
+                <w:lang w:val="en-US"/>
+              </w:rPr>
+              <w:t>-</w:t>
+            </w:r>
+          </w:p>
+        </w:tc>
+        <w:tc>
+          <w:tcPr>
+            <w:tcW w:w="963" w:type="dxa"/>
+            <w:vAlign w:val="top"/>
+          </w:tcPr>
+          <w:p>
+            <w:pPr>
+              <w:spacing w:line="360" w:lineRule="auto"/>
+              <w:jc w:val="both"/>
+              <w:rPr>
+                <w:rFonts w:hint="default" w:ascii="Segoe UI" w:hAnsi="Segoe UI" w:cs="Segoe UI"/>
+                <w:sz w:val="18"/>
+                <w:szCs w:val="18"/>
+                <w:shd w:val="clear" w:color="auto" w:fill="auto"/>
+                <w:vertAlign w:val="baseline"/>
+                <w:lang w:val="en-US"/>
+              </w:rPr>
+            </w:pPr>
+            <w:r>
+              <w:rPr>
+                <w:rFonts w:hint="default" w:ascii="Segoe UI" w:hAnsi="Segoe UI" w:cs="Segoe UI"/>
+                <w:sz w:val="18"/>
+                <w:szCs w:val="18"/>
+                <w:shd w:val="clear" w:color="auto" w:fill="auto"/>
+                <w:vertAlign w:val="baseline"/>
+                <w:lang w:val="en-US"/>
+              </w:rPr>
+              <w:t>-</w:t>
+            </w:r>
+          </w:p>
+        </w:tc>
+        <w:tc>
+          <w:tcPr>
+            <w:tcW w:w="914" w:type="dxa"/>
+            <w:vAlign w:val="top"/>
+          </w:tcPr>
+          <w:p>
+            <w:pPr>
+              <w:spacing w:line="360" w:lineRule="auto"/>
+              <w:jc w:val="both"/>
+              <w:rPr>
+                <w:rFonts w:hint="default" w:ascii="Segoe UI" w:hAnsi="Segoe UI" w:cs="Segoe UI"/>
+                <w:sz w:val="18"/>
+                <w:szCs w:val="18"/>
+                <w:shd w:val="clear" w:color="auto" w:fill="auto"/>
+                <w:vertAlign w:val="baseline"/>
+                <w:lang w:val="en-US"/>
+              </w:rPr>
+            </w:pPr>
+            <w:r>
+              <w:rPr>
+                <w:rFonts w:hint="default" w:ascii="Segoe UI" w:hAnsi="Segoe UI" w:cs="Segoe UI"/>
+                <w:sz w:val="18"/>
+                <w:szCs w:val="18"/>
+                <w:shd w:val="clear" w:color="auto" w:fill="auto"/>
+                <w:vertAlign w:val="baseline"/>
+                <w:lang w:val="en-US"/>
+              </w:rPr>
+              <w:t>-</w:t>
+            </w:r>
+          </w:p>
+        </w:tc>
+        <w:tc>
+          <w:tcPr>
+            <w:tcW w:w="890" w:type="dxa"/>
+            <w:vAlign w:val="top"/>
+          </w:tcPr>
+          <w:p>
+            <w:pPr>
+              <w:spacing w:line="360" w:lineRule="auto"/>
+              <w:jc w:val="both"/>
+              <w:rPr>
+                <w:rFonts w:hint="default" w:ascii="Segoe UI" w:hAnsi="Segoe UI" w:cs="Segoe UI"/>
+                <w:sz w:val="18"/>
+                <w:szCs w:val="18"/>
+                <w:shd w:val="clear" w:color="auto" w:fill="auto"/>
+                <w:vertAlign w:val="baseline"/>
+                <w:lang w:val="en-US"/>
+              </w:rPr>
+            </w:pPr>
+            <w:r>
+              <w:rPr>
+                <w:rFonts w:hint="default" w:ascii="Segoe UI" w:hAnsi="Segoe UI" w:cs="Segoe UI"/>
+                <w:sz w:val="18"/>
+                <w:szCs w:val="18"/>
+                <w:shd w:val="clear" w:color="auto" w:fill="auto"/>
+                <w:vertAlign w:val="baseline"/>
+                <w:lang w:val="en-US"/>
+              </w:rPr>
+              <w:t>301.0</w:t>
+            </w:r>
+          </w:p>
+        </w:tc>
+        <w:tc>
+          <w:tcPr>
+            <w:tcW w:w="866" w:type="dxa"/>
+            <w:vAlign w:val="top"/>
+          </w:tcPr>
+          <w:p>
+            <w:pPr>
+              <w:spacing w:line="360" w:lineRule="auto"/>
+              <w:jc w:val="both"/>
+              <w:rPr>
+                <w:rFonts w:hint="default" w:ascii="Segoe UI" w:hAnsi="Segoe UI" w:cs="Segoe UI"/>
+                <w:sz w:val="18"/>
+                <w:szCs w:val="18"/>
+                <w:shd w:val="clear" w:color="auto" w:fill="auto"/>
+                <w:vertAlign w:val="baseline"/>
+                <w:lang w:val="en-US"/>
+              </w:rPr>
+            </w:pPr>
+            <w:r>
+              <w:rPr>
+                <w:rFonts w:hint="default" w:ascii="Segoe UI" w:hAnsi="Segoe UI" w:cs="Segoe UI"/>
+                <w:sz w:val="18"/>
+                <w:szCs w:val="18"/>
+                <w:shd w:val="clear" w:color="auto" w:fill="auto"/>
+                <w:vertAlign w:val="baseline"/>
+                <w:lang w:val="en-US"/>
+              </w:rPr>
+              <w:t>0.65416</w:t>
+            </w:r>
+          </w:p>
+        </w:tc>
+      </w:tr>
+    </w:tbl>
+    <w:p>
+      <w:pPr>
+        <w:spacing w:line="360" w:lineRule="auto"/>
+        <w:jc w:val="both"/>
+        <w:rPr>
+          <w:rFonts w:hint="default" w:ascii="Segoe UI" w:hAnsi="Segoe UI" w:cs="Segoe UI"/>
+          <w:sz w:val="20"/>
+          <w:szCs w:val="20"/>
+          <w:shd w:val="clear" w:color="auto" w:fill="auto"/>
+          <w:lang w:val="en-US"/>
+        </w:rPr>
+      </w:pPr>
+      <w:r>
+        <w:rPr>
+          <w:rFonts w:hint="default" w:ascii="Segoe UI" w:hAnsi="Segoe UI" w:cs="Segoe UI"/>
+          <w:i/>
+          <w:iCs/>
+          <w:sz w:val="20"/>
+          <w:szCs w:val="20"/>
+          <w:shd w:val="clear" w:color="auto" w:fill="auto"/>
+          <w:lang w:val="en-US"/>
+        </w:rPr>
+        <w:t>Figure I: Sample Hourly data recording for an NE</w:t>
       </w:r>
     </w:p>
     <w:p>
@@ -603,20 +2333,53 @@
         <w:spacing w:line="360" w:lineRule="auto"/>
         <w:jc w:val="both"/>
         <w:rPr>
-          <w:rFonts w:hint="default" w:ascii="Segoe UI" w:hAnsi="Segoe UI" w:cs="Segoe UI"/>
-          <w:sz w:val="18"/>
-          <w:szCs w:val="18"/>
-          <w:lang w:val="en-US"/>
-        </w:rPr>
-      </w:pPr>
-      <w:r>
-        <w:rPr>
-          <w:rFonts w:hint="default" w:ascii="Segoe UI" w:hAnsi="Segoe UI" w:cs="Segoe UI"/>
-          <w:sz w:val="18"/>
-          <w:szCs w:val="18"/>
-          <w:lang w:val="en-US"/>
-        </w:rPr>
-        <w:t>The stock market is volatile and significant price fluctuations are not easily anticipated or predictable. Monetary policy and interest rate liberalization are one of several factors that affect price fluctuation in the stock market [13]. Time series analysis of stock prices using frameworks like FBProphet and various machine learning models like multi-modal graph neural networks, artificial neural networks (ANN), long short term memory networks (LSTM) and other deep neural networks are the most utilized approaches to stock market price foresting.</w:t>
+          <w:rFonts w:hint="default" w:ascii="Segoe UI" w:hAnsi="Segoe UI" w:eastAsia="Segoe UI" w:cs="Segoe UI"/>
+          <w:i w:val="0"/>
+          <w:iCs w:val="0"/>
+          <w:caps w:val="0"/>
+          <w:color w:val="1F0F4F"/>
+          <w:spacing w:val="0"/>
+          <w:sz w:val="20"/>
+          <w:szCs w:val="20"/>
+          <w:lang w:val="en-US"/>
+        </w:rPr>
+      </w:pPr>
+      <w:r>
+        <w:rPr>
+          <w:rFonts w:hint="default" w:ascii="Segoe UI" w:hAnsi="Segoe UI" w:cs="Segoe UI"/>
+          <w:sz w:val="20"/>
+          <w:szCs w:val="20"/>
+          <w:shd w:val="clear" w:color="auto" w:fill="auto"/>
+          <w:lang w:val="en-US"/>
+        </w:rPr>
+        <w:t xml:space="preserve">Fault duration and relation were always zero before a fault occurred, once a fault occurred, the duration of the fault in each hour was recorded with the relation which indicates the adjacency between the NE and neighbouring NE where the fault occured. </w:t>
+      </w:r>
+      <w:r>
+        <w:rPr>
+          <w:rFonts w:hint="default" w:ascii="Segoe UI" w:hAnsi="Segoe UI" w:eastAsia="Segoe UI" w:cs="Segoe UI"/>
+          <w:i w:val="0"/>
+          <w:iCs w:val="0"/>
+          <w:caps w:val="0"/>
+          <w:color w:val="1F0F4F"/>
+          <w:spacing w:val="0"/>
+          <w:sz w:val="20"/>
+          <w:szCs w:val="20"/>
+        </w:rPr>
+        <w:t>If the value is 1, it means that the fault occurred exactly at the NE</w:t>
+      </w:r>
+      <w:r>
+        <w:rPr>
+          <w:rFonts w:hint="default" w:ascii="Segoe UI" w:hAnsi="Segoe UI" w:eastAsia="Segoe UI" w:cs="Segoe UI"/>
+          <w:i w:val="0"/>
+          <w:iCs w:val="0"/>
+          <w:caps w:val="0"/>
+          <w:color w:val="1F0F4F"/>
+          <w:spacing w:val="0"/>
+          <w:sz w:val="20"/>
+          <w:szCs w:val="20"/>
+          <w:lang w:val="en-US"/>
+        </w:rPr>
+        <w:t>.</w:t>
       </w:r>
     </w:p>
     <w:p>
@@ -624,20 +2387,44 @@
         <w:spacing w:line="360" w:lineRule="auto"/>
         <w:jc w:val="both"/>
         <w:rPr>
-          <w:rFonts w:hint="default" w:ascii="Segoe UI" w:hAnsi="Segoe UI" w:cs="Segoe UI"/>
-          <w:sz w:val="18"/>
-          <w:szCs w:val="18"/>
-          <w:lang w:val="en-US"/>
-        </w:rPr>
-      </w:pPr>
-      <w:r>
-        <w:rPr>
-          <w:rFonts w:hint="default" w:ascii="Segoe UI" w:hAnsi="Segoe UI" w:cs="Segoe UI"/>
-          <w:sz w:val="18"/>
-          <w:szCs w:val="18"/>
-          <w:lang w:val="en-US"/>
-        </w:rPr>
-        <w:t>Only a few research papers have explored linear kernels in stock market price prediction. Though neural networks are expected to be advanced and sophisticated, they are not always suited for all use cases. Time series analysis shows the relevance of historical stock prices on future prices and correlation heatmaps showed highly correlated price features.</w:t>
+          <w:rFonts w:hint="default" w:ascii="Segoe UI" w:hAnsi="Segoe UI" w:eastAsia="Segoe UI" w:cs="Segoe UI"/>
+          <w:i w:val="0"/>
+          <w:iCs w:val="0"/>
+          <w:caps w:val="0"/>
+          <w:color w:val="1F0F4F"/>
+          <w:spacing w:val="0"/>
+          <w:sz w:val="20"/>
+          <w:szCs w:val="20"/>
+          <w:lang w:val="en-US"/>
+        </w:rPr>
+      </w:pPr>
+      <w:r>
+        <w:rPr>
+          <w:rFonts w:hint="default" w:ascii="Segoe UI" w:hAnsi="Segoe UI" w:eastAsia="Segoe UI" w:cs="Segoe UI"/>
+          <w:i w:val="0"/>
+          <w:iCs w:val="0"/>
+          <w:caps w:val="0"/>
+          <w:color w:val="1F0F4F"/>
+          <w:spacing w:val="0"/>
+          <w:sz w:val="20"/>
+          <w:szCs w:val="20"/>
+          <w:lang w:val="en-US"/>
+        </w:rPr>
+        <w:t xml:space="preserve">The number of hours of data available for each NE was extracted. Lag/historical KPI values were extracted for NE with more than one hour of data before fault occurred and trends/ratios were calculated. Fault duration, relation and the product (fault duration multiplied by relation) at present and past hour were also extracted. All hourly data from all available NE whether fault occurred or not were used for training and validation. </w:t>
+      </w:r>
+      <w:r>
+        <w:rPr>
+          <w:rFonts w:hint="default" w:ascii="Segoe UI" w:hAnsi="Segoe UI" w:eastAsia="Segoe UI" w:cs="Segoe UI"/>
+          <w:i w:val="0"/>
+          <w:iCs w:val="0"/>
+          <w:caps w:val="0"/>
+          <w:color w:val="1F0F4F"/>
+          <w:spacing w:val="0"/>
+          <w:sz w:val="20"/>
+          <w:szCs w:val="20"/>
+          <w:lang w:val="en-US"/>
+        </w:rPr>
+        <w:t>Fault duration and Relation when at hours when fault did not occur was left as 0. Time features (hour of day, timestamp, day, month) were extracted for each hour. LGBMClassifier was used train and cross-validate with target (0 or 1) if data rate increased or not at the next hour. The positive class probabilities were extracted and used to select appropriate threshold for classification from validation sets.</w:t>
       </w:r>
     </w:p>
     <w:p>
@@ -645,380 +2432,149 @@
         <w:spacing w:line="360" w:lineRule="auto"/>
         <w:jc w:val="both"/>
         <w:rPr>
-          <w:rFonts w:hint="default" w:ascii="Segoe UI" w:hAnsi="Segoe UI" w:cs="Segoe UI"/>
-          <w:sz w:val="18"/>
-          <w:szCs w:val="18"/>
-          <w:lang w:val="en-US"/>
-        </w:rPr>
-      </w:pPr>
-      <w:r>
-        <w:rPr>
-          <w:rFonts w:hint="default" w:ascii="Segoe UI" w:hAnsi="Segoe UI" w:cs="Segoe UI"/>
-          <w:sz w:val="18"/>
-          <w:szCs w:val="18"/>
-          <w:lang w:val="en-US"/>
-        </w:rPr>
-        <w:t>Indepth analysis of features, data preprocessing, feature engineering, historical prices, trend analysis and model evaluation and retraining are important aspects of end to end machine learning projects that need to be addressed irrespective of model selection. These steps if handled properly and analyzed accurately can improve accuracy of predicting stock prices even with simple linear model.</w:t>
-      </w:r>
+          <w:rFonts w:hint="default" w:ascii="Segoe UI" w:hAnsi="Segoe UI" w:eastAsia="Segoe UI" w:cs="Segoe UI"/>
+          <w:i w:val="0"/>
+          <w:iCs w:val="0"/>
+          <w:caps w:val="0"/>
+          <w:color w:val="1F0F4F"/>
+          <w:spacing w:val="0"/>
+          <w:sz w:val="20"/>
+          <w:szCs w:val="20"/>
+          <w:lang w:val="en-US"/>
+        </w:rPr>
+      </w:pPr>
     </w:p>
     <w:p>
       <w:pPr>
-        <w:spacing w:line="360" w:lineRule="auto"/>
-        <w:jc w:val="both"/>
-        <w:rPr>
-          <w:rFonts w:hint="default" w:ascii="Segoe UI" w:hAnsi="Segoe UI" w:cs="Segoe UI"/>
-          <w:sz w:val="18"/>
-          <w:szCs w:val="18"/>
-          <w:lang w:val="en-US"/>
-        </w:rPr>
-      </w:pPr>
-      <w:r>
-        <w:rPr>
-          <w:rFonts w:hint="default" w:ascii="Segoe UI" w:hAnsi="Segoe UI" w:cs="Segoe UI"/>
-          <w:sz w:val="18"/>
-          <w:szCs w:val="18"/>
-          <w:lang w:val="en-US"/>
-        </w:rPr>
-        <w:t xml:space="preserve">Support vector machines have been studied in predicting foreign exchange rates of EUR and USD as they outperformed other models. Mean squared error (MSE) and root mean squared errors (RMSE) were commonly used error metrics for model evaluation. Factors that influenced the predictive abilities were features like closing price and kernel value selection [14]. </w:t>
-      </w:r>
-    </w:p>
-    <w:p>
-      <w:pPr>
-        <w:pStyle w:val="12"/>
-        <w:spacing w:line="360" w:lineRule="auto"/>
-        <w:ind w:left="1080"/>
-        <w:jc w:val="both"/>
-        <w:rPr>
-          <w:rFonts w:hint="default" w:ascii="Segoe UI" w:hAnsi="Segoe UI" w:cs="Segoe UI"/>
-          <w:b/>
-          <w:bCs/>
-          <w:sz w:val="18"/>
-          <w:szCs w:val="18"/>
-          <w:lang w:val="en-US"/>
-        </w:rPr>
-      </w:pPr>
-    </w:p>
-    <w:p>
-      <w:pPr>
-        <w:pStyle w:val="12"/>
         <w:numPr>
           <w:ilvl w:val="0"/>
           <w:numId w:val="1"/>
         </w:numPr>
         <w:spacing w:line="360" w:lineRule="auto"/>
+        <w:ind w:left="1080" w:leftChars="0" w:hanging="720" w:firstLineChars="0"/>
         <w:jc w:val="both"/>
         <w:rPr>
           <w:rFonts w:hint="default" w:ascii="Segoe UI" w:hAnsi="Segoe UI" w:cs="Segoe UI"/>
-          <w:sz w:val="18"/>
-          <w:szCs w:val="18"/>
-          <w:lang w:val="en-US"/>
-        </w:rPr>
-      </w:pPr>
-      <w:r>
-        <w:rPr>
-          <w:rFonts w:hint="default" w:ascii="Segoe UI" w:hAnsi="Segoe UI" w:cs="Segoe UI"/>
           <w:b/>
-          <w:sz w:val="18"/>
-          <w:szCs w:val="18"/>
-          <w:lang w:val="en-US"/>
-        </w:rPr>
-        <w:t>Method</w:t>
-      </w:r>
-      <w:r>
-        <w:rPr>
-          <w:rFonts w:hint="default" w:ascii="Segoe UI" w:hAnsi="Segoe UI" w:cs="Segoe UI"/>
-          <w:sz w:val="18"/>
-          <w:szCs w:val="18"/>
-          <w:lang w:val="en-US"/>
-        </w:rPr>
-        <w:t xml:space="preserve">: </w:t>
+          <w:sz w:val="20"/>
+          <w:szCs w:val="20"/>
+          <w:shd w:val="clear" w:color="auto" w:fill="auto"/>
+          <w:lang w:val="en-US"/>
+        </w:rPr>
+      </w:pPr>
+      <w:r>
+        <w:rPr>
+          <w:rFonts w:hint="default" w:ascii="Segoe UI" w:hAnsi="Segoe UI" w:cs="Segoe UI"/>
+          <w:b/>
+          <w:sz w:val="20"/>
+          <w:szCs w:val="20"/>
+          <w:shd w:val="clear" w:color="auto" w:fill="auto"/>
+          <w:lang w:val="en-US"/>
+        </w:rPr>
+        <w:t xml:space="preserve">Results &amp; Analysis: </w:t>
       </w:r>
     </w:p>
     <w:p>
       <w:pPr>
+        <w:numPr>
+          <w:numId w:val="0"/>
+        </w:numPr>
+        <w:spacing w:after="160" w:line="360" w:lineRule="auto"/>
+        <w:jc w:val="both"/>
+        <w:rPr>
+          <w:rFonts w:hint="default" w:ascii="Segoe UI" w:hAnsi="Segoe UI" w:cs="Segoe UI"/>
+          <w:b w:val="0"/>
+          <w:bCs/>
+          <w:sz w:val="20"/>
+          <w:szCs w:val="20"/>
+          <w:shd w:val="clear" w:color="auto" w:fill="auto"/>
+          <w:lang w:val="en-US"/>
+        </w:rPr>
+      </w:pPr>
+      <w:r>
+        <w:rPr>
+          <w:rFonts w:hint="default" w:ascii="Segoe UI" w:hAnsi="Segoe UI" w:cs="Segoe UI"/>
+          <w:b w:val="0"/>
+          <w:bCs/>
+          <w:sz w:val="20"/>
+          <w:szCs w:val="20"/>
+          <w:shd w:val="clear" w:color="auto" w:fill="auto"/>
+          <w:lang w:val="en-US"/>
+        </w:rPr>
+        <w:t>Lightgbm and CNN models have been proven to be effective in the past for fault prediction for distribution network [3].</w:t>
+      </w:r>
+    </w:p>
+    <w:p>
+      <w:pPr>
+        <w:bidi w:val="0"/>
         <w:spacing w:line="360" w:lineRule="auto"/>
         <w:jc w:val="both"/>
         <w:rPr>
           <w:rFonts w:hint="default" w:ascii="Segoe UI" w:hAnsi="Segoe UI" w:cs="Segoe UI"/>
-          <w:sz w:val="18"/>
-          <w:szCs w:val="18"/>
-          <w:lang w:val="en-US"/>
-        </w:rPr>
-      </w:pPr>
-      <w:r>
-        <w:rPr>
-          <w:rFonts w:hint="default" w:ascii="Segoe UI" w:hAnsi="Segoe UI" w:cs="Segoe UI"/>
-          <w:sz w:val="18"/>
-          <w:szCs w:val="18"/>
-          <w:lang w:val="en-US"/>
-        </w:rPr>
-        <w:t xml:space="preserve"> During the first year there will be data collection of the daily P/E ratios as well as the other key variables selected for 20 selected stocks in 4 different sectors. The sectors selected were be banking, technology, consumer goods and pharmaceuticals, 5 companies in each sector are selected based on market share during the years 2017 to 2019. </w:t>
+          <w:sz w:val="20"/>
+          <w:szCs w:val="20"/>
+          <w:lang w:val="en-US"/>
+        </w:rPr>
+      </w:pPr>
+      <w:r>
+        <w:rPr>
+          <w:rFonts w:hint="default" w:ascii="Segoe UI" w:hAnsi="Segoe UI" w:cs="Segoe UI"/>
+          <w:sz w:val="20"/>
+          <w:szCs w:val="20"/>
+          <w:lang w:val="en-US"/>
+        </w:rPr>
+        <w:t>Our training data (908,922 rows) was split using train_test_split from sklearn.model_selection stratified by NE and test_size = 0.33.</w:t>
       </w:r>
     </w:p>
     <w:p>
       <w:pPr>
-        <w:pStyle w:val="12"/>
-        <w:numPr>
-          <w:ilvl w:val="0"/>
-          <w:numId w:val="2"/>
-        </w:numPr>
+        <w:bidi w:val="0"/>
         <w:spacing w:line="360" w:lineRule="auto"/>
         <w:jc w:val="both"/>
         <w:rPr>
           <w:rFonts w:hint="default" w:ascii="Segoe UI" w:hAnsi="Segoe UI" w:cs="Segoe UI"/>
-          <w:sz w:val="18"/>
-          <w:szCs w:val="18"/>
-          <w:lang w:val="en-US"/>
-        </w:rPr>
-      </w:pPr>
-      <w:r>
-        <w:rPr>
-          <w:rFonts w:hint="default" w:ascii="Segoe UI" w:hAnsi="Segoe UI" w:cs="Segoe UI"/>
-          <w:sz w:val="18"/>
-          <w:szCs w:val="18"/>
-          <w:lang w:val="en-US"/>
-        </w:rPr>
-        <w:t>1st sector – Technology: Microsoft, Apple, Alphabet (Google), At&amp;t, Oracle</w:t>
+          <w:sz w:val="20"/>
+          <w:szCs w:val="20"/>
+          <w:lang w:val="en-US"/>
+        </w:rPr>
+      </w:pPr>
+      <w:r>
+        <w:rPr>
+          <w:rFonts w:hint="default" w:ascii="Segoe UI" w:hAnsi="Segoe UI" w:cs="Segoe UI"/>
+          <w:sz w:val="20"/>
+          <w:szCs w:val="20"/>
+          <w:lang w:val="en-US"/>
+        </w:rPr>
+        <w:t>Two lightgbm classifiers (n_estimators=1000) were trained with and used to predict data NE with historical and NE without historical KPI. The most important features across both models were fault_duration, relation, fault_duration multiplied by relation, NE suffix, NE suffix count encoded and day.</w:t>
       </w:r>
     </w:p>
     <w:p>
       <w:pPr>
-        <w:pStyle w:val="12"/>
+        <w:bidi w:val="0"/>
         <w:spacing w:line="360" w:lineRule="auto"/>
         <w:jc w:val="both"/>
         <w:rPr>
           <w:rFonts w:hint="default" w:ascii="Segoe UI" w:hAnsi="Segoe UI" w:cs="Segoe UI"/>
-          <w:sz w:val="18"/>
-          <w:szCs w:val="18"/>
-          <w:lang w:val="en-US"/>
-        </w:rPr>
-      </w:pPr>
-    </w:p>
-    <w:p>
-      <w:pPr>
-        <w:pStyle w:val="12"/>
-        <w:numPr>
-          <w:ilvl w:val="0"/>
-          <w:numId w:val="2"/>
-        </w:numPr>
-        <w:spacing w:line="360" w:lineRule="auto"/>
-        <w:jc w:val="both"/>
-        <w:rPr>
-          <w:rFonts w:hint="default" w:ascii="Segoe UI" w:hAnsi="Segoe UI" w:cs="Segoe UI"/>
-          <w:sz w:val="18"/>
-          <w:szCs w:val="18"/>
-          <w:lang w:val="en-US"/>
-        </w:rPr>
-      </w:pPr>
-      <w:r>
-        <w:rPr>
-          <w:rFonts w:hint="default" w:ascii="Segoe UI" w:hAnsi="Segoe UI" w:cs="Segoe UI"/>
-          <w:sz w:val="18"/>
-          <w:szCs w:val="18"/>
-          <w:lang w:val="en-US"/>
-        </w:rPr>
-        <w:t>2nd sector – Consumer &amp; Medical: Amazon, Tesla, Pfizer, McDonalds, Coca-Cola</w:t>
-      </w:r>
-    </w:p>
-    <w:p>
-      <w:pPr>
-        <w:pStyle w:val="12"/>
-        <w:rPr>
-          <w:rFonts w:hint="default" w:ascii="Segoe UI" w:hAnsi="Segoe UI" w:cs="Segoe UI"/>
-          <w:sz w:val="18"/>
-          <w:szCs w:val="18"/>
-          <w:lang w:val="en-US"/>
-        </w:rPr>
-      </w:pPr>
-    </w:p>
-    <w:p>
-      <w:pPr>
-        <w:pStyle w:val="12"/>
-        <w:spacing w:line="360" w:lineRule="auto"/>
-        <w:jc w:val="both"/>
-        <w:rPr>
-          <w:rFonts w:hint="default" w:ascii="Segoe UI" w:hAnsi="Segoe UI" w:cs="Segoe UI"/>
-          <w:sz w:val="18"/>
-          <w:szCs w:val="18"/>
-          <w:lang w:val="en-US"/>
-        </w:rPr>
-      </w:pPr>
-    </w:p>
-    <w:p>
-      <w:pPr>
-        <w:pStyle w:val="12"/>
-        <w:numPr>
-          <w:ilvl w:val="0"/>
-          <w:numId w:val="2"/>
-        </w:numPr>
-        <w:spacing w:line="360" w:lineRule="auto"/>
-        <w:jc w:val="both"/>
-        <w:rPr>
-          <w:rFonts w:hint="default" w:ascii="Segoe UI" w:hAnsi="Segoe UI" w:cs="Segoe UI"/>
-          <w:sz w:val="18"/>
-          <w:szCs w:val="18"/>
-          <w:lang w:val="en-US"/>
-        </w:rPr>
-      </w:pPr>
-      <w:r>
-        <w:rPr>
-          <w:rFonts w:hint="default" w:ascii="Segoe UI" w:hAnsi="Segoe UI" w:cs="Segoe UI"/>
-          <w:sz w:val="18"/>
-          <w:szCs w:val="18"/>
-          <w:lang w:val="en-US"/>
-        </w:rPr>
-        <w:t>3rd sector – Bank &amp; Finance: VISA, Mastercard, JP Morgan, Bank of America, Wells Fargo</w:t>
-      </w:r>
-    </w:p>
-    <w:p>
-      <w:pPr>
-        <w:pStyle w:val="12"/>
-        <w:spacing w:line="360" w:lineRule="auto"/>
-        <w:jc w:val="both"/>
-        <w:rPr>
-          <w:rFonts w:hint="default" w:ascii="Segoe UI" w:hAnsi="Segoe UI" w:cs="Segoe UI"/>
-          <w:sz w:val="18"/>
-          <w:szCs w:val="18"/>
-          <w:lang w:val="en-US"/>
-        </w:rPr>
-      </w:pPr>
-    </w:p>
-    <w:p>
-      <w:pPr>
-        <w:pStyle w:val="12"/>
-        <w:numPr>
-          <w:ilvl w:val="0"/>
-          <w:numId w:val="2"/>
-        </w:numPr>
-        <w:spacing w:line="360" w:lineRule="auto"/>
-        <w:jc w:val="both"/>
-        <w:rPr>
-          <w:rFonts w:hint="default" w:ascii="Segoe UI" w:hAnsi="Segoe UI" w:cs="Segoe UI"/>
-          <w:sz w:val="18"/>
-          <w:szCs w:val="18"/>
-          <w:lang w:val="en-US"/>
-        </w:rPr>
-      </w:pPr>
-      <w:r>
-        <w:rPr>
-          <w:rFonts w:hint="default" w:ascii="Segoe UI" w:hAnsi="Segoe UI" w:cs="Segoe UI"/>
-          <w:sz w:val="18"/>
-          <w:szCs w:val="18"/>
-          <w:lang w:val="en-US"/>
-        </w:rPr>
-        <w:t xml:space="preserve">4th sector – Energy &amp; Industry: Exxon, Chevron, Lockheed Martin, Boeing, General Electric. </w:t>
-      </w:r>
-    </w:p>
-    <w:p>
-      <w:pPr>
-        <w:spacing w:line="360" w:lineRule="auto"/>
-        <w:jc w:val="both"/>
-        <w:rPr>
-          <w:rFonts w:hint="default" w:ascii="Segoe UI" w:hAnsi="Segoe UI" w:cs="Segoe UI"/>
-          <w:sz w:val="18"/>
-          <w:szCs w:val="18"/>
-          <w:lang w:val="en-US"/>
-        </w:rPr>
-      </w:pPr>
-      <w:r>
-        <w:rPr>
-          <w:rFonts w:hint="default" w:ascii="Segoe UI" w:hAnsi="Segoe UI" w:cs="Segoe UI"/>
-          <w:sz w:val="18"/>
-          <w:szCs w:val="18"/>
-          <w:lang w:val="en-US"/>
-        </w:rPr>
-        <w:t xml:space="preserve">The first year (2017) will be the year the data is collected for training and the trading will occur during 2018 and 2019. </w:t>
-      </w:r>
-    </w:p>
-    <w:p>
-      <w:pPr>
-        <w:spacing w:line="360" w:lineRule="auto"/>
-        <w:jc w:val="both"/>
-        <w:rPr>
-          <w:rFonts w:hint="default" w:ascii="Segoe UI" w:hAnsi="Segoe UI" w:cs="Segoe UI"/>
-          <w:sz w:val="18"/>
-          <w:szCs w:val="18"/>
-          <w:lang w:val="en-US"/>
-        </w:rPr>
-      </w:pPr>
-      <w:r>
-        <w:rPr>
-          <w:rFonts w:hint="default" w:ascii="Segoe UI" w:hAnsi="Segoe UI" w:cs="Segoe UI"/>
-          <w:sz w:val="18"/>
-          <w:szCs w:val="18"/>
-          <w:lang w:val="en-US"/>
-        </w:rPr>
-        <w:t>The data contains information on P/E ratios, opening &amp; closing prices, trading volumes, and dates for these variables. The 20 individual stocks were selected based on the market cap in their respective industries. The data stretches years prior to the selected years to make prediction possible along with the selected variables. Model performance was judged by comparing to stock market estimates calculated from the quarterly estimated eps values for each stock symbol.</w:t>
-      </w:r>
-    </w:p>
-    <w:p>
-      <w:pPr>
-        <w:spacing w:line="360" w:lineRule="auto"/>
-        <w:jc w:val="both"/>
-        <w:rPr>
-          <w:rFonts w:ascii="Times New Roman" w:hAnsi="Times New Roman" w:cs="Times New Roman"/>
-          <w:b/>
-          <w:sz w:val="18"/>
-          <w:szCs w:val="18"/>
-          <w:lang w:val="en-US"/>
-        </w:rPr>
-      </w:pPr>
-      <w:r>
-        <w:rPr>
-          <w:rFonts w:ascii="Times New Roman" w:hAnsi="Times New Roman" w:cs="Times New Roman"/>
-          <w:b/>
-          <w:sz w:val="18"/>
-          <w:szCs w:val="18"/>
-          <w:lang w:val="en-US"/>
-        </w:rPr>
-        <w:t xml:space="preserve">Experiments: </w:t>
-      </w:r>
-    </w:p>
-    <w:p>
-      <w:pPr>
-        <w:spacing w:line="360" w:lineRule="auto"/>
-        <w:jc w:val="both"/>
-        <w:rPr>
-          <w:rFonts w:ascii="Times New Roman" w:hAnsi="Times New Roman" w:cs="Times New Roman"/>
-          <w:b/>
-          <w:sz w:val="18"/>
-          <w:szCs w:val="18"/>
-          <w:lang w:val="en-US"/>
-        </w:rPr>
-      </w:pPr>
-      <w:r>
-        <w:rPr>
-          <w:rFonts w:ascii="Times New Roman" w:hAnsi="Times New Roman" w:cs="Times New Roman"/>
-          <w:sz w:val="18"/>
-          <w:szCs w:val="18"/>
-          <w:lang w:val="en-US"/>
-        </w:rPr>
-        <w:t>SVM models were trained with prices and earnings data for all 20 stocks from the year 2017. Earnings were available for each quarter; we used earning for each stock to calculate the P/E ratio for each day by dividing the daily prices by earning. Feature engineering was done by converting the dates to timestamp and one-hot encoding the stock symbols. Correlation heatmap was showed high correlations between close price and P/E ratio.</w:t>
-      </w:r>
-    </w:p>
-    <w:p>
-      <w:pPr>
-        <w:spacing w:line="360" w:lineRule="auto"/>
-        <w:jc w:val="both"/>
-        <w:rPr>
-          <w:rFonts w:ascii="Times New Roman" w:hAnsi="Times New Roman" w:cs="Times New Roman"/>
-          <w:sz w:val="24"/>
-          <w:szCs w:val="24"/>
-          <w:lang w:val="en-US"/>
-        </w:rPr>
-      </w:pPr>
-      <w:r>
-        <w:rPr>
-          <w:rFonts w:ascii="Times New Roman" w:hAnsi="Times New Roman" w:cs="Times New Roman"/>
-          <w:sz w:val="24"/>
-          <w:szCs w:val="24"/>
+          <w:i/>
+          <w:iCs/>
+          <w:sz w:val="20"/>
+          <w:szCs w:val="20"/>
+          <w:shd w:val="clear" w:color="auto" w:fill="auto"/>
+          <w:lang w:val="en-US"/>
+        </w:rPr>
+      </w:pPr>
+      <w:r>
+        <w:rPr>
+          <w:rFonts w:hint="default" w:ascii="Segoe UI" w:hAnsi="Segoe UI" w:cs="Segoe UI"/>
+          <w:sz w:val="20"/>
+          <w:szCs w:val="20"/>
           <w:lang w:val="en-US"/>
         </w:rPr>
         <w:drawing>
-          <wp:inline distT="0" distB="0" distL="0" distR="0">
-            <wp:extent cx="2717800" cy="3148330"/>
-            <wp:effectExtent l="0" t="0" r="6350" b="0"/>
-            <wp:docPr id="6" name="Picture 6" descr="C:\Users\hp\Downloads\cc.png"/>
+          <wp:inline distT="0" distB="0" distL="114300" distR="114300">
+            <wp:extent cx="2651760" cy="2762250"/>
+            <wp:effectExtent l="0" t="0" r="2540" b="0"/>
+            <wp:docPr id="6" name="Picture 6" descr="lgbm_importances-02"/>
             <wp:cNvGraphicFramePr>
               <a:graphicFrameLocks xmlns:a="http://schemas.openxmlformats.org/drawingml/2006/main" noChangeAspect="1"/>
             </wp:cNvGraphicFramePr>
@@ -1026,20 +2582,13 @@
               <a:graphicData uri="http://schemas.openxmlformats.org/drawingml/2006/picture">
                 <pic:pic xmlns:pic="http://schemas.openxmlformats.org/drawingml/2006/picture">
                   <pic:nvPicPr>
-                    <pic:cNvPr id="6" name="Picture 6" descr="C:\Users\hp\Downloads\cc.png"/>
+                    <pic:cNvPr id="6" name="Picture 6" descr="lgbm_importances-02"/>
                     <pic:cNvPicPr>
-                      <a:picLocks noChangeAspect="1" noChangeArrowheads="1"/>
+                      <a:picLocks noChangeAspect="1"/>
                     </pic:cNvPicPr>
                   </pic:nvPicPr>
                   <pic:blipFill>
-                    <a:blip r:embed="rId7" cstate="print">
-                      <a:extLst>
-                        <a:ext uri="{28A0092B-C50C-407E-A947-70E740481C1C}">
-                          <a14:useLocalDpi xmlns:a14="http://schemas.microsoft.com/office/drawing/2010/main" val="0"/>
-                        </a:ext>
-                      </a:extLst>
-                    </a:blip>
-                    <a:srcRect/>
+                    <a:blip r:embed="rId7"/>
                     <a:stretch>
                       <a:fillRect/>
                     </a:stretch>
@@ -1047,15 +2596,11 @@
                   <pic:spPr>
                     <a:xfrm>
                       <a:off x="0" y="0"/>
-                      <a:ext cx="2731346" cy="3164395"/>
+                      <a:ext cx="2651760" cy="2762250"/>
                     </a:xfrm>
                     <a:prstGeom prst="rect">
                       <a:avLst/>
                     </a:prstGeom>
-                    <a:noFill/>
-                    <a:ln>
-                      <a:noFill/>
-                    </a:ln>
                   </pic:spPr>
                 </pic:pic>
               </a:graphicData>
@@ -1063,76 +2608,140 @@
           </wp:inline>
         </w:drawing>
       </w:r>
+      <w:r>
+        <w:rPr>
+          <w:rFonts w:hint="default" w:ascii="Segoe UI" w:hAnsi="Segoe UI" w:cs="Segoe UI"/>
+          <w:sz w:val="20"/>
+          <w:szCs w:val="20"/>
+          <w:lang w:val="en-US"/>
+        </w:rPr>
+        <w:t xml:space="preserve"> </w:t>
+      </w:r>
+      <w:r>
+        <w:rPr>
+          <w:rFonts w:hint="default" w:ascii="Segoe UI" w:hAnsi="Segoe UI" w:cs="Segoe UI"/>
+          <w:sz w:val="20"/>
+          <w:szCs w:val="20"/>
+          <w:lang w:val="en-US"/>
+        </w:rPr>
+        <w:tab/>
+      </w:r>
+      <w:r>
+        <w:rPr>
+          <w:rFonts w:hint="default" w:ascii="Segoe UI" w:hAnsi="Segoe UI" w:cs="Segoe UI"/>
+          <w:i/>
+          <w:iCs/>
+          <w:sz w:val="20"/>
+          <w:szCs w:val="20"/>
+          <w:shd w:val="clear" w:color="auto" w:fill="auto"/>
+          <w:lang w:val="en-US"/>
+        </w:rPr>
+        <w:t>Figure II: Feature importance</w:t>
+      </w:r>
     </w:p>
     <w:p>
       <w:pPr>
+        <w:bidi w:val="0"/>
         <w:spacing w:line="360" w:lineRule="auto"/>
         <w:jc w:val="both"/>
         <w:rPr>
-          <w:rFonts w:ascii="Times New Roman" w:hAnsi="Times New Roman" w:cs="Times New Roman"/>
-          <w:i/>
-          <w:iCs/>
-          <w:sz w:val="18"/>
-          <w:szCs w:val="18"/>
-          <w:lang w:val="en-US"/>
-        </w:rPr>
-      </w:pPr>
-      <w:r>
-        <w:rPr>
-          <w:rFonts w:ascii="Times New Roman" w:hAnsi="Times New Roman" w:cs="Times New Roman"/>
-          <w:i/>
-          <w:iCs/>
-          <w:sz w:val="18"/>
-          <w:szCs w:val="18"/>
-          <w:lang w:val="en-US"/>
-        </w:rPr>
-        <w:t>Figure I: Correlation heatmap of the price features</w:t>
+          <w:rFonts w:hint="default" w:ascii="Segoe UI" w:hAnsi="Segoe UI" w:cs="Segoe UI"/>
+          <w:sz w:val="20"/>
+          <w:szCs w:val="20"/>
+          <w:lang w:val="en-US"/>
+        </w:rPr>
+      </w:pPr>
+      <w:bookmarkStart w:id="0" w:name="_GoBack"/>
+      <w:bookmarkEnd w:id="0"/>
+      <w:r>
+        <w:rPr>
+          <w:rFonts w:hint="default" w:ascii="Segoe UI" w:hAnsi="Segoe UI" w:cs="Segoe UI"/>
+          <w:sz w:val="20"/>
+          <w:szCs w:val="20"/>
+          <w:lang w:val="en-US"/>
+        </w:rPr>
+        <w:br w:type="textWrapping"/>
+      </w:r>
+      <w:r>
+        <w:rPr>
+          <w:rFonts w:hint="default" w:ascii="Segoe UI" w:hAnsi="Segoe UI" w:cs="Segoe UI"/>
+          <w:sz w:val="20"/>
+          <w:szCs w:val="20"/>
+          <w:lang w:val="en-US"/>
+        </w:rPr>
+        <w:t>The choice of classification threshold significantly affected the accuracy of the model’s predictions. Manual selection or tuning of classification threshold has been proven to be effective in anomaly detection using RandomForestClassifier [4].</w:t>
       </w:r>
     </w:p>
     <w:p>
       <w:pPr>
+        <w:bidi w:val="0"/>
         <w:spacing w:line="360" w:lineRule="auto"/>
         <w:jc w:val="both"/>
         <w:rPr>
-          <w:rFonts w:ascii="Times New Roman" w:hAnsi="Times New Roman" w:cs="Times New Roman"/>
-          <w:sz w:val="18"/>
-          <w:szCs w:val="18"/>
-          <w:lang w:val="en-US"/>
-        </w:rPr>
-      </w:pPr>
-      <w:r>
-        <w:rPr>
-          <w:rFonts w:ascii="Times New Roman" w:hAnsi="Times New Roman" w:cs="Times New Roman"/>
-          <w:sz w:val="18"/>
-          <w:szCs w:val="18"/>
-          <w:lang w:val="en-US"/>
-        </w:rPr>
-        <w:t>Preprocessing was done using standard scaler to scale all train features. Support vector regressor was from sklearn.svm library was used to train a baseline model using four (4) kernel types (linear, poly, rbf and sigmoid). Model evaluation was done using root mean squared error metric. Time series analysis was done by parsing historical prices as features to the model and trend analysis was done using by calculating changes in prices. Missing values were all handled by filling with zero (0). Model interpretation was done by extracting weight coefficients from the models with linear kernels.</w:t>
+          <w:rFonts w:hint="default" w:ascii="Segoe UI" w:hAnsi="Segoe UI" w:cs="Segoe UI"/>
+          <w:sz w:val="20"/>
+          <w:szCs w:val="20"/>
+          <w:lang w:val="en-US"/>
+        </w:rPr>
+      </w:pPr>
+      <w:r>
+        <w:rPr>
+          <w:rFonts w:hint="default" w:ascii="Segoe UI" w:hAnsi="Segoe UI" w:cs="Segoe UI"/>
+          <w:sz w:val="20"/>
+          <w:szCs w:val="20"/>
+          <w:lang w:val="en-US"/>
+        </w:rPr>
+        <w:t>F1_score peaked at threshold greater than or equal to 0.4</w:t>
       </w:r>
     </w:p>
     <w:p>
       <w:pPr>
-        <w:spacing w:line="360" w:lineRule="auto"/>
+        <w:numPr>
+          <w:numId w:val="0"/>
+        </w:numPr>
+        <w:spacing w:after="160" w:line="360" w:lineRule="auto"/>
         <w:jc w:val="both"/>
         <w:rPr>
-          <w:rFonts w:ascii="Times New Roman" w:hAnsi="Times New Roman" w:cs="Times New Roman"/>
-          <w:sz w:val="24"/>
-          <w:szCs w:val="24"/>
-          <w:lang w:val="en-US"/>
-        </w:rPr>
-      </w:pPr>
-      <w:r>
-        <w:rPr>
-          <w:rFonts w:ascii="Times New Roman" w:hAnsi="Times New Roman" w:cs="Times New Roman"/>
-          <w:sz w:val="24"/>
-          <w:szCs w:val="24"/>
+          <w:rFonts w:hint="default" w:ascii="Segoe UI" w:hAnsi="Segoe UI" w:cs="Segoe UI"/>
+          <w:b w:val="0"/>
+          <w:bCs/>
+          <w:sz w:val="20"/>
+          <w:szCs w:val="20"/>
+          <w:shd w:val="clear" w:color="auto" w:fill="auto"/>
+          <w:lang w:val="en-US"/>
+        </w:rPr>
+      </w:pPr>
+    </w:p>
+    <w:p>
+      <w:pPr>
+        <w:numPr>
+          <w:numId w:val="0"/>
+        </w:numPr>
+        <w:spacing w:after="160" w:line="360" w:lineRule="auto"/>
+        <w:ind w:left="180" w:hanging="200" w:hangingChars="100"/>
+        <w:jc w:val="both"/>
+        <w:rPr>
+          <w:rFonts w:hint="default" w:ascii="Segoe UI" w:hAnsi="Segoe UI" w:cs="Segoe UI"/>
+          <w:sz w:val="20"/>
+          <w:szCs w:val="20"/>
+          <w:shd w:val="clear" w:color="auto" w:fill="auto"/>
+          <w:lang w:val="en-US"/>
+        </w:rPr>
+      </w:pPr>
+      <w:r>
+        <w:rPr>
+          <w:rFonts w:hint="default" w:ascii="Segoe UI" w:hAnsi="Segoe UI" w:cs="Segoe UI"/>
+          <w:b/>
+          <w:sz w:val="20"/>
+          <w:szCs w:val="20"/>
+          <w:shd w:val="clear" w:color="auto" w:fill="auto"/>
           <w:lang w:val="en-US"/>
         </w:rPr>
         <w:drawing>
-          <wp:inline distT="0" distB="0" distL="0" distR="0">
-            <wp:extent cx="3365500" cy="3200400"/>
-            <wp:effectExtent l="0" t="0" r="6350" b="0"/>
-            <wp:docPr id="7" name="Picture 7" descr="C:\Users\hp\Downloads\sv.png"/>
+          <wp:inline distT="0" distB="0" distL="114300" distR="114300">
+            <wp:extent cx="2651125" cy="2008505"/>
+            <wp:effectExtent l="0" t="0" r="3175" b="10795"/>
+            <wp:docPr id="2" name="Picture 2" descr="__results___3_1"/>
             <wp:cNvGraphicFramePr>
               <a:graphicFrameLocks xmlns:a="http://schemas.openxmlformats.org/drawingml/2006/main" noChangeAspect="1"/>
             </wp:cNvGraphicFramePr>
@@ -1140,20 +2749,13 @@
               <a:graphicData uri="http://schemas.openxmlformats.org/drawingml/2006/picture">
                 <pic:pic xmlns:pic="http://schemas.openxmlformats.org/drawingml/2006/picture">
                   <pic:nvPicPr>
-                    <pic:cNvPr id="7" name="Picture 7" descr="C:\Users\hp\Downloads\sv.png"/>
+                    <pic:cNvPr id="2" name="Picture 2" descr="__results___3_1"/>
                     <pic:cNvPicPr>
-                      <a:picLocks noChangeAspect="1" noChangeArrowheads="1"/>
+                      <a:picLocks noChangeAspect="1"/>
                     </pic:cNvPicPr>
                   </pic:nvPicPr>
                   <pic:blipFill>
-                    <a:blip r:embed="rId8">
-                      <a:extLst>
-                        <a:ext uri="{28A0092B-C50C-407E-A947-70E740481C1C}">
-                          <a14:useLocalDpi xmlns:a14="http://schemas.microsoft.com/office/drawing/2010/main" val="0"/>
-                        </a:ext>
-                      </a:extLst>
-                    </a:blip>
-                    <a:srcRect/>
+                    <a:blip r:embed="rId8"/>
                     <a:stretch>
                       <a:fillRect/>
                     </a:stretch>
@@ -1161,15 +2763,11 @@
                   <pic:spPr>
                     <a:xfrm>
                       <a:off x="0" y="0"/>
-                      <a:ext cx="3365500" cy="3200400"/>
+                      <a:ext cx="2651125" cy="2008505"/>
                     </a:xfrm>
                     <a:prstGeom prst="rect">
                       <a:avLst/>
                     </a:prstGeom>
-                    <a:noFill/>
-                    <a:ln>
-                      <a:noFill/>
-                    </a:ln>
                   </pic:spPr>
                 </pic:pic>
               </a:graphicData>
@@ -1177,186 +2775,58 @@
           </wp:inline>
         </w:drawing>
       </w:r>
+      <w:r>
+        <w:rPr>
+          <w:rFonts w:hint="default" w:ascii="Segoe UI" w:hAnsi="Segoe UI" w:cs="Segoe UI"/>
+          <w:i/>
+          <w:iCs/>
+          <w:sz w:val="20"/>
+          <w:szCs w:val="20"/>
+          <w:shd w:val="clear" w:color="auto" w:fill="auto"/>
+          <w:lang w:val="en-US"/>
+        </w:rPr>
+        <w:t>Figure III: Plot of  f1_score vs threshold</w:t>
+      </w:r>
     </w:p>
     <w:p>
       <w:pPr>
-        <w:rPr>
-          <w:rFonts w:ascii="Times New Roman" w:hAnsi="Times New Roman" w:cs="Times New Roman"/>
-          <w:i/>
-          <w:iCs/>
-          <w:sz w:val="18"/>
-          <w:szCs w:val="18"/>
-          <w:lang w:val="en-US"/>
-        </w:rPr>
-      </w:pPr>
-      <w:r>
-        <w:rPr>
-          <w:rFonts w:ascii="Times New Roman" w:hAnsi="Times New Roman" w:cs="Times New Roman"/>
-          <w:i/>
-          <w:iCs/>
-          <w:sz w:val="18"/>
-          <w:szCs w:val="18"/>
-          <w:lang w:val="en-US"/>
-        </w:rPr>
-        <w:t>Figure II: Weights results of the most impactful variables</w:t>
-      </w:r>
+        <w:spacing w:line="360" w:lineRule="auto"/>
+        <w:jc w:val="both"/>
+        <w:rPr>
+          <w:rFonts w:hint="default" w:ascii="Segoe UI" w:hAnsi="Segoe UI" w:cs="Segoe UI"/>
+          <w:sz w:val="20"/>
+          <w:szCs w:val="20"/>
+          <w:shd w:val="clear" w:color="auto" w:fill="auto"/>
+          <w:lang w:val="en-US"/>
+        </w:rPr>
+      </w:pPr>
     </w:p>
     <w:p>
       <w:pPr>
-        <w:rPr>
-          <w:rFonts w:ascii="Times New Roman" w:hAnsi="Times New Roman" w:cs="Times New Roman"/>
-          <w:i/>
-          <w:iCs/>
-          <w:sz w:val="18"/>
-          <w:szCs w:val="18"/>
-          <w:lang w:val="en-US"/>
-        </w:rPr>
-      </w:pPr>
-      <w:r>
-        <w:rPr>
-          <w:rFonts w:ascii="Times New Roman" w:hAnsi="Times New Roman" w:cs="Times New Roman"/>
-          <w:i/>
-          <w:iCs/>
-          <w:sz w:val="18"/>
-          <w:szCs w:val="18"/>
-          <w:lang w:val="en-US"/>
-        </w:rPr>
-        <w:t>of the SVM Model</w:t>
+        <w:spacing w:line="360" w:lineRule="auto"/>
+        <w:jc w:val="both"/>
+        <w:rPr>
+          <w:rFonts w:hint="default" w:ascii="Segoe UI" w:hAnsi="Segoe UI" w:cs="Segoe UI"/>
+          <w:sz w:val="20"/>
+          <w:szCs w:val="20"/>
+          <w:shd w:val="clear" w:color="auto" w:fill="auto"/>
+          <w:lang w:val="en-US"/>
+        </w:rPr>
+      </w:pPr>
+      <w:r>
+        <w:rPr>
+          <w:rFonts w:hint="default" w:ascii="Segoe UI" w:hAnsi="Segoe UI" w:cs="Segoe UI"/>
+          <w:sz w:val="20"/>
+          <w:szCs w:val="20"/>
+          <w:shd w:val="clear" w:color="auto" w:fill="auto"/>
+          <w:lang w:val="en-US"/>
+        </w:rPr>
+        <w:t xml:space="preserve"> </w:t>
       </w:r>
     </w:p>
     <w:p>
       <w:pPr>
-        <w:rPr>
-          <w:rFonts w:ascii="Times New Roman" w:hAnsi="Times New Roman" w:cs="Times New Roman"/>
-          <w:sz w:val="18"/>
-          <w:szCs w:val="18"/>
-          <w:lang w:val="en-US"/>
-        </w:rPr>
-      </w:pPr>
-      <w:r>
-        <w:rPr>
-          <w:rFonts w:ascii="Times New Roman" w:hAnsi="Times New Roman" w:cs="Times New Roman"/>
-          <w:sz w:val="18"/>
-          <w:szCs w:val="18"/>
-          <w:lang w:val="en-US"/>
-        </w:rPr>
-        <w:t>The SVM Model performed similarly with the stock market estimates for:</w:t>
-      </w:r>
-    </w:p>
-    <w:p>
-      <w:pPr>
-        <w:rPr>
-          <w:rFonts w:ascii="Times New Roman" w:hAnsi="Times New Roman" w:cs="Times New Roman"/>
-          <w:sz w:val="18"/>
-          <w:szCs w:val="18"/>
-          <w:lang w:val="en-US"/>
-        </w:rPr>
-      </w:pPr>
-      <w:r>
-        <w:rPr>
-          <w:rFonts w:ascii="Times New Roman" w:hAnsi="Times New Roman" w:cs="Times New Roman"/>
-          <w:sz w:val="18"/>
-          <w:szCs w:val="18"/>
-          <w:lang w:val="en-US"/>
-        </w:rPr>
-        <w:t>"MSFT","AAPL","PFE","TSLA","ORCL","MCD","KO","V","XOM","CVX","LMT","BA","GE","WFC","BAC","JPM","MA", "T"</w:t>
-      </w:r>
-    </w:p>
-    <w:p>
-      <w:pPr>
-        <w:rPr>
-          <w:rFonts w:ascii="Times New Roman" w:hAnsi="Times New Roman" w:cs="Times New Roman"/>
-          <w:sz w:val="18"/>
-          <w:szCs w:val="18"/>
-          <w:lang w:val="en-US"/>
-        </w:rPr>
-      </w:pPr>
-      <w:r>
-        <w:rPr>
-          <w:rFonts w:ascii="Times New Roman" w:hAnsi="Times New Roman" w:cs="Times New Roman"/>
-          <w:sz w:val="18"/>
-          <w:szCs w:val="18"/>
-          <w:lang w:val="en-US"/>
-        </w:rPr>
-        <w:t xml:space="preserve">The error was large for GOOGL and AMZN symbols. The accuracy of the model decreased as in latter months/years. </w:t>
-      </w:r>
-    </w:p>
-    <w:p>
-      <w:pPr>
-        <w:rPr>
-          <w:rFonts w:ascii="Times New Roman" w:hAnsi="Times New Roman" w:cs="Times New Roman"/>
-          <w:sz w:val="18"/>
-          <w:szCs w:val="18"/>
-          <w:lang w:val="en-US"/>
-        </w:rPr>
-      </w:pPr>
-      <w:r>
-        <w:rPr>
-          <w:rFonts w:ascii="Times New Roman" w:hAnsi="Times New Roman" w:cs="Times New Roman"/>
-          <w:sz w:val="18"/>
-          <w:szCs w:val="18"/>
-          <w:lang w:val="en-US"/>
-        </w:rPr>
-        <w:t xml:space="preserve">Training of the model with most recent month’s </w:t>
-      </w:r>
-      <w:r>
-        <w:rPr>
-          <w:rFonts w:ascii="Times New Roman" w:hAnsi="Times New Roman" w:cs="Times New Roman"/>
-          <w:sz w:val="18"/>
-          <w:szCs w:val="18"/>
-          <w:lang w:val="en-US"/>
-        </w:rPr>
-        <w:tab/>
-      </w:r>
-      <w:r>
-        <w:rPr>
-          <w:rFonts w:ascii="Times New Roman" w:hAnsi="Times New Roman" w:cs="Times New Roman"/>
-          <w:sz w:val="18"/>
-          <w:szCs w:val="18"/>
-          <w:lang w:val="en-US"/>
-        </w:rPr>
-        <w:t>prices improved accuracy as latter more had higher errors compared to months closer to training period. AMZN and GOOGL stocks were harder for the model to predict</w:t>
-      </w:r>
-    </w:p>
-    <w:p>
-      <w:pPr>
-        <w:spacing w:line="360" w:lineRule="auto"/>
-        <w:jc w:val="both"/>
-        <w:rPr>
-          <w:rFonts w:ascii="Times New Roman" w:hAnsi="Times New Roman" w:cs="Times New Roman"/>
-          <w:sz w:val="24"/>
-          <w:szCs w:val="24"/>
-          <w:lang w:val="en-US"/>
-        </w:rPr>
-      </w:pPr>
-    </w:p>
-    <w:p>
-      <w:pPr>
-        <w:spacing w:line="360" w:lineRule="auto"/>
-        <w:jc w:val="both"/>
-        <w:rPr>
-          <w:rFonts w:ascii="Times New Roman" w:hAnsi="Times New Roman" w:cs="Times New Roman"/>
-          <w:sz w:val="24"/>
-          <w:szCs w:val="24"/>
-          <w:lang w:val="en-US"/>
-        </w:rPr>
-      </w:pPr>
-    </w:p>
-    <w:p>
-      <w:pPr>
-        <w:spacing w:line="360" w:lineRule="auto"/>
-        <w:jc w:val="both"/>
-        <w:rPr>
-          <w:rFonts w:ascii="Times New Roman" w:hAnsi="Times New Roman" w:cs="Times New Roman"/>
-          <w:sz w:val="24"/>
-          <w:szCs w:val="24"/>
-          <w:lang w:val="en-US"/>
-        </w:rPr>
-      </w:pPr>
-    </w:p>
-    <w:p>
-      <w:pPr>
-        <w:pStyle w:val="12"/>
+        <w:pStyle w:val="13"/>
         <w:numPr>
           <w:ilvl w:val="0"/>
           <w:numId w:val="1"/>
@@ -1364,27 +2834,30 @@
         <w:spacing w:line="360" w:lineRule="auto"/>
         <w:jc w:val="both"/>
         <w:rPr>
-          <w:rFonts w:ascii="Times New Roman" w:hAnsi="Times New Roman" w:cs="Times New Roman"/>
-          <w:sz w:val="18"/>
-          <w:szCs w:val="18"/>
-          <w:lang w:val="en-US"/>
-        </w:rPr>
-      </w:pPr>
-      <w:r>
-        <w:rPr>
-          <w:rFonts w:ascii="Times New Roman" w:hAnsi="Times New Roman" w:cs="Times New Roman"/>
+          <w:rFonts w:hint="default" w:ascii="Segoe UI" w:hAnsi="Segoe UI" w:cs="Segoe UI"/>
+          <w:sz w:val="20"/>
+          <w:szCs w:val="20"/>
+          <w:shd w:val="clear" w:color="auto" w:fill="auto"/>
+          <w:lang w:val="en-US"/>
+        </w:rPr>
+      </w:pPr>
+      <w:r>
+        <w:rPr>
+          <w:rFonts w:hint="default" w:ascii="Segoe UI" w:hAnsi="Segoe UI" w:cs="Segoe UI"/>
           <w:b/>
-          <w:sz w:val="18"/>
-          <w:szCs w:val="18"/>
-          <w:lang w:val="en-US"/>
-        </w:rPr>
-        <w:t>Results &amp; Analysis</w:t>
-      </w:r>
-      <w:r>
-        <w:rPr>
-          <w:rFonts w:ascii="Times New Roman" w:hAnsi="Times New Roman" w:cs="Times New Roman"/>
-          <w:sz w:val="18"/>
-          <w:szCs w:val="18"/>
+          <w:sz w:val="20"/>
+          <w:szCs w:val="20"/>
+          <w:shd w:val="clear" w:color="auto" w:fill="auto"/>
+          <w:lang w:val="en-US"/>
+        </w:rPr>
+        <w:t>Conclusion</w:t>
+      </w:r>
+      <w:r>
+        <w:rPr>
+          <w:rFonts w:hint="default" w:ascii="Segoe UI" w:hAnsi="Segoe UI" w:cs="Segoe UI"/>
+          <w:sz w:val="20"/>
+          <w:szCs w:val="20"/>
+          <w:shd w:val="clear" w:color="auto" w:fill="auto"/>
           <w:lang w:val="en-US"/>
         </w:rPr>
         <w:t>:</w:t>
@@ -1392,150 +2865,295 @@
     </w:p>
     <w:p>
       <w:pPr>
-        <w:pStyle w:val="12"/>
+        <w:pStyle w:val="13"/>
+        <w:numPr>
+          <w:numId w:val="0"/>
+        </w:numPr>
+        <w:spacing w:after="160" w:line="360" w:lineRule="auto"/>
+        <w:contextualSpacing/>
+        <w:jc w:val="both"/>
+        <w:rPr>
+          <w:rFonts w:hint="default" w:ascii="Segoe UI" w:hAnsi="Segoe UI" w:cs="Segoe UI"/>
+          <w:sz w:val="20"/>
+          <w:szCs w:val="20"/>
+          <w:shd w:val="clear" w:color="auto" w:fill="auto"/>
+          <w:lang w:val="en-US"/>
+        </w:rPr>
+      </w:pPr>
+      <w:r>
+        <w:rPr>
+          <w:rFonts w:hint="default" w:ascii="Segoe UI" w:hAnsi="Segoe UI" w:cs="Segoe UI"/>
+          <w:sz w:val="20"/>
+          <w:szCs w:val="20"/>
+          <w:shd w:val="clear" w:color="auto" w:fill="auto"/>
+          <w:lang w:val="en-US"/>
+        </w:rPr>
+        <w:t>We were able to train a machine learning classifier using Lightgbm to predict average data rate changes when at first hour when a fault occurs with mean f1_score of 0.74 using historiacal KPI values, trends and manual threshold selection of  &gt;= 0.4.</w:t>
+      </w:r>
+    </w:p>
+    <w:p>
+      <w:pPr>
+        <w:spacing w:line="360" w:lineRule="auto"/>
+        <w:jc w:val="both"/>
+        <w:rPr>
+          <w:rFonts w:hint="default" w:ascii="Segoe UI" w:hAnsi="Segoe UI" w:cs="Segoe UI"/>
+          <w:b/>
+          <w:sz w:val="20"/>
+          <w:szCs w:val="20"/>
+          <w:shd w:val="clear" w:color="auto" w:fill="auto"/>
+          <w:lang w:val="en-US"/>
+        </w:rPr>
+      </w:pPr>
+      <w:r>
+        <w:rPr>
+          <w:rFonts w:hint="default" w:ascii="Segoe UI" w:hAnsi="Segoe UI" w:cs="Segoe UI"/>
+          <w:b/>
+          <w:sz w:val="20"/>
+          <w:szCs w:val="20"/>
+          <w:shd w:val="clear" w:color="auto" w:fill="auto"/>
+          <w:lang w:val="en-US"/>
+        </w:rPr>
+        <w:t>References:</w:t>
+      </w:r>
+    </w:p>
+    <w:p>
+      <w:pPr>
+        <w:pStyle w:val="13"/>
         <w:numPr>
           <w:ilvl w:val="0"/>
-          <w:numId w:val="1"/>
+          <w:numId w:val="2"/>
         </w:numPr>
         <w:spacing w:line="360" w:lineRule="auto"/>
         <w:jc w:val="both"/>
         <w:rPr>
-          <w:rFonts w:ascii="Times New Roman" w:hAnsi="Times New Roman" w:cs="Times New Roman"/>
-          <w:sz w:val="18"/>
-          <w:szCs w:val="18"/>
-          <w:lang w:val="en-US"/>
-        </w:rPr>
-      </w:pPr>
-      <w:r>
-        <w:rPr>
-          <w:rFonts w:ascii="Times New Roman" w:hAnsi="Times New Roman" w:cs="Times New Roman"/>
-          <w:b/>
-          <w:sz w:val="18"/>
-          <w:szCs w:val="18"/>
-          <w:lang w:val="en-US"/>
-        </w:rPr>
-        <w:t>Conclusion</w:t>
-      </w:r>
-      <w:r>
-        <w:rPr>
-          <w:rFonts w:ascii="Times New Roman" w:hAnsi="Times New Roman" w:cs="Times New Roman"/>
-          <w:sz w:val="18"/>
-          <w:szCs w:val="18"/>
-          <w:lang w:val="en-US"/>
-        </w:rPr>
-        <w:t>:</w:t>
-      </w:r>
-    </w:p>
-    <w:p>
-      <w:pPr>
-        <w:spacing w:line="360" w:lineRule="auto"/>
-        <w:jc w:val="both"/>
-        <w:rPr>
-          <w:rFonts w:ascii="Times New Roman" w:hAnsi="Times New Roman" w:cs="Times New Roman"/>
-          <w:b/>
-          <w:sz w:val="18"/>
-          <w:szCs w:val="18"/>
-          <w:lang w:val="en-US"/>
-        </w:rPr>
-      </w:pPr>
-      <w:r>
-        <w:rPr>
-          <w:rFonts w:ascii="Times New Roman" w:hAnsi="Times New Roman" w:cs="Times New Roman"/>
-          <w:b/>
-          <w:sz w:val="18"/>
-          <w:szCs w:val="18"/>
-          <w:lang w:val="en-US"/>
-        </w:rPr>
-        <w:t>References:</w:t>
-      </w:r>
-    </w:p>
-    <w:p>
-      <w:pPr>
-        <w:pStyle w:val="12"/>
-        <w:numPr>
-          <w:ilvl w:val="0"/>
-          <w:numId w:val="3"/>
-        </w:numPr>
-        <w:spacing w:line="360" w:lineRule="auto"/>
-        <w:jc w:val="both"/>
-        <w:rPr>
-          <w:rFonts w:ascii="Times New Roman" w:hAnsi="Times New Roman" w:cs="Times New Roman"/>
-          <w:sz w:val="18"/>
-          <w:szCs w:val="18"/>
-          <w:lang w:val="en-US"/>
-        </w:rPr>
-      </w:pPr>
-      <w:r>
-        <w:rPr>
-          <w:rFonts w:ascii="Arial" w:hAnsi="Arial" w:eastAsia="SimSun" w:cs="Arial"/>
+          <w:rFonts w:hint="default" w:ascii="Segoe UI" w:hAnsi="Segoe UI" w:cs="Segoe UI"/>
+          <w:sz w:val="20"/>
+          <w:szCs w:val="20"/>
+          <w:shd w:val="clear" w:color="auto" w:fill="auto"/>
+          <w:lang w:val="en-US"/>
+        </w:rPr>
+      </w:pPr>
+      <w:r>
+        <w:rPr>
+          <w:rFonts w:hint="default" w:ascii="Segoe UI" w:hAnsi="Segoe UI" w:eastAsia="SimSun" w:cs="Segoe UI"/>
           <w:i w:val="0"/>
           <w:iCs w:val="0"/>
           <w:caps w:val="0"/>
           <w:color w:val="222222"/>
           <w:spacing w:val="0"/>
-          <w:sz w:val="13"/>
-          <w:szCs w:val="13"/>
-          <w:shd w:val="clear" w:fill="FFFFFF"/>
-        </w:rPr>
-        <w:t>Osisanwo, F. Y., et al. "Supervised machine learning algorithms: classification and comparison."</w:t>
-      </w:r>
-      <w:r>
-        <w:rPr>
-          <w:rFonts w:hint="default" w:ascii="Arial" w:hAnsi="Arial" w:eastAsia="SimSun" w:cs="Arial"/>
+          <w:sz w:val="20"/>
+          <w:szCs w:val="20"/>
+          <w:shd w:val="clear" w:color="auto" w:fill="auto"/>
+        </w:rPr>
+        <w:t>Osisanwo, F. Y., et al. "Supervised machine learning algorithms: classification and comparison." </w:t>
+      </w:r>
+      <w:r>
+        <w:rPr>
+          <w:rFonts w:hint="default" w:ascii="Segoe UI" w:hAnsi="Segoe UI" w:eastAsia="SimSun" w:cs="Segoe UI"/>
+          <w:i/>
+          <w:iCs/>
+          <w:caps w:val="0"/>
+          <w:color w:val="222222"/>
+          <w:spacing w:val="0"/>
+          <w:sz w:val="20"/>
+          <w:szCs w:val="20"/>
+          <w:shd w:val="clear" w:color="auto" w:fill="auto"/>
+        </w:rPr>
+        <w:t>International Journal of Computer Trends and Technology (IJCTT)</w:t>
+      </w:r>
+      <w:r>
+        <w:rPr>
+          <w:rFonts w:hint="default" w:ascii="Segoe UI" w:hAnsi="Segoe UI" w:eastAsia="SimSun" w:cs="Segoe UI"/>
           <w:i w:val="0"/>
           <w:iCs w:val="0"/>
           <w:caps w:val="0"/>
           <w:color w:val="222222"/>
           <w:spacing w:val="0"/>
-          <w:sz w:val="13"/>
-          <w:szCs w:val="13"/>
+          <w:sz w:val="20"/>
+          <w:szCs w:val="20"/>
+          <w:shd w:val="clear" w:color="auto" w:fill="auto"/>
+        </w:rPr>
+        <w:t> 48.3 (2017): 128-138..</w:t>
+      </w:r>
+    </w:p>
+    <w:p>
+      <w:pPr>
+        <w:pStyle w:val="13"/>
+        <w:numPr>
+          <w:ilvl w:val="0"/>
+          <w:numId w:val="2"/>
+        </w:numPr>
+        <w:spacing w:line="360" w:lineRule="auto"/>
+        <w:jc w:val="both"/>
+        <w:rPr>
+          <w:rFonts w:hint="default" w:ascii="Segoe UI" w:hAnsi="Segoe UI" w:cs="Segoe UI"/>
+          <w:sz w:val="20"/>
+          <w:szCs w:val="20"/>
+          <w:shd w:val="clear" w:color="auto" w:fill="auto"/>
+          <w:lang w:val="en-US"/>
+        </w:rPr>
+      </w:pPr>
+      <w:r>
+        <w:rPr>
+          <w:rFonts w:hint="default" w:ascii="Segoe UI" w:hAnsi="Segoe UI" w:eastAsia="SimSun" w:cs="Segoe UI"/>
+          <w:i w:val="0"/>
+          <w:iCs w:val="0"/>
+          <w:caps w:val="0"/>
+          <w:color w:val="222222"/>
+          <w:spacing w:val="0"/>
+          <w:sz w:val="20"/>
+          <w:szCs w:val="20"/>
           <w:shd w:val="clear" w:fill="FFFFFF"/>
         </w:rPr>
-        <w:t> </w:t>
-      </w:r>
-      <w:r>
-        <w:rPr>
-          <w:rFonts w:hint="default" w:ascii="Arial" w:hAnsi="Arial" w:eastAsia="SimSun" w:cs="Arial"/>
+        <w:t>Mahesh, Batta. "Machine learning algorithms-a review." </w:t>
+      </w:r>
+      <w:r>
+        <w:rPr>
+          <w:rFonts w:hint="default" w:ascii="Segoe UI" w:hAnsi="Segoe UI" w:eastAsia="SimSun" w:cs="Segoe UI"/>
           <w:i/>
           <w:iCs/>
           <w:caps w:val="0"/>
           <w:color w:val="222222"/>
           <w:spacing w:val="0"/>
-          <w:sz w:val="13"/>
-          <w:szCs w:val="13"/>
+          <w:sz w:val="20"/>
+          <w:szCs w:val="20"/>
           <w:shd w:val="clear" w:fill="FFFFFF"/>
         </w:rPr>
-        <w:t>International Journal of Computer Trends and Technology (IJCTT)</w:t>
-      </w:r>
-      <w:r>
-        <w:rPr>
-          <w:rFonts w:hint="default" w:ascii="Arial" w:hAnsi="Arial" w:eastAsia="SimSun" w:cs="Arial"/>
+        <w:t>International Journal of Science and Research (IJSR).[Internet]</w:t>
+      </w:r>
+      <w:r>
+        <w:rPr>
+          <w:rFonts w:hint="default" w:ascii="Segoe UI" w:hAnsi="Segoe UI" w:eastAsia="SimSun" w:cs="Segoe UI"/>
           <w:i w:val="0"/>
           <w:iCs w:val="0"/>
           <w:caps w:val="0"/>
           <w:color w:val="222222"/>
           <w:spacing w:val="0"/>
-          <w:sz w:val="13"/>
-          <w:szCs w:val="13"/>
+          <w:sz w:val="20"/>
+          <w:szCs w:val="20"/>
           <w:shd w:val="clear" w:fill="FFFFFF"/>
         </w:rPr>
-        <w:t> 48.3 (2017): 128-138.</w:t>
-      </w:r>
-      <w:bookmarkStart w:id="0" w:name="_GoBack"/>
-      <w:bookmarkEnd w:id="0"/>
-      <w:r>
-        <w:rPr>
-          <w:rFonts w:hint="default" w:ascii="Arial" w:hAnsi="Arial" w:eastAsia="SimSun" w:cs="Arial"/>
+        <w:t> 9.1 (2020): 381-386.</w:t>
+      </w:r>
+    </w:p>
+    <w:p>
+      <w:pPr>
+        <w:pStyle w:val="13"/>
+        <w:numPr>
+          <w:ilvl w:val="0"/>
+          <w:numId w:val="2"/>
+        </w:numPr>
+        <w:spacing w:line="360" w:lineRule="auto"/>
+        <w:jc w:val="both"/>
+        <w:rPr>
+          <w:rFonts w:hint="default" w:ascii="Segoe UI" w:hAnsi="Segoe UI" w:cs="Segoe UI"/>
+          <w:sz w:val="20"/>
+          <w:szCs w:val="20"/>
+          <w:shd w:val="clear" w:color="auto" w:fill="auto"/>
+          <w:lang w:val="en-US"/>
+        </w:rPr>
+      </w:pPr>
+      <w:r>
+        <w:rPr>
+          <w:rFonts w:hint="default" w:ascii="Segoe UI" w:hAnsi="Segoe UI" w:eastAsia="SimSun" w:cs="Segoe UI"/>
           <w:i w:val="0"/>
           <w:iCs w:val="0"/>
           <w:caps w:val="0"/>
           <w:color w:val="222222"/>
           <w:spacing w:val="0"/>
-          <w:sz w:val="13"/>
-          <w:szCs w:val="13"/>
+          <w:sz w:val="20"/>
+          <w:szCs w:val="20"/>
+          <w:shd w:val="clear" w:color="auto" w:fill="auto"/>
+        </w:rPr>
+        <w:t>Min, Fan, et al. "Fault prediction for distribution network based on CNN and LightGBM algorithm." </w:t>
+      </w:r>
+      <w:r>
+        <w:rPr>
+          <w:rFonts w:hint="default" w:ascii="Segoe UI" w:hAnsi="Segoe UI" w:eastAsia="SimSun" w:cs="Segoe UI"/>
+          <w:i/>
+          <w:iCs/>
+          <w:caps w:val="0"/>
+          <w:color w:val="222222"/>
+          <w:spacing w:val="0"/>
+          <w:sz w:val="20"/>
+          <w:szCs w:val="20"/>
+          <w:shd w:val="clear" w:color="auto" w:fill="auto"/>
+        </w:rPr>
+        <w:t>2019 14th IEEE International Conference on Electronic Measurement &amp; Instruments (ICEMI)</w:t>
+      </w:r>
+      <w:r>
+        <w:rPr>
+          <w:rFonts w:hint="default" w:ascii="Segoe UI" w:hAnsi="Segoe UI" w:eastAsia="SimSun" w:cs="Segoe UI"/>
+          <w:i w:val="0"/>
+          <w:iCs w:val="0"/>
+          <w:caps w:val="0"/>
+          <w:color w:val="222222"/>
+          <w:spacing w:val="0"/>
+          <w:sz w:val="20"/>
+          <w:szCs w:val="20"/>
+          <w:shd w:val="clear" w:color="auto" w:fill="auto"/>
+        </w:rPr>
+        <w:t>. IEEE, 2019.</w:t>
+      </w:r>
+    </w:p>
+    <w:p>
+      <w:pPr>
+        <w:pStyle w:val="13"/>
+        <w:numPr>
+          <w:ilvl w:val="0"/>
+          <w:numId w:val="2"/>
+        </w:numPr>
+        <w:spacing w:line="360" w:lineRule="auto"/>
+        <w:jc w:val="both"/>
+        <w:rPr>
+          <w:rFonts w:hint="default" w:ascii="Segoe UI" w:hAnsi="Segoe UI" w:cs="Segoe UI"/>
+          <w:sz w:val="20"/>
+          <w:szCs w:val="20"/>
+          <w:shd w:val="clear" w:color="auto" w:fill="auto"/>
+          <w:lang w:val="en-US"/>
+        </w:rPr>
+      </w:pPr>
+      <w:r>
+        <w:rPr>
+          <w:rFonts w:hint="default" w:ascii="Segoe UI" w:hAnsi="Segoe UI" w:eastAsia="SimSun" w:cs="Segoe UI"/>
+          <w:i w:val="0"/>
+          <w:iCs w:val="0"/>
+          <w:caps w:val="0"/>
+          <w:color w:val="222222"/>
+          <w:spacing w:val="0"/>
+          <w:sz w:val="20"/>
+          <w:szCs w:val="20"/>
           <w:shd w:val="clear" w:fill="FFFFFF"/>
         </w:rPr>
-        <w:t>.</w:t>
+        <w:t>Liu, Dapeng, et al. "Opprentice: Towards practical and automatic anomaly detection through machine learning." </w:t>
+      </w:r>
+      <w:r>
+        <w:rPr>
+          <w:rFonts w:hint="default" w:ascii="Segoe UI" w:hAnsi="Segoe UI" w:eastAsia="SimSun" w:cs="Segoe UI"/>
+          <w:i/>
+          <w:iCs/>
+          <w:caps w:val="0"/>
+          <w:color w:val="222222"/>
+          <w:spacing w:val="0"/>
+          <w:sz w:val="20"/>
+          <w:szCs w:val="20"/>
+          <w:shd w:val="clear" w:fill="FFFFFF"/>
+        </w:rPr>
+        <w:t>Proceedings of the 2015 internet measurement conference</w:t>
+      </w:r>
+      <w:r>
+        <w:rPr>
+          <w:rFonts w:hint="default" w:ascii="Segoe UI" w:hAnsi="Segoe UI" w:eastAsia="SimSun" w:cs="Segoe UI"/>
+          <w:i w:val="0"/>
+          <w:iCs w:val="0"/>
+          <w:caps w:val="0"/>
+          <w:color w:val="222222"/>
+          <w:spacing w:val="0"/>
+          <w:sz w:val="20"/>
+          <w:szCs w:val="20"/>
+          <w:shd w:val="clear" w:fill="FFFFFF"/>
+        </w:rPr>
+        <w:t>. 2015.</w:t>
       </w:r>
     </w:p>
     <w:sectPr>
@@ -1729,119 +3347,6 @@
     </w:lvl>
   </w:abstractNum>
   <w:abstractNum w:abstractNumId="1">
-    <w:nsid w:val="5EBB6ACD"/>
-    <w:multiLevelType w:val="multilevel"/>
-    <w:tmpl w:val="5EBB6ACD"/>
-    <w:lvl w:ilvl="0" w:tentative="0">
-      <w:start w:val="1"/>
-      <w:numFmt w:val="bullet"/>
-      <w:lvlText w:val=""/>
-      <w:lvlJc w:val="left"/>
-      <w:pPr>
-        <w:ind w:left="720" w:hanging="360"/>
-      </w:pPr>
-      <w:rPr>
-        <w:rFonts w:hint="default" w:ascii="Symbol" w:hAnsi="Symbol"/>
-      </w:rPr>
-    </w:lvl>
-    <w:lvl w:ilvl="1" w:tentative="0">
-      <w:start w:val="1"/>
-      <w:numFmt w:val="bullet"/>
-      <w:lvlText w:val="o"/>
-      <w:lvlJc w:val="left"/>
-      <w:pPr>
-        <w:ind w:left="1440" w:hanging="360"/>
-      </w:pPr>
-      <w:rPr>
-        <w:rFonts w:hint="default" w:ascii="Courier New" w:hAnsi="Courier New" w:cs="Courier New"/>
-      </w:rPr>
-    </w:lvl>
-    <w:lvl w:ilvl="2" w:tentative="0">
-      <w:start w:val="1"/>
-      <w:numFmt w:val="bullet"/>
-      <w:lvlText w:val=""/>
-      <w:lvlJc w:val="left"/>
-      <w:pPr>
-        <w:ind w:left="2160" w:hanging="360"/>
-      </w:pPr>
-      <w:rPr>
-        <w:rFonts w:hint="default" w:ascii="Wingdings" w:hAnsi="Wingdings"/>
-      </w:rPr>
-    </w:lvl>
-    <w:lvl w:ilvl="3" w:tentative="0">
-      <w:start w:val="1"/>
-      <w:numFmt w:val="bullet"/>
-      <w:lvlText w:val=""/>
-      <w:lvlJc w:val="left"/>
-      <w:pPr>
-        <w:ind w:left="2880" w:hanging="360"/>
-      </w:pPr>
-      <w:rPr>
-        <w:rFonts w:hint="default" w:ascii="Symbol" w:hAnsi="Symbol"/>
-      </w:rPr>
-    </w:lvl>
-    <w:lvl w:ilvl="4" w:tentative="0">
-      <w:start w:val="1"/>
-      <w:numFmt w:val="bullet"/>
-      <w:lvlText w:val="o"/>
-      <w:lvlJc w:val="left"/>
-      <w:pPr>
-        <w:ind w:left="3600" w:hanging="360"/>
-      </w:pPr>
-      <w:rPr>
-        <w:rFonts w:hint="default" w:ascii="Courier New" w:hAnsi="Courier New" w:cs="Courier New"/>
-      </w:rPr>
-    </w:lvl>
-    <w:lvl w:ilvl="5" w:tentative="0">
-      <w:start w:val="1"/>
-      <w:numFmt w:val="bullet"/>
-      <w:lvlText w:val=""/>
-      <w:lvlJc w:val="left"/>
-      <w:pPr>
-        <w:ind w:left="4320" w:hanging="360"/>
-      </w:pPr>
-      <w:rPr>
-        <w:rFonts w:hint="default" w:ascii="Wingdings" w:hAnsi="Wingdings"/>
-      </w:rPr>
-    </w:lvl>
-    <w:lvl w:ilvl="6" w:tentative="0">
-      <w:start w:val="1"/>
-      <w:numFmt w:val="bullet"/>
-      <w:lvlText w:val=""/>
-      <w:lvlJc w:val="left"/>
-      <w:pPr>
-        <w:ind w:left="5040" w:hanging="360"/>
-      </w:pPr>
-      <w:rPr>
-        <w:rFonts w:hint="default" w:ascii="Symbol" w:hAnsi="Symbol"/>
-      </w:rPr>
-    </w:lvl>
-    <w:lvl w:ilvl="7" w:tentative="0">
-      <w:start w:val="1"/>
-      <w:numFmt w:val="bullet"/>
-      <w:lvlText w:val="o"/>
-      <w:lvlJc w:val="left"/>
-      <w:pPr>
-        <w:ind w:left="5760" w:hanging="360"/>
-      </w:pPr>
-      <w:rPr>
-        <w:rFonts w:hint="default" w:ascii="Courier New" w:hAnsi="Courier New" w:cs="Courier New"/>
-      </w:rPr>
-    </w:lvl>
-    <w:lvl w:ilvl="8" w:tentative="0">
-      <w:start w:val="1"/>
-      <w:numFmt w:val="bullet"/>
-      <w:lvlText w:val=""/>
-      <w:lvlJc w:val="left"/>
-      <w:pPr>
-        <w:ind w:left="6480" w:hanging="360"/>
-      </w:pPr>
-      <w:rPr>
-        <w:rFonts w:hint="default" w:ascii="Wingdings" w:hAnsi="Wingdings"/>
-      </w:rPr>
-    </w:lvl>
-  </w:abstractNum>
-  <w:abstractNum w:abstractNumId="2">
     <w:nsid w:val="66F20ECD"/>
     <w:multiLevelType w:val="multilevel"/>
     <w:tmpl w:val="66F20ECD"/>
@@ -1932,12 +3437,9 @@
     </w:lvl>
   </w:abstractNum>
   <w:num w:numId="1">
-    <w:abstractNumId w:val="2"/>
+    <w:abstractNumId w:val="1"/>
   </w:num>
   <w:num w:numId="2">
-    <w:abstractNumId w:val="1"/>
-  </w:num>
-  <w:num w:numId="3">
     <w:abstractNumId w:val="0"/>
   </w:num>
 </w:numbering>
@@ -2243,7 +3745,7 @@
   <w:style w:type="paragraph" w:styleId="4">
     <w:name w:val="Balloon Text"/>
     <w:basedOn w:val="1"/>
-    <w:link w:val="13"/>
+    <w:link w:val="14"/>
     <w:semiHidden/>
     <w:unhideWhenUsed/>
     <w:uiPriority w:val="99"/>
@@ -2276,7 +3778,7 @@
   <w:style w:type="paragraph" w:styleId="6">
     <w:name w:val="footer"/>
     <w:basedOn w:val="1"/>
-    <w:link w:val="15"/>
+    <w:link w:val="16"/>
     <w:unhideWhenUsed/>
     <w:qFormat/>
     <w:uiPriority w:val="99"/>
@@ -2291,7 +3793,7 @@
   <w:style w:type="paragraph" w:styleId="7">
     <w:name w:val="header"/>
     <w:basedOn w:val="1"/>
-    <w:link w:val="14"/>
+    <w:link w:val="15"/>
     <w:unhideWhenUsed/>
     <w:qFormat/>
     <w:uiPriority w:val="99"/>
@@ -2303,7 +3805,41 @@
       <w:spacing w:after="0" w:line="240" w:lineRule="auto"/>
     </w:pPr>
   </w:style>
-  <w:style w:type="character" w:styleId="8">
+  <w:style w:type="paragraph" w:styleId="8">
+    <w:name w:val="HTML Preformatted"/>
+    <w:semiHidden/>
+    <w:unhideWhenUsed/>
+    <w:uiPriority w:val="99"/>
+    <w:pPr>
+      <w:tabs>
+        <w:tab w:val="left" w:pos="916"/>
+        <w:tab w:val="left" w:pos="1832"/>
+        <w:tab w:val="left" w:pos="2748"/>
+        <w:tab w:val="left" w:pos="3664"/>
+        <w:tab w:val="left" w:pos="4580"/>
+        <w:tab w:val="left" w:pos="5496"/>
+        <w:tab w:val="left" w:pos="6412"/>
+        <w:tab w:val="left" w:pos="7328"/>
+        <w:tab w:val="left" w:pos="8244"/>
+        <w:tab w:val="left" w:pos="9160"/>
+        <w:tab w:val="left" w:pos="10076"/>
+        <w:tab w:val="left" w:pos="10992"/>
+        <w:tab w:val="left" w:pos="11908"/>
+        <w:tab w:val="left" w:pos="12824"/>
+        <w:tab w:val="left" w:pos="13740"/>
+        <w:tab w:val="left" w:pos="14656"/>
+      </w:tabs>
+      <w:jc w:val="left"/>
+    </w:pPr>
+    <w:rPr>
+      <w:rFonts w:hint="eastAsia" w:ascii="SimSun" w:hAnsi="SimSun" w:eastAsia="SimSun" w:cs="SimSun"/>
+      <w:kern w:val="0"/>
+      <w:sz w:val="24"/>
+      <w:szCs w:val="24"/>
+      <w:lang w:val="en-US" w:eastAsia="zh-CN" w:bidi="ar"/>
+    </w:rPr>
+  </w:style>
+  <w:style w:type="character" w:styleId="9">
     <w:name w:val="Hyperlink"/>
     <w:basedOn w:val="2"/>
     <w:unhideWhenUsed/>
@@ -2314,7 +3850,7 @@
       <w:u w:val="single"/>
     </w:rPr>
   </w:style>
-  <w:style w:type="paragraph" w:styleId="9">
+  <w:style w:type="paragraph" w:styleId="10">
     <w:name w:val="Normal (Web)"/>
     <w:semiHidden/>
     <w:unhideWhenUsed/>
@@ -2332,7 +3868,7 @@
       <w:lang w:val="en-US" w:eastAsia="zh-CN" w:bidi="ar"/>
     </w:rPr>
   </w:style>
-  <w:style w:type="character" w:styleId="10">
+  <w:style w:type="character" w:styleId="11">
     <w:name w:val="Strong"/>
     <w:basedOn w:val="2"/>
     <w:qFormat/>
@@ -2342,7 +3878,7 @@
       <w:bCs/>
     </w:rPr>
   </w:style>
-  <w:style w:type="table" w:styleId="11">
+  <w:style w:type="table" w:styleId="12">
     <w:name w:val="Table Grid"/>
     <w:basedOn w:val="3"/>
     <w:qFormat/>
@@ -2367,7 +3903,7 @@
       </w:tblCellMar>
     </w:tblPr>
   </w:style>
-  <w:style w:type="paragraph" w:styleId="12">
+  <w:style w:type="paragraph" w:styleId="13">
     <w:name w:val="List Paragraph"/>
     <w:basedOn w:val="1"/>
     <w:qFormat/>
@@ -2377,7 +3913,7 @@
       <w:contextualSpacing/>
     </w:pPr>
   </w:style>
-  <w:style w:type="character" w:customStyle="1" w:styleId="13">
+  <w:style w:type="character" w:customStyle="1" w:styleId="14">
     <w:name w:val="Balloon Text Char"/>
     <w:basedOn w:val="2"/>
     <w:link w:val="4"/>
@@ -2390,21 +3926,21 @@
       <w:szCs w:val="16"/>
     </w:rPr>
   </w:style>
-  <w:style w:type="character" w:customStyle="1" w:styleId="14">
+  <w:style w:type="character" w:customStyle="1" w:styleId="15">
     <w:name w:val="Header Char"/>
     <w:basedOn w:val="2"/>
     <w:link w:val="7"/>
     <w:qFormat/>
     <w:uiPriority w:val="99"/>
   </w:style>
-  <w:style w:type="character" w:customStyle="1" w:styleId="15">
+  <w:style w:type="character" w:customStyle="1" w:styleId="16">
     <w:name w:val="Footer Char"/>
     <w:basedOn w:val="2"/>
     <w:link w:val="6"/>
     <w:qFormat/>
     <w:uiPriority w:val="99"/>
   </w:style>
-  <w:style w:type="character" w:customStyle="1" w:styleId="16">
+  <w:style w:type="character" w:customStyle="1" w:styleId="17">
     <w:name w:val="Unresolved Mention"/>
     <w:basedOn w:val="2"/>
     <w:semiHidden/>

--- a/Report.docx
+++ b/Report.docx
@@ -194,7 +194,37 @@
           <w:shd w:val="clear" w:color="auto" w:fill="auto"/>
           <w:lang w:val="en-US"/>
         </w:rPr>
-        <w:t>Various machine learning algorithms exist for classification tasks and selection of algorithm depends on the dataset, the size of data and the number of features present in the dataset. In this project our task was a time series problem of predicting average data rate change at first hour when fault occurred in a network. In addition to the data available at hour when the fault occurred (prediction time), most NE also had lag/historical features from hourly data recorded before the fault occurred which improved predictability of average data rate change</w:t>
+        <w:t xml:space="preserve">Various machine learning algorithms exist for classification tasks and selection of algorithm depends on the dataset, the size of data and the number of features present in the dataset. In this project our task was a time series problem of predicting average data rate change at first hour when fault occurred in a network. In addition to the data available at hour when the fault occurred (prediction time), most </w:t>
+      </w:r>
+      <w:r>
+        <w:rPr>
+          <w:rFonts w:hint="default" w:ascii="Segoe UI" w:hAnsi="Segoe UI" w:eastAsia="Segoe UI"/>
+          <w:i w:val="0"/>
+          <w:iCs w:val="0"/>
+          <w:caps w:val="0"/>
+          <w:color w:val="374151"/>
+          <w:spacing w:val="0"/>
+          <w:sz w:val="20"/>
+          <w:szCs w:val="20"/>
+          <w:shd w:val="clear" w:color="auto" w:fill="auto"/>
+          <w:lang w:val="en-US"/>
+        </w:rPr>
+        <w:t>Network Elements (</w:t>
+      </w:r>
+      <w:r>
+        <w:rPr>
+          <w:rFonts w:hint="default" w:ascii="Segoe UI" w:hAnsi="Segoe UI" w:eastAsia="Segoe UI" w:cs="Segoe UI"/>
+          <w:i w:val="0"/>
+          <w:iCs w:val="0"/>
+          <w:caps w:val="0"/>
+          <w:color w:val="374151"/>
+          <w:spacing w:val="0"/>
+          <w:sz w:val="20"/>
+          <w:szCs w:val="20"/>
+          <w:shd w:val="clear" w:color="auto" w:fill="auto"/>
+          <w:lang w:val="en-US"/>
+        </w:rPr>
+        <w:t>NE) also had lag/historical features from hourly data recorded before the fault occurred which improved predictability of average data rate change</w:t>
       </w:r>
       <w:r>
         <w:rPr>
@@ -273,7 +303,37 @@
           <w:shd w:val="clear" w:color="auto" w:fill="auto"/>
           <w:lang w:val="en-US"/>
         </w:rPr>
-        <w:t>: NE, Machine Learning, Classification</w:t>
+        <w:t xml:space="preserve">: </w:t>
+      </w:r>
+      <w:r>
+        <w:rPr>
+          <w:rFonts w:hint="default" w:ascii="Segoe UI" w:hAnsi="Segoe UI" w:eastAsia="Segoe UI"/>
+          <w:i w:val="0"/>
+          <w:iCs w:val="0"/>
+          <w:caps w:val="0"/>
+          <w:color w:val="374151"/>
+          <w:spacing w:val="0"/>
+          <w:sz w:val="20"/>
+          <w:szCs w:val="20"/>
+          <w:shd w:val="clear" w:color="auto" w:fill="auto"/>
+          <w:lang w:val="en-US"/>
+        </w:rPr>
+        <w:t>Network Elements</w:t>
+      </w:r>
+      <w:r>
+        <w:rPr>
+          <w:rFonts w:hint="default" w:ascii="Segoe UI" w:hAnsi="Segoe UI" w:eastAsia="Segoe UI" w:cs="Segoe UI"/>
+          <w:i w:val="0"/>
+          <w:iCs w:val="0"/>
+          <w:caps w:val="0"/>
+          <w:color w:val="374151"/>
+          <w:spacing w:val="0"/>
+          <w:sz w:val="20"/>
+          <w:szCs w:val="20"/>
+          <w:shd w:val="clear" w:color="auto" w:fill="auto"/>
+          <w:lang w:val="en-US"/>
+        </w:rPr>
+        <w:t>, Machine Learning, Classification</w:t>
       </w:r>
     </w:p>
     <w:p>
@@ -627,7 +687,9 @@
         </w:tblBorders>
         <w:tblLayout w:type="fixed"/>
         <w:tblCellMar>
+          <w:top w:w="0" w:type="dxa"/>
           <w:left w:w="108" w:type="dxa"/>
+          <w:bottom w:w="0" w:type="dxa"/>
           <w:right w:w="108" w:type="dxa"/>
         </w:tblCellMar>
       </w:tblPr>
@@ -654,7 +716,9 @@
             <w:insideV w:val="single" w:color="auto" w:sz="4" w:space="0"/>
           </w:tblBorders>
           <w:tblCellMar>
+            <w:top w:w="0" w:type="dxa"/>
             <w:left w:w="108" w:type="dxa"/>
+            <w:bottom w:w="0" w:type="dxa"/>
             <w:right w:w="108" w:type="dxa"/>
           </w:tblCellMar>
         </w:tblPrEx>
@@ -997,7 +1061,9 @@
             <w:insideV w:val="single" w:color="auto" w:sz="4" w:space="0"/>
           </w:tblBorders>
           <w:tblCellMar>
+            <w:top w:w="0" w:type="dxa"/>
             <w:left w:w="108" w:type="dxa"/>
+            <w:bottom w:w="0" w:type="dxa"/>
             <w:right w:w="108" w:type="dxa"/>
           </w:tblCellMar>
         </w:tblPrEx>
@@ -1326,7 +1392,9 @@
             <w:insideV w:val="single" w:color="auto" w:sz="4" w:space="0"/>
           </w:tblBorders>
           <w:tblCellMar>
+            <w:top w:w="0" w:type="dxa"/>
             <w:left w:w="108" w:type="dxa"/>
+            <w:bottom w:w="0" w:type="dxa"/>
             <w:right w:w="108" w:type="dxa"/>
           </w:tblCellMar>
         </w:tblPrEx>
@@ -1655,7 +1723,9 @@
             <w:insideV w:val="single" w:color="auto" w:sz="4" w:space="0"/>
           </w:tblBorders>
           <w:tblCellMar>
+            <w:top w:w="0" w:type="dxa"/>
             <w:left w:w="108" w:type="dxa"/>
+            <w:bottom w:w="0" w:type="dxa"/>
             <w:right w:w="108" w:type="dxa"/>
           </w:tblCellMar>
         </w:tblPrEx>
@@ -1984,7 +2054,9 @@
             <w:insideV w:val="single" w:color="auto" w:sz="4" w:space="0"/>
           </w:tblBorders>
           <w:tblCellMar>
+            <w:top w:w="0" w:type="dxa"/>
             <w:left w:w="108" w:type="dxa"/>
+            <w:bottom w:w="0" w:type="dxa"/>
             <w:right w:w="108" w:type="dxa"/>
           </w:tblCellMar>
         </w:tblPrEx>
@@ -2410,8 +2482,24 @@
           <w:szCs w:val="20"/>
           <w:lang w:val="en-US"/>
         </w:rPr>
-        <w:t xml:space="preserve">The number of hours of data available for each NE was extracted. Lag/historical KPI values were extracted for NE with more than one hour of data before fault occurred and trends/ratios were calculated. Fault duration, relation and the product (fault duration multiplied by relation) at present and past hour were also extracted. All hourly data from all available NE whether fault occurred or not were used for training and validation. </w:t>
-      </w:r>
+        <w:t>The number of hours of data available for each NE was extracted. Lag/historical KPI values (</w:t>
+      </w:r>
+      <w:r>
+        <w:rPr>
+          <w:rFonts w:hint="default" w:ascii="Segoe UI" w:hAnsi="Segoe UI" w:eastAsia="Segoe UI"/>
+          <w:i w:val="0"/>
+          <w:iCs w:val="0"/>
+          <w:caps w:val="0"/>
+          <w:color w:val="1F0F4F"/>
+          <w:spacing w:val="0"/>
+          <w:sz w:val="20"/>
+          <w:szCs w:val="20"/>
+          <w:lang w:val="en-US"/>
+        </w:rPr>
+        <w:t>Key Performance Indicator</w:t>
+      </w:r>
+      <w:bookmarkStart w:id="0" w:name="_GoBack"/>
+      <w:bookmarkEnd w:id="0"/>
       <w:r>
         <w:rPr>
           <w:rFonts w:hint="default" w:ascii="Segoe UI" w:hAnsi="Segoe UI" w:eastAsia="Segoe UI" w:cs="Segoe UI"/>
@@ -2424,7 +2512,7 @@
           <w:szCs w:val="20"/>
           <w:lang w:val="en-US"/>
         </w:rPr>
-        <w:t>Fault duration and Relation when at hours when fault did not occur was left as 0. Time features (hour of day, timestamp, day, month) were extracted for each hour. LGBMClassifier was used train and cross-validate with target (0 or 1) if data rate increased or not at the next hour. The positive class probabilities were extracted and used to select appropriate threshold for classification from validation sets.</w:t>
+        <w:t>) were extracted for NE with more than one hour of data before fault occurred and trends/ratios were calculated. Fault duration, relation and the product (fault duration multiplied by relation) at present and past hour were also extracted. All hourly data from all available NE whether fault occurred or not were used for training and validation. Fault duration and Relation when at hours when fault did not occur was left as 0. Time features (hour of day, timestamp, day, month) were extracted for each hour. LGBMClassifier was used train and cross-validate with target (0 or 1) if data rate increased or not at the next hour. The positive class probabilities were extracted and used to select appropriate threshold for classification from validation sets.</w:t>
       </w:r>
     </w:p>
     <w:p>
@@ -2477,6 +2565,7 @@
     <w:p>
       <w:pPr>
         <w:numPr>
+          <w:ilvl w:val="0"/>
           <w:numId w:val="0"/>
         </w:numPr>
         <w:spacing w:after="160" w:line="360" w:lineRule="auto"/>
@@ -2651,8 +2740,6 @@
           <w:lang w:val="en-US"/>
         </w:rPr>
       </w:pPr>
-      <w:bookmarkStart w:id="0" w:name="_GoBack"/>
-      <w:bookmarkEnd w:id="0"/>
       <w:r>
         <w:rPr>
           <w:rFonts w:hint="default" w:ascii="Segoe UI" w:hAnsi="Segoe UI" w:cs="Segoe UI"/>
@@ -2691,12 +2778,13 @@
           <w:szCs w:val="20"/>
           <w:lang w:val="en-US"/>
         </w:rPr>
-        <w:t>F1_score peaked at threshold greater than or equal to 0.4</w:t>
+        <w:t>F1_score peaked at threshold of 0.4.</w:t>
       </w:r>
     </w:p>
     <w:p>
       <w:pPr>
         <w:numPr>
+          <w:ilvl w:val="0"/>
           <w:numId w:val="0"/>
         </w:numPr>
         <w:spacing w:after="160" w:line="360" w:lineRule="auto"/>
@@ -2715,6 +2803,7 @@
     <w:p>
       <w:pPr>
         <w:numPr>
+          <w:ilvl w:val="0"/>
           <w:numId w:val="0"/>
         </w:numPr>
         <w:spacing w:after="160" w:line="360" w:lineRule="auto"/>
@@ -2867,6 +2956,7 @@
       <w:pPr>
         <w:pStyle w:val="13"/>
         <w:numPr>
+          <w:ilvl w:val="0"/>
           <w:numId w:val="0"/>
         </w:numPr>
         <w:spacing w:after="160" w:line="360" w:lineRule="auto"/>
@@ -2888,7 +2978,7 @@
           <w:shd w:val="clear" w:color="auto" w:fill="auto"/>
           <w:lang w:val="en-US"/>
         </w:rPr>
-        <w:t>We were able to train a machine learning classifier using Lightgbm to predict average data rate changes when at first hour when a fault occurs with mean f1_score of 0.74 using historiacal KPI values, trends and manual threshold selection of  &gt;= 0.4.</w:t>
+        <w:t>We were able to train a machine learning classifier using Lightgbm to predict average data rate changes at first hour when a fault occurs with mean f1_score of 0.74 using historical KPI values, trends and manual threshold selection of 0.4.</w:t>
       </w:r>
     </w:p>
     <w:p>
@@ -3548,14 +3638,14 @@
     <w:lsdException w:uiPriority="99" w:name="Document Map"/>
     <w:lsdException w:uiPriority="99" w:name="Plain Text"/>
     <w:lsdException w:uiPriority="99" w:name="E-mail Signature"/>
-    <w:lsdException w:uiPriority="99" w:name="Normal (Web)"/>
+    <w:lsdException w:qFormat="1" w:uiPriority="99" w:name="Normal (Web)"/>
     <w:lsdException w:uiPriority="99" w:name="HTML Acronym"/>
     <w:lsdException w:uiPriority="99" w:name="HTML Address"/>
     <w:lsdException w:uiPriority="99" w:name="HTML Cite"/>
     <w:lsdException w:uiPriority="99" w:name="HTML Code"/>
     <w:lsdException w:uiPriority="99" w:name="HTML Definition"/>
     <w:lsdException w:uiPriority="99" w:name="HTML Keyboard"/>
-    <w:lsdException w:uiPriority="99" w:name="HTML Preformatted"/>
+    <w:lsdException w:qFormat="1" w:uiPriority="99" w:name="HTML Preformatted"/>
     <w:lsdException w:uiPriority="99" w:name="HTML Sample"/>
     <w:lsdException w:uiPriority="99" w:name="HTML Typewriter"/>
     <w:lsdException w:uiPriority="99" w:name="HTML Variable"/>
@@ -3603,7 +3693,7 @@
     <w:lsdException w:uiPriority="99" w:name="Table Web 1"/>
     <w:lsdException w:uiPriority="99" w:name="Table Web 2"/>
     <w:lsdException w:uiPriority="99" w:name="Table Web 3"/>
-    <w:lsdException w:uiPriority="99" w:name="Balloon Text"/>
+    <w:lsdException w:qFormat="1" w:uiPriority="99" w:name="Balloon Text"/>
     <w:lsdException w:qFormat="1" w:unhideWhenUsed="0" w:uiPriority="39" w:semiHidden="0" w:name="Table Grid"/>
     <w:lsdException w:uiPriority="99" w:name="Table Theme"/>
     <w:lsdException w:unhideWhenUsed="0" w:uiPriority="60" w:semiHidden="0" w:name="Light Shading"/>
@@ -3748,6 +3838,7 @@
     <w:link w:val="14"/>
     <w:semiHidden/>
     <w:unhideWhenUsed/>
+    <w:qFormat/>
     <w:uiPriority w:val="99"/>
     <w:pPr>
       <w:spacing w:after="0" w:line="240" w:lineRule="auto"/>
@@ -3809,6 +3900,7 @@
     <w:name w:val="HTML Preformatted"/>
     <w:semiHidden/>
     <w:unhideWhenUsed/>
+    <w:qFormat/>
     <w:uiPriority w:val="99"/>
     <w:pPr>
       <w:tabs>
@@ -3854,6 +3946,7 @@
     <w:name w:val="Normal (Web)"/>
     <w:semiHidden/>
     <w:unhideWhenUsed/>
+    <w:qFormat/>
     <w:uiPriority w:val="99"/>
     <w:pPr>
       <w:spacing w:before="0" w:beforeAutospacing="1" w:after="0" w:afterAutospacing="1"/>
